--- a/Tareas Software/MODELOS-DE-CALIDAD (1).docx
+++ b/Tareas Software/MODELOS-DE-CALIDAD (1).docx
@@ -5,15 +5,28 @@
     <w:p>
       <w:pPr>
         <w:pStyle w:val="Ttulo1"/>
-      </w:pPr>
-      <w:r>
+        <w:pBdr>
+          <w:bottom w:val="single" w:sz="6" w:space="1" w:color="auto"/>
+        </w:pBdr>
+        <w:jc w:val="left"/>
+        <w:rPr>
+          <w:rFonts w:cs="Arial"/>
+          <w:sz w:val="56"/>
+          <w:szCs w:val="56"/>
+        </w:rPr>
+      </w:pPr>
+      <w:r>
+        <w:rPr>
+          <w:rFonts w:cs="Arial"/>
+          <w:sz w:val="56"/>
+          <w:szCs w:val="56"/>
+        </w:rPr>
         <w:t>MODELOS DE CALIDAD</w:t>
       </w:r>
     </w:p>
     <w:p>
       <w:pPr>
         <w:spacing w:line="276" w:lineRule="auto"/>
-        <w:jc w:val="center"/>
         <w:rPr>
           <w:rFonts w:ascii="Arial" w:hAnsi="Arial" w:cs="Arial"/>
           <w:sz w:val="24"/>
@@ -39,16 +52,14 @@
         </w:rPr>
         <w:t xml:space="preserve">Los modelos de calidad, son herramientas que brindan guía a las diferentes organizaciones para una mejora continua, orientándolas a ser </w:t>
       </w:r>
-      <w:proofErr w:type="spellStart"/>
-      <w:r>
-        <w:rPr>
-          <w:rFonts w:ascii="Arial" w:hAnsi="Arial" w:cs="Arial"/>
-          <w:sz w:val="24"/>
-          <w:szCs w:val="24"/>
-        </w:rPr>
-        <w:t>mas</w:t>
-      </w:r>
-      <w:proofErr w:type="spellEnd"/>
+      <w:r>
+        <w:rPr>
+          <w:rFonts w:ascii="Arial" w:hAnsi="Arial" w:cs="Arial"/>
+          <w:sz w:val="24"/>
+          <w:szCs w:val="24"/>
+        </w:rPr>
+        <w:t>más</w:t>
+      </w:r>
       <w:r>
         <w:rPr>
           <w:rFonts w:ascii="Arial" w:hAnsi="Arial" w:cs="Arial"/>
@@ -111,7 +122,22 @@
     </w:p>
     <w:p>
       <w:pPr>
+        <w:spacing w:line="276" w:lineRule="auto"/>
+        <w:jc w:val="both"/>
+        <w:rPr>
+          <w:rFonts w:ascii="Arial" w:hAnsi="Arial" w:cs="Arial"/>
+          <w:sz w:val="24"/>
+          <w:szCs w:val="24"/>
+        </w:rPr>
+      </w:pPr>
+    </w:p>
+    <w:p>
+      <w:pPr>
         <w:pStyle w:val="Ttulo2"/>
+        <w:numPr>
+          <w:ilvl w:val="0"/>
+          <w:numId w:val="28"/>
+        </w:numPr>
       </w:pPr>
       <w:r>
         <w:t>CMMI</w:t>
@@ -374,6 +400,9 @@
         <w:pStyle w:val="Ttulo3"/>
         <w:ind w:left="360"/>
       </w:pPr>
+      <w:r>
+        <w:t xml:space="preserve"> </w:t>
+      </w:r>
       <w:r>
         <w:t>Objetivos del CMMI:</w:t>
       </w:r>
@@ -487,33 +516,15 @@
           <w:sz w:val="24"/>
           <w:szCs w:val="24"/>
         </w:rPr>
-        <w:t xml:space="preserve">y definir </w:t>
-      </w:r>
-      <w:proofErr w:type="gramStart"/>
-      <w:r>
-        <w:rPr>
-          <w:rFonts w:ascii="Arial" w:hAnsi="Arial" w:cs="Arial"/>
-          <w:sz w:val="24"/>
-          <w:szCs w:val="24"/>
-        </w:rPr>
-        <w:t xml:space="preserve">el </w:t>
-      </w:r>
-      <w:r>
-        <w:rPr>
-          <w:rFonts w:ascii="Arial" w:hAnsi="Arial" w:cs="Arial"/>
-          <w:sz w:val="24"/>
-          <w:szCs w:val="24"/>
-        </w:rPr>
-        <w:t>satisfacción</w:t>
-      </w:r>
-      <w:proofErr w:type="gramEnd"/>
-      <w:r>
-        <w:rPr>
-          <w:rFonts w:ascii="Arial" w:hAnsi="Arial" w:cs="Arial"/>
-          <w:sz w:val="24"/>
-          <w:szCs w:val="24"/>
-        </w:rPr>
-        <w:t xml:space="preserve"> del cliente</w:t>
+        <w:t xml:space="preserve">y definir la </w:t>
+      </w:r>
+      <w:r>
+        <w:rPr>
+          <w:rFonts w:ascii="Arial" w:hAnsi="Arial" w:cs="Arial"/>
+          <w:sz w:val="24"/>
+          <w:szCs w:val="24"/>
+        </w:rPr>
+        <w:t>satisfacción del cliente</w:t>
       </w:r>
       <w:r>
         <w:rPr>
@@ -622,12 +633,9 @@
     <w:p>
       <w:pPr>
         <w:pStyle w:val="Ttulo3"/>
-        <w:ind w:left="360"/>
-      </w:pPr>
-      <w:bookmarkStart w:id="0" w:name="_GoBack"/>
-      <w:bookmarkEnd w:id="0"/>
-      <w:r>
-        <w:lastRenderedPageBreak/>
+        <w:ind w:firstLine="708"/>
+      </w:pPr>
+      <w:r>
         <w:t>Niveles de Madurez (por Etapas)</w:t>
       </w:r>
       <w:r>
@@ -639,7 +647,7 @@
       <w:pPr>
         <w:pStyle w:val="Prrafodelista"/>
         <w:numPr>
-          <w:ilvl w:val="0"/>
+          <w:ilvl w:val="1"/>
           <w:numId w:val="1"/>
         </w:numPr>
         <w:spacing w:line="276" w:lineRule="auto"/>
@@ -688,7 +696,7 @@
       <w:pPr>
         <w:pStyle w:val="Prrafodelista"/>
         <w:numPr>
-          <w:ilvl w:val="0"/>
+          <w:ilvl w:val="1"/>
           <w:numId w:val="1"/>
         </w:numPr>
         <w:spacing w:line="276" w:lineRule="auto"/>
@@ -737,7 +745,7 @@
       <w:pPr>
         <w:pStyle w:val="Prrafodelista"/>
         <w:numPr>
-          <w:ilvl w:val="0"/>
+          <w:ilvl w:val="1"/>
           <w:numId w:val="1"/>
         </w:numPr>
         <w:spacing w:line="276" w:lineRule="auto"/>
@@ -786,7 +794,7 @@
       <w:pPr>
         <w:pStyle w:val="Prrafodelista"/>
         <w:numPr>
-          <w:ilvl w:val="0"/>
+          <w:ilvl w:val="1"/>
           <w:numId w:val="1"/>
         </w:numPr>
         <w:spacing w:line="276" w:lineRule="auto"/>
@@ -836,7 +844,7 @@
       <w:pPr>
         <w:pStyle w:val="Prrafodelista"/>
         <w:numPr>
-          <w:ilvl w:val="0"/>
+          <w:ilvl w:val="1"/>
           <w:numId w:val="1"/>
         </w:numPr>
         <w:spacing w:line="276" w:lineRule="auto"/>
@@ -883,7 +891,24 @@
     </w:p>
     <w:p>
       <w:pPr>
+        <w:pStyle w:val="Prrafodelista"/>
+        <w:spacing w:line="276" w:lineRule="auto"/>
+        <w:ind w:left="1500"/>
+        <w:jc w:val="both"/>
+        <w:rPr>
+          <w:rFonts w:ascii="Arial" w:hAnsi="Arial" w:cs="Arial"/>
+          <w:sz w:val="24"/>
+          <w:szCs w:val="24"/>
+        </w:rPr>
+      </w:pPr>
+    </w:p>
+    <w:p>
+      <w:pPr>
         <w:pStyle w:val="Ttulo2"/>
+        <w:numPr>
+          <w:ilvl w:val="0"/>
+          <w:numId w:val="28"/>
+        </w:numPr>
       </w:pPr>
       <w:r>
         <w:t>ISO/IEC 9126</w:t>
@@ -1133,6 +1158,7 @@
     <w:p>
       <w:pPr>
         <w:spacing w:line="276" w:lineRule="auto"/>
+        <w:ind w:firstLine="708"/>
         <w:jc w:val="both"/>
         <w:rPr>
           <w:rFonts w:ascii="Arial" w:hAnsi="Arial" w:cs="Arial"/>
@@ -1158,6 +1184,7 @@
     <w:p>
       <w:pPr>
         <w:spacing w:line="276" w:lineRule="auto"/>
+        <w:ind w:left="708"/>
         <w:jc w:val="both"/>
         <w:rPr>
           <w:rFonts w:ascii="Arial" w:hAnsi="Arial" w:cs="Arial"/>
@@ -1237,7 +1264,16 @@
           <w:sz w:val="24"/>
           <w:szCs w:val="24"/>
         </w:rPr>
-        <w:t>permite ser cuantificada dentro de un contexto. Por lo que los parámetros de evaluación de cada métrica diferirán si se trata la calidad interna o externa del software.</w:t>
+        <w:t xml:space="preserve">permite ser cuantificada dentro de un contexto. Por lo que los parámetros de </w:t>
+      </w:r>
+      <w:r>
+        <w:rPr>
+          <w:rFonts w:ascii="Arial" w:hAnsi="Arial" w:cs="Arial"/>
+          <w:sz w:val="24"/>
+          <w:szCs w:val="24"/>
+        </w:rPr>
+        <w:lastRenderedPageBreak/>
+        <w:t>evaluación de cada métrica diferirán si se trata la calidad interna o externa del software.</w:t>
       </w:r>
       <w:r>
         <w:rPr>
@@ -1253,6 +1289,20 @@
     <w:p>
       <w:pPr>
         <w:spacing w:line="276" w:lineRule="auto"/>
+        <w:ind w:left="708"/>
+        <w:jc w:val="both"/>
+        <w:rPr>
+          <w:rFonts w:ascii="Arial" w:hAnsi="Arial" w:cs="Arial"/>
+          <w:noProof/>
+          <w:sz w:val="24"/>
+          <w:szCs w:val="24"/>
+          <w:lang w:eastAsia="es-CO"/>
+        </w:rPr>
+      </w:pPr>
+    </w:p>
+    <w:p>
+      <w:pPr>
+        <w:spacing w:line="276" w:lineRule="auto"/>
         <w:jc w:val="center"/>
         <w:rPr>
           <w:rFonts w:ascii="Arial" w:hAnsi="Arial" w:cs="Arial"/>
@@ -1268,7 +1318,6 @@
           <w:szCs w:val="24"/>
           <w:lang w:val="es-419" w:eastAsia="es-419"/>
         </w:rPr>
-        <w:lastRenderedPageBreak/>
         <w:drawing>
           <wp:inline distT="0" distB="0" distL="0" distR="0" wp14:anchorId="1E41FFF4" wp14:editId="6504E7DD">
             <wp:extent cx="3971925" cy="3057525"/>
@@ -1339,6 +1388,7 @@
     <w:p>
       <w:pPr>
         <w:spacing w:line="276" w:lineRule="auto"/>
+        <w:ind w:left="708"/>
         <w:jc w:val="both"/>
         <w:rPr>
           <w:rFonts w:ascii="Arial" w:hAnsi="Arial" w:cs="Arial"/>
@@ -1478,6 +1528,7 @@
     <w:p>
       <w:pPr>
         <w:spacing w:line="276" w:lineRule="auto"/>
+        <w:ind w:left="708"/>
         <w:jc w:val="both"/>
         <w:rPr>
           <w:rFonts w:ascii="Arial" w:hAnsi="Arial" w:cs="Arial"/>
@@ -1547,6 +1598,7 @@
     <w:p>
       <w:pPr>
         <w:spacing w:line="276" w:lineRule="auto"/>
+        <w:ind w:left="708"/>
         <w:jc w:val="both"/>
         <w:rPr>
           <w:rFonts w:ascii="Arial" w:hAnsi="Arial" w:cs="Arial"/>
@@ -1664,7 +1716,16 @@
           <w:sz w:val="24"/>
           <w:szCs w:val="24"/>
         </w:rPr>
-        <w:t>ya sea en forma de tabla con sus respectivos valores numéricos o mediante un gráfico de 6 puntas donde cada punta representa una característica del modelo de calidad.</w:t>
+        <w:t xml:space="preserve">ya sea en forma de </w:t>
+      </w:r>
+      <w:r>
+        <w:rPr>
+          <w:rFonts w:ascii="Arial" w:hAnsi="Arial" w:cs="Arial"/>
+          <w:sz w:val="24"/>
+          <w:szCs w:val="24"/>
+        </w:rPr>
+        <w:lastRenderedPageBreak/>
+        <w:t>tabla con sus respectivos valores numéricos o mediante un gráfico de 6 puntas donde cada punta representa una característica del modelo de calidad.</w:t>
       </w:r>
     </w:p>
     <w:p>
@@ -1681,9 +1742,12 @@
     <w:p>
       <w:pPr>
         <w:pStyle w:val="Ttulo2"/>
-      </w:pPr>
-      <w:r>
-        <w:lastRenderedPageBreak/>
+        <w:numPr>
+          <w:ilvl w:val="0"/>
+          <w:numId w:val="28"/>
+        </w:numPr>
+      </w:pPr>
+      <w:r>
         <w:t>PSP (</w:t>
       </w:r>
       <w:proofErr w:type="spellStart"/>
@@ -1699,6 +1763,7 @@
     <w:p>
       <w:pPr>
         <w:spacing w:line="276" w:lineRule="auto"/>
+        <w:ind w:left="360"/>
         <w:jc w:val="both"/>
         <w:rPr>
           <w:rFonts w:ascii="Arial" w:hAnsi="Arial" w:cs="Arial"/>
@@ -1790,6 +1855,7 @@
     <w:p>
       <w:pPr>
         <w:spacing w:line="276" w:lineRule="auto"/>
+        <w:ind w:left="360"/>
         <w:jc w:val="both"/>
         <w:rPr>
           <w:rFonts w:ascii="Arial" w:hAnsi="Arial" w:cs="Arial"/>
@@ -1952,6 +2018,7 @@
     <w:p>
       <w:pPr>
         <w:spacing w:line="276" w:lineRule="auto"/>
+        <w:ind w:firstLine="360"/>
         <w:jc w:val="both"/>
         <w:rPr>
           <w:rFonts w:ascii="Arial" w:hAnsi="Arial" w:cs="Arial"/>
@@ -2067,6 +2134,7 @@
           <w:sz w:val="24"/>
           <w:szCs w:val="24"/>
         </w:rPr>
+        <w:lastRenderedPageBreak/>
         <w:t>Los ingenieros deben</w:t>
       </w:r>
       <w:r>
@@ -2187,7 +2255,6 @@
           <w:sz w:val="24"/>
           <w:szCs w:val="24"/>
         </w:rPr>
-        <w:lastRenderedPageBreak/>
         <w:t>Trabajar bien es siempre la forma más rápida y económica</w:t>
       </w:r>
       <w:r>
@@ -2298,17 +2365,14 @@
         </w:rPr>
         <w:t>)</w:t>
       </w:r>
-    </w:p>
-    <w:p>
-      <w:pPr>
-        <w:spacing w:line="276" w:lineRule="auto"/>
-        <w:jc w:val="both"/>
-        <w:rPr>
-          <w:rFonts w:ascii="Arial" w:hAnsi="Arial" w:cs="Arial"/>
-          <w:sz w:val="24"/>
-          <w:szCs w:val="24"/>
-        </w:rPr>
-      </w:pPr>
+      <w:r>
+        <w:rPr>
+          <w:rFonts w:ascii="Arial" w:hAnsi="Arial" w:cs="Arial"/>
+          <w:sz w:val="24"/>
+          <w:szCs w:val="24"/>
+        </w:rPr>
+        <w:t>.</w:t>
+      </w:r>
     </w:p>
     <w:p>
       <w:pPr>
@@ -2321,97 +2385,122 @@
     <w:p/>
     <w:p>
       <w:pPr>
-        <w:spacing w:line="276" w:lineRule="auto"/>
-        <w:jc w:val="both"/>
-        <w:rPr>
-          <w:rFonts w:ascii="Arial" w:hAnsi="Arial" w:cs="Arial"/>
-          <w:sz w:val="24"/>
-          <w:szCs w:val="24"/>
-        </w:rPr>
-      </w:pPr>
-      <w:r>
-        <w:rPr>
-          <w:rFonts w:ascii="Arial" w:hAnsi="Arial" w:cs="Arial"/>
-          <w:sz w:val="24"/>
-          <w:szCs w:val="24"/>
-        </w:rPr>
-        <w:t xml:space="preserve">• Desarrollo de programas. </w:t>
-      </w:r>
-    </w:p>
-    <w:p>
-      <w:pPr>
-        <w:spacing w:line="276" w:lineRule="auto"/>
-        <w:jc w:val="both"/>
-        <w:rPr>
-          <w:rFonts w:ascii="Arial" w:hAnsi="Arial" w:cs="Arial"/>
-          <w:sz w:val="24"/>
-          <w:szCs w:val="24"/>
-        </w:rPr>
-      </w:pPr>
-      <w:r>
-        <w:rPr>
-          <w:rFonts w:ascii="Arial" w:hAnsi="Arial" w:cs="Arial"/>
-          <w:sz w:val="24"/>
-          <w:szCs w:val="24"/>
-        </w:rPr>
-        <w:t xml:space="preserve">• Definición de requerimientos. </w:t>
-      </w:r>
-    </w:p>
-    <w:p>
-      <w:pPr>
-        <w:spacing w:line="276" w:lineRule="auto"/>
-        <w:jc w:val="both"/>
-        <w:rPr>
-          <w:rFonts w:ascii="Arial" w:hAnsi="Arial" w:cs="Arial"/>
-          <w:sz w:val="24"/>
-          <w:szCs w:val="24"/>
-        </w:rPr>
-      </w:pPr>
-      <w:r>
-        <w:rPr>
-          <w:rFonts w:ascii="Arial" w:hAnsi="Arial" w:cs="Arial"/>
-          <w:sz w:val="24"/>
-          <w:szCs w:val="24"/>
-        </w:rPr>
-        <w:t xml:space="preserve">• Documentación. </w:t>
-      </w:r>
-    </w:p>
-    <w:p>
-      <w:pPr>
-        <w:spacing w:line="276" w:lineRule="auto"/>
-        <w:jc w:val="both"/>
-        <w:rPr>
-          <w:rFonts w:ascii="Arial" w:hAnsi="Arial" w:cs="Arial"/>
-          <w:sz w:val="24"/>
-          <w:szCs w:val="24"/>
-        </w:rPr>
-      </w:pPr>
-      <w:r>
-        <w:rPr>
-          <w:rFonts w:ascii="Arial" w:hAnsi="Arial" w:cs="Arial"/>
-          <w:sz w:val="24"/>
-          <w:szCs w:val="24"/>
-        </w:rPr>
-        <w:t xml:space="preserve">• Pruebas de sistemas. </w:t>
-      </w:r>
-    </w:p>
-    <w:p>
-      <w:pPr>
-        <w:spacing w:line="276" w:lineRule="auto"/>
-        <w:jc w:val="both"/>
-        <w:rPr>
-          <w:rFonts w:ascii="Arial" w:hAnsi="Arial" w:cs="Arial"/>
-          <w:sz w:val="24"/>
-          <w:szCs w:val="24"/>
-        </w:rPr>
-      </w:pPr>
-      <w:r>
-        <w:rPr>
-          <w:rFonts w:ascii="Arial" w:hAnsi="Arial" w:cs="Arial"/>
-          <w:sz w:val="24"/>
-          <w:szCs w:val="24"/>
-        </w:rPr>
-        <w:t>• Mantenimiento de sistemas. [6]</w:t>
+        <w:pStyle w:val="Prrafodelista"/>
+        <w:numPr>
+          <w:ilvl w:val="0"/>
+          <w:numId w:val="30"/>
+        </w:numPr>
+        <w:spacing w:line="276" w:lineRule="auto"/>
+        <w:jc w:val="both"/>
+        <w:rPr>
+          <w:rFonts w:ascii="Arial" w:hAnsi="Arial" w:cs="Arial"/>
+          <w:sz w:val="24"/>
+          <w:szCs w:val="24"/>
+        </w:rPr>
+      </w:pPr>
+      <w:r>
+        <w:rPr>
+          <w:rFonts w:ascii="Arial" w:hAnsi="Arial" w:cs="Arial"/>
+          <w:sz w:val="24"/>
+          <w:szCs w:val="24"/>
+        </w:rPr>
+        <w:t xml:space="preserve">Desarrollo de programas. </w:t>
+      </w:r>
+    </w:p>
+    <w:p>
+      <w:pPr>
+        <w:pStyle w:val="Prrafodelista"/>
+        <w:numPr>
+          <w:ilvl w:val="0"/>
+          <w:numId w:val="30"/>
+        </w:numPr>
+        <w:spacing w:line="276" w:lineRule="auto"/>
+        <w:jc w:val="both"/>
+        <w:rPr>
+          <w:rFonts w:ascii="Arial" w:hAnsi="Arial" w:cs="Arial"/>
+          <w:sz w:val="24"/>
+          <w:szCs w:val="24"/>
+        </w:rPr>
+      </w:pPr>
+      <w:r>
+        <w:rPr>
+          <w:rFonts w:ascii="Arial" w:hAnsi="Arial" w:cs="Arial"/>
+          <w:sz w:val="24"/>
+          <w:szCs w:val="24"/>
+        </w:rPr>
+        <w:t xml:space="preserve">Definición de requerimientos. </w:t>
+      </w:r>
+    </w:p>
+    <w:p>
+      <w:pPr>
+        <w:pStyle w:val="Prrafodelista"/>
+        <w:numPr>
+          <w:ilvl w:val="0"/>
+          <w:numId w:val="30"/>
+        </w:numPr>
+        <w:spacing w:line="276" w:lineRule="auto"/>
+        <w:jc w:val="both"/>
+        <w:rPr>
+          <w:rFonts w:ascii="Arial" w:hAnsi="Arial" w:cs="Arial"/>
+          <w:sz w:val="24"/>
+          <w:szCs w:val="24"/>
+        </w:rPr>
+      </w:pPr>
+      <w:r>
+        <w:rPr>
+          <w:rFonts w:ascii="Arial" w:hAnsi="Arial" w:cs="Arial"/>
+          <w:sz w:val="24"/>
+          <w:szCs w:val="24"/>
+        </w:rPr>
+        <w:t xml:space="preserve">Documentación. </w:t>
+      </w:r>
+    </w:p>
+    <w:p>
+      <w:pPr>
+        <w:pStyle w:val="Prrafodelista"/>
+        <w:numPr>
+          <w:ilvl w:val="0"/>
+          <w:numId w:val="30"/>
+        </w:numPr>
+        <w:spacing w:line="276" w:lineRule="auto"/>
+        <w:jc w:val="both"/>
+        <w:rPr>
+          <w:rFonts w:ascii="Arial" w:hAnsi="Arial" w:cs="Arial"/>
+          <w:sz w:val="24"/>
+          <w:szCs w:val="24"/>
+        </w:rPr>
+      </w:pPr>
+      <w:r>
+        <w:rPr>
+          <w:rFonts w:ascii="Arial" w:hAnsi="Arial" w:cs="Arial"/>
+          <w:sz w:val="24"/>
+          <w:szCs w:val="24"/>
+        </w:rPr>
+        <w:t xml:space="preserve">Pruebas de sistemas. </w:t>
+      </w:r>
+    </w:p>
+    <w:p>
+      <w:pPr>
+        <w:pStyle w:val="Prrafodelista"/>
+        <w:numPr>
+          <w:ilvl w:val="0"/>
+          <w:numId w:val="30"/>
+        </w:numPr>
+        <w:spacing w:line="276" w:lineRule="auto"/>
+        <w:jc w:val="both"/>
+        <w:rPr>
+          <w:rFonts w:ascii="Arial" w:hAnsi="Arial" w:cs="Arial"/>
+          <w:sz w:val="24"/>
+          <w:szCs w:val="24"/>
+        </w:rPr>
+      </w:pPr>
+      <w:r>
+        <w:rPr>
+          <w:rFonts w:ascii="Arial" w:hAnsi="Arial" w:cs="Arial"/>
+          <w:sz w:val="24"/>
+          <w:szCs w:val="24"/>
+        </w:rPr>
+        <w:t>Mantenimiento de sistemas. [6]</w:t>
       </w:r>
     </w:p>
     <w:p>
@@ -2721,30 +2810,6 @@
     </w:p>
     <w:p>
       <w:pPr>
-        <w:pStyle w:val="Ttulo2"/>
-      </w:pPr>
-      <w:r>
-        <w:t>TSP (</w:t>
-      </w:r>
-      <w:proofErr w:type="spellStart"/>
-      <w:r>
-        <w:t>Team</w:t>
-      </w:r>
-      <w:proofErr w:type="spellEnd"/>
-      <w:r>
-        <w:t xml:space="preserve"> Software </w:t>
-      </w:r>
-      <w:proofErr w:type="spellStart"/>
-      <w:r>
-        <w:t>Process</w:t>
-      </w:r>
-      <w:proofErr w:type="spellEnd"/>
-      <w:r>
-        <w:t>)</w:t>
-      </w:r>
-    </w:p>
-    <w:p>
-      <w:pPr>
         <w:pStyle w:val="NormalWeb"/>
         <w:shd w:val="clear" w:color="auto" w:fill="FFFFFF"/>
         <w:spacing w:before="0" w:beforeAutospacing="0" w:after="0" w:afterAutospacing="0" w:line="276" w:lineRule="auto"/>
@@ -2758,75 +2823,70 @@
       <w:pPr>
         <w:pStyle w:val="NormalWeb"/>
         <w:shd w:val="clear" w:color="auto" w:fill="FFFFFF"/>
-        <w:spacing w:after="0" w:line="276" w:lineRule="auto"/>
-        <w:jc w:val="both"/>
+        <w:spacing w:before="0" w:beforeAutospacing="0" w:after="0" w:afterAutospacing="0" w:line="276" w:lineRule="auto"/>
         <w:rPr>
           <w:rFonts w:ascii="Arial" w:hAnsi="Arial" w:cs="Arial"/>
           <w:color w:val="000000"/>
         </w:rPr>
       </w:pPr>
-      <w:r>
+    </w:p>
+    <w:p>
+      <w:pPr>
+        <w:pStyle w:val="NormalWeb"/>
+        <w:shd w:val="clear" w:color="auto" w:fill="FFFFFF"/>
+        <w:spacing w:before="0" w:beforeAutospacing="0" w:after="0" w:afterAutospacing="0" w:line="276" w:lineRule="auto"/>
         <w:rPr>
           <w:rFonts w:ascii="Arial" w:hAnsi="Arial" w:cs="Arial"/>
           <w:color w:val="000000"/>
         </w:rPr>
-        <w:t>C</w:t>
-      </w:r>
-      <w:r>
+      </w:pPr>
+    </w:p>
+    <w:p>
+      <w:pPr>
+        <w:pStyle w:val="Ttulo2"/>
+        <w:numPr>
+          <w:ilvl w:val="0"/>
+          <w:numId w:val="28"/>
+        </w:numPr>
+      </w:pPr>
+      <w:r>
+        <w:lastRenderedPageBreak/>
+        <w:t>TSP (</w:t>
+      </w:r>
+      <w:proofErr w:type="spellStart"/>
+      <w:r>
+        <w:t>Team</w:t>
+      </w:r>
+      <w:proofErr w:type="spellEnd"/>
+      <w:r>
+        <w:t xml:space="preserve"> Software </w:t>
+      </w:r>
+      <w:proofErr w:type="spellStart"/>
+      <w:r>
+        <w:t>Process</w:t>
+      </w:r>
+      <w:proofErr w:type="spellEnd"/>
+      <w:r>
+        <w:t>)</w:t>
+      </w:r>
+    </w:p>
+    <w:p>
+      <w:pPr>
+        <w:pStyle w:val="NormalWeb"/>
+        <w:shd w:val="clear" w:color="auto" w:fill="FFFFFF"/>
+        <w:spacing w:before="0" w:beforeAutospacing="0" w:after="0" w:afterAutospacing="0" w:line="276" w:lineRule="auto"/>
         <w:rPr>
           <w:rFonts w:ascii="Arial" w:hAnsi="Arial" w:cs="Arial"/>
           <w:color w:val="000000"/>
         </w:rPr>
-        <w:t xml:space="preserve">onjunto de prácticas </w:t>
-      </w:r>
-      <w:r>
-        <w:rPr>
-          <w:rFonts w:ascii="Arial" w:hAnsi="Arial" w:cs="Arial"/>
-          <w:color w:val="000000"/>
-        </w:rPr>
-        <w:t xml:space="preserve">y estrategias </w:t>
-      </w:r>
-      <w:r>
-        <w:rPr>
-          <w:rFonts w:ascii="Arial" w:hAnsi="Arial" w:cs="Arial"/>
-          <w:color w:val="000000"/>
-        </w:rPr>
-        <w:t>que debe seguir un administrador para poder aprovechar el valor que le ofrece a</w:t>
-      </w:r>
-      <w:r>
-        <w:rPr>
-          <w:rFonts w:ascii="Arial" w:hAnsi="Arial" w:cs="Arial"/>
-          <w:color w:val="000000"/>
-        </w:rPr>
-        <w:t xml:space="preserve"> una empresa o grupo de trabajo</w:t>
-      </w:r>
-      <w:r>
-        <w:rPr>
-          <w:rFonts w:ascii="Arial" w:hAnsi="Arial" w:cs="Arial"/>
-          <w:color w:val="000000"/>
-        </w:rPr>
-        <w:t xml:space="preserve"> [8]. El TSP es un marco de trabajo de procesos diseñado específicamente para equipos de software. Para lograr los beneficios, TSP requiere que los miembros del equipo hayan sido entrenados en el Proceso Personal de Software</w:t>
-      </w:r>
-      <w:r>
-        <w:rPr>
-          <w:rFonts w:ascii="Arial" w:hAnsi="Arial" w:cs="Arial"/>
-          <w:color w:val="000000"/>
-        </w:rPr>
-        <w:t xml:space="preserve"> PSP</w:t>
-      </w:r>
-      <w:r>
-        <w:rPr>
-          <w:rFonts w:ascii="Arial" w:hAnsi="Arial" w:cs="Arial"/>
-          <w:color w:val="000000"/>
-        </w:rPr>
-        <w:t>.</w:t>
-      </w:r>
+      </w:pPr>
     </w:p>
     <w:p>
       <w:pPr>
         <w:pStyle w:val="NormalWeb"/>
         <w:shd w:val="clear" w:color="auto" w:fill="FFFFFF"/>
         <w:spacing w:after="0" w:line="276" w:lineRule="auto"/>
+        <w:ind w:left="360"/>
         <w:jc w:val="both"/>
         <w:rPr>
           <w:rFonts w:ascii="Arial" w:hAnsi="Arial" w:cs="Arial"/>
@@ -2838,36 +2898,56 @@
           <w:rFonts w:ascii="Arial" w:hAnsi="Arial" w:cs="Arial"/>
           <w:color w:val="000000"/>
         </w:rPr>
-        <w:lastRenderedPageBreak/>
-        <w:t xml:space="preserve"> El TSP es un proceso diseñado para equipos de software auto-dirigidos y de alto desempeño, ayudándolos a planear su trabajo, negociar compromisos co</w:t>
+        <w:t>C</w:t>
       </w:r>
       <w:r>
         <w:rPr>
           <w:rFonts w:ascii="Arial" w:hAnsi="Arial" w:cs="Arial"/>
           <w:color w:val="000000"/>
         </w:rPr>
-        <w:t>n la gerencia, dar seguimiento</w:t>
+        <w:t xml:space="preserve">onjunto de prácticas </w:t>
       </w:r>
       <w:r>
         <w:rPr>
           <w:rFonts w:ascii="Arial" w:hAnsi="Arial" w:cs="Arial"/>
           <w:color w:val="000000"/>
         </w:rPr>
-        <w:t xml:space="preserve"> a sus compromisos y producir productos de calidad mientras</w:t>
+        <w:t xml:space="preserve">y estrategias </w:t>
       </w:r>
       <w:r>
         <w:rPr>
           <w:rFonts w:ascii="Arial" w:hAnsi="Arial" w:cs="Arial"/>
           <w:color w:val="000000"/>
         </w:rPr>
-        <w:t>, de forma paralela, se mejora</w:t>
+        <w:t>que debe seguir un administrador para poder aprovechar el valor que le ofrece a</w:t>
       </w:r>
       <w:r>
         <w:rPr>
           <w:rFonts w:ascii="Arial" w:hAnsi="Arial" w:cs="Arial"/>
           <w:color w:val="000000"/>
         </w:rPr>
-        <w:t xml:space="preserve"> su rendimiento. El marco de trabajo de TSP incluye roles, plantillas, procesos, guías, especificaciones y listas de chequeo [9]</w:t>
+        <w:t xml:space="preserve"> una empresa o grupo de trabajo</w:t>
+      </w:r>
+      <w:r>
+        <w:rPr>
+          <w:rFonts w:ascii="Arial" w:hAnsi="Arial" w:cs="Arial"/>
+          <w:color w:val="000000"/>
+        </w:rPr>
+        <w:t xml:space="preserve"> [8]. El TSP es un marco de trabajo de procesos diseñado específicamente para equipos de software. Para lograr los beneficios, TSP requiere que los miembros del equipo hayan sido entrenados en el Proceso Personal de Software</w:t>
+      </w:r>
+      <w:r>
+        <w:rPr>
+          <w:rFonts w:ascii="Arial" w:hAnsi="Arial" w:cs="Arial"/>
+          <w:color w:val="000000"/>
+        </w:rPr>
+        <w:t xml:space="preserve"> PSP</w:t>
+      </w:r>
+      <w:r>
+        <w:rPr>
+          <w:rFonts w:ascii="Arial" w:hAnsi="Arial" w:cs="Arial"/>
+          <w:color w:val="000000"/>
+        </w:rPr>
+        <w:t>.</w:t>
       </w:r>
     </w:p>
     <w:p>
@@ -2875,15 +2955,64 @@
         <w:pStyle w:val="NormalWeb"/>
         <w:shd w:val="clear" w:color="auto" w:fill="FFFFFF"/>
         <w:spacing w:after="0" w:line="276" w:lineRule="auto"/>
+        <w:ind w:left="360"/>
+        <w:jc w:val="both"/>
         <w:rPr>
           <w:rFonts w:ascii="Arial" w:hAnsi="Arial" w:cs="Arial"/>
           <w:color w:val="000000"/>
         </w:rPr>
       </w:pPr>
+      <w:r>
+        <w:rPr>
+          <w:rFonts w:ascii="Arial" w:hAnsi="Arial" w:cs="Arial"/>
+          <w:color w:val="000000"/>
+        </w:rPr>
+        <w:t>El TSP es un proceso diseñado para equipos de software auto-dirigidos y de alto desempeño, ayudándolos a planear su trabajo, negociar compromisos co</w:t>
+      </w:r>
+      <w:r>
+        <w:rPr>
+          <w:rFonts w:ascii="Arial" w:hAnsi="Arial" w:cs="Arial"/>
+          <w:color w:val="000000"/>
+        </w:rPr>
+        <w:t>n la gerencia, dar seguimiento</w:t>
+      </w:r>
+      <w:r>
+        <w:rPr>
+          <w:rFonts w:ascii="Arial" w:hAnsi="Arial" w:cs="Arial"/>
+          <w:color w:val="000000"/>
+        </w:rPr>
+        <w:t xml:space="preserve"> a sus compromisos y producir productos de calidad mientras</w:t>
+      </w:r>
+      <w:r>
+        <w:rPr>
+          <w:rFonts w:ascii="Arial" w:hAnsi="Arial" w:cs="Arial"/>
+          <w:color w:val="000000"/>
+        </w:rPr>
+        <w:t>, de forma paralela, se mejora</w:t>
+      </w:r>
+      <w:r>
+        <w:rPr>
+          <w:rFonts w:ascii="Arial" w:hAnsi="Arial" w:cs="Arial"/>
+          <w:color w:val="000000"/>
+        </w:rPr>
+        <w:t xml:space="preserve"> su rendimiento. El marco de trabajo de TSP incluye roles, plantillas, procesos, guías, especificaciones y listas de chequeo [9]</w:t>
+      </w:r>
+    </w:p>
+    <w:p>
+      <w:pPr>
+        <w:pStyle w:val="NormalWeb"/>
+        <w:shd w:val="clear" w:color="auto" w:fill="FFFFFF"/>
+        <w:spacing w:after="0" w:line="276" w:lineRule="auto"/>
+        <w:rPr>
+          <w:rFonts w:ascii="Arial" w:hAnsi="Arial" w:cs="Arial"/>
+          <w:color w:val="000000"/>
+        </w:rPr>
+      </w:pPr>
     </w:p>
     <w:p>
       <w:pPr>
         <w:pStyle w:val="Ttulo3"/>
+        <w:ind w:firstLine="360"/>
       </w:pPr>
       <w:r>
         <w:t xml:space="preserve">Principios del TSP: </w:t>
@@ -3073,6 +3202,16 @@
       <w:pPr>
         <w:pStyle w:val="Ttulo3"/>
       </w:pPr>
+    </w:p>
+    <w:p>
+      <w:pPr>
+        <w:pStyle w:val="Ttulo3"/>
+      </w:pPr>
+    </w:p>
+    <w:p>
+      <w:pPr>
+        <w:pStyle w:val="Ttulo3"/>
+      </w:pPr>
       <w:r>
         <w:t>Los Roles en los equipos en TS</w:t>
       </w:r>
@@ -3209,7 +3348,6 @@
           <w:sz w:val="24"/>
           <w:szCs w:val="24"/>
         </w:rPr>
-        <w:lastRenderedPageBreak/>
         <w:t>Administrador de Requerimientos/Soporte: Dirige al equipo en el desarrollo de requerimientos de software y ayuda a dar a conocer la tecnología y en las neces</w:t>
       </w:r>
       <w:r>
@@ -3251,25 +3389,30 @@
     <w:p>
       <w:pPr>
         <w:pStyle w:val="Ttulo2"/>
-      </w:pPr>
-      <w:r>
-        <w:t>Modelo ISO/ IEC 15504 (SPICE)</w:t>
-      </w:r>
-    </w:p>
-    <w:p>
-      <w:pPr>
-        <w:spacing w:line="276" w:lineRule="auto"/>
-        <w:jc w:val="both"/>
-        <w:rPr>
-          <w:rFonts w:ascii="Arial" w:hAnsi="Arial" w:cs="Arial"/>
-          <w:sz w:val="24"/>
-          <w:szCs w:val="24"/>
-        </w:rPr>
-      </w:pPr>
-    </w:p>
-    <w:p>
-      <w:pPr>
-        <w:spacing w:line="276" w:lineRule="auto"/>
+        <w:numPr>
+          <w:ilvl w:val="0"/>
+          <w:numId w:val="28"/>
+        </w:numPr>
+      </w:pPr>
+      <w:r>
+        <w:t>ISO/ IEC 15504 (SPICE)</w:t>
+      </w:r>
+    </w:p>
+    <w:p>
+      <w:pPr>
+        <w:spacing w:line="276" w:lineRule="auto"/>
+        <w:jc w:val="both"/>
+        <w:rPr>
+          <w:rFonts w:ascii="Arial" w:hAnsi="Arial" w:cs="Arial"/>
+          <w:sz w:val="24"/>
+          <w:szCs w:val="24"/>
+        </w:rPr>
+      </w:pPr>
+    </w:p>
+    <w:p>
+      <w:pPr>
+        <w:spacing w:line="276" w:lineRule="auto"/>
+        <w:ind w:left="360"/>
         <w:jc w:val="both"/>
         <w:rPr>
           <w:rFonts w:ascii="Arial" w:hAnsi="Arial" w:cs="Arial"/>
@@ -3373,9 +3516,13 @@
     <w:p>
       <w:pPr>
         <w:pStyle w:val="Ttulo3"/>
-      </w:pPr>
-      <w:r>
-        <w:t>Sirve para:</w:t>
+        <w:ind w:firstLine="360"/>
+      </w:pPr>
+      <w:r>
+        <w:t xml:space="preserve">Utilizada </w:t>
+      </w:r>
+      <w:r>
+        <w:t>para:</w:t>
       </w:r>
     </w:p>
     <w:p/>
@@ -3400,7 +3547,15 @@
           <w:sz w:val="24"/>
           <w:szCs w:val="24"/>
         </w:rPr>
-        <w:t xml:space="preserve">Esta es una norma de mejora continua, puesto que una vez identificado el nivel de la empresa, se proporciona </w:t>
+        <w:t>M</w:t>
+      </w:r>
+      <w:r>
+        <w:rPr>
+          <w:rFonts w:ascii="Arial" w:hAnsi="Arial" w:cs="Arial"/>
+          <w:sz w:val="24"/>
+          <w:szCs w:val="24"/>
+        </w:rPr>
+        <w:t xml:space="preserve">ejora continua, puesto que una vez identificado el nivel de la empresa, se proporciona </w:t>
       </w:r>
       <w:r>
         <w:rPr>
@@ -3481,9 +3636,35 @@
     </w:p>
     <w:p>
       <w:pPr>
+        <w:pStyle w:val="Prrafodelista"/>
+        <w:spacing w:line="276" w:lineRule="auto"/>
+        <w:jc w:val="both"/>
+        <w:rPr>
+          <w:rFonts w:ascii="Arial" w:hAnsi="Arial" w:cs="Arial"/>
+          <w:sz w:val="24"/>
+          <w:szCs w:val="24"/>
+        </w:rPr>
+      </w:pPr>
+    </w:p>
+    <w:p>
+      <w:pPr>
+        <w:pStyle w:val="Prrafodelista"/>
+        <w:spacing w:line="276" w:lineRule="auto"/>
+        <w:jc w:val="both"/>
+        <w:rPr>
+          <w:rFonts w:ascii="Arial" w:hAnsi="Arial" w:cs="Arial"/>
+          <w:sz w:val="24"/>
+          <w:szCs w:val="24"/>
+        </w:rPr>
+      </w:pPr>
+    </w:p>
+    <w:p>
+      <w:pPr>
         <w:pStyle w:val="Ttulo3"/>
-      </w:pPr>
-      <w:r>
+        <w:ind w:firstLine="360"/>
+      </w:pPr>
+      <w:r>
+        <w:lastRenderedPageBreak/>
         <w:t>Características:</w:t>
       </w:r>
     </w:p>
@@ -3668,7 +3849,6 @@
         <w:pStyle w:val="Ttulo3"/>
       </w:pPr>
       <w:r>
-        <w:lastRenderedPageBreak/>
         <w:t>Componentes de la norma SPICE</w:t>
       </w:r>
     </w:p>
@@ -3764,6 +3944,7 @@
     <w:p>
       <w:pPr>
         <w:spacing w:line="276" w:lineRule="auto"/>
+        <w:ind w:left="708"/>
         <w:jc w:val="both"/>
         <w:rPr>
           <w:rFonts w:ascii="Arial" w:hAnsi="Arial" w:cs="Arial"/>
@@ -3831,6 +4012,7 @@
     <w:p>
       <w:pPr>
         <w:spacing w:line="276" w:lineRule="auto"/>
+        <w:ind w:firstLine="708"/>
         <w:jc w:val="both"/>
         <w:rPr>
           <w:rFonts w:ascii="Arial" w:hAnsi="Arial" w:cs="Arial"/>
@@ -3858,6 +4040,7 @@
     <w:p>
       <w:pPr>
         <w:spacing w:line="276" w:lineRule="auto"/>
+        <w:ind w:firstLine="708"/>
         <w:jc w:val="both"/>
         <w:rPr>
           <w:rFonts w:ascii="Arial" w:hAnsi="Arial" w:cs="Arial"/>
@@ -3877,6 +4060,7 @@
     <w:p>
       <w:pPr>
         <w:spacing w:line="276" w:lineRule="auto"/>
+        <w:ind w:left="708"/>
         <w:jc w:val="both"/>
         <w:rPr>
           <w:rFonts w:ascii="Arial" w:hAnsi="Arial" w:cs="Arial"/>
@@ -3896,19 +4080,21 @@
     <w:p>
       <w:pPr>
         <w:spacing w:line="276" w:lineRule="auto"/>
-        <w:jc w:val="both"/>
-        <w:rPr>
-          <w:rFonts w:ascii="Arial" w:hAnsi="Arial" w:cs="Arial"/>
-          <w:sz w:val="24"/>
-          <w:szCs w:val="24"/>
-        </w:rPr>
-      </w:pPr>
-      <w:r>
-        <w:rPr>
-          <w:rFonts w:ascii="Arial" w:hAnsi="Arial" w:cs="Arial"/>
-          <w:sz w:val="24"/>
-          <w:szCs w:val="24"/>
-        </w:rPr>
+        <w:ind w:firstLine="708"/>
+        <w:jc w:val="both"/>
+        <w:rPr>
+          <w:rFonts w:ascii="Arial" w:hAnsi="Arial" w:cs="Arial"/>
+          <w:sz w:val="24"/>
+          <w:szCs w:val="24"/>
+        </w:rPr>
+      </w:pPr>
+      <w:r>
+        <w:rPr>
+          <w:rFonts w:ascii="Arial" w:hAnsi="Arial" w:cs="Arial"/>
+          <w:sz w:val="24"/>
+          <w:szCs w:val="24"/>
+        </w:rPr>
+        <w:lastRenderedPageBreak/>
         <w:t>Esta escala define un camino para la mejora individual de cada proceso</w:t>
       </w:r>
     </w:p>
@@ -3931,7 +4117,6 @@
           <w:szCs w:val="24"/>
           <w:lang w:val="es-419" w:eastAsia="es-419"/>
         </w:rPr>
-        <w:lastRenderedPageBreak/>
         <w:drawing>
           <wp:inline distT="0" distB="0" distL="0" distR="0" wp14:anchorId="1E489E09" wp14:editId="21CCEAE6">
             <wp:extent cx="4200525" cy="3493068"/>
@@ -4238,6 +4423,17 @@
         </w:rPr>
         <w:t>, lo que facilita confusión durante el proceso de desarrollo</w:t>
       </w:r>
+      <w:r>
+        <w:rPr>
+          <w:rFonts w:ascii="Arial" w:eastAsia="Times New Roman" w:hAnsi="Arial" w:cs="Arial"/>
+          <w:color w:val="000000"/>
+          <w:sz w:val="24"/>
+          <w:szCs w:val="24"/>
+          <w:shd w:val="clear" w:color="auto" w:fill="FFFFFF"/>
+          <w:lang w:val="es-419" w:eastAsia="es-419"/>
+        </w:rPr>
+        <w:t>.</w:t>
+      </w:r>
     </w:p>
     <w:p>
       <w:pPr>
@@ -4254,8 +4450,8 @@
     </w:p>
     <w:p>
       <w:pPr>
-        <w:shd w:val="clear" w:color="auto" w:fill="FFFFFF"/>
-        <w:spacing w:after="0" w:line="276" w:lineRule="auto"/>
+        <w:spacing w:line="276" w:lineRule="auto"/>
+        <w:jc w:val="both"/>
         <w:rPr>
           <w:rFonts w:ascii="Arial" w:eastAsia="Times New Roman" w:hAnsi="Arial" w:cs="Arial"/>
           <w:color w:val="000000"/>
@@ -4267,318 +4463,6 @@
     </w:p>
     <w:p>
       <w:pPr>
-        <w:shd w:val="clear" w:color="auto" w:fill="FFFFFF"/>
-        <w:spacing w:after="0" w:line="276" w:lineRule="auto"/>
-        <w:rPr>
-          <w:rFonts w:ascii="Arial" w:eastAsia="Times New Roman" w:hAnsi="Arial" w:cs="Arial"/>
-          <w:color w:val="000000"/>
-          <w:sz w:val="24"/>
-          <w:szCs w:val="24"/>
-          <w:lang w:val="es-419" w:eastAsia="es-419"/>
-        </w:rPr>
-      </w:pPr>
-    </w:p>
-    <w:p>
-      <w:pPr>
-        <w:shd w:val="clear" w:color="auto" w:fill="FFFFFF"/>
-        <w:spacing w:after="0" w:line="276" w:lineRule="auto"/>
-        <w:rPr>
-          <w:rFonts w:ascii="Arial" w:eastAsia="Times New Roman" w:hAnsi="Arial" w:cs="Arial"/>
-          <w:color w:val="000000"/>
-          <w:sz w:val="24"/>
-          <w:szCs w:val="24"/>
-          <w:lang w:val="es-419" w:eastAsia="es-419"/>
-        </w:rPr>
-      </w:pPr>
-    </w:p>
-    <w:p>
-      <w:pPr>
-        <w:shd w:val="clear" w:color="auto" w:fill="FFFFFF"/>
-        <w:spacing w:after="0" w:line="276" w:lineRule="auto"/>
-        <w:rPr>
-          <w:rFonts w:ascii="Arial" w:eastAsia="Times New Roman" w:hAnsi="Arial" w:cs="Arial"/>
-          <w:color w:val="000000"/>
-          <w:sz w:val="24"/>
-          <w:szCs w:val="24"/>
-          <w:lang w:val="es-419" w:eastAsia="es-419"/>
-        </w:rPr>
-      </w:pPr>
-    </w:p>
-    <w:p>
-      <w:pPr>
-        <w:shd w:val="clear" w:color="auto" w:fill="FFFFFF"/>
-        <w:spacing w:after="0" w:line="276" w:lineRule="auto"/>
-        <w:rPr>
-          <w:rFonts w:ascii="Arial" w:eastAsia="Times New Roman" w:hAnsi="Arial" w:cs="Arial"/>
-          <w:color w:val="000000"/>
-          <w:sz w:val="24"/>
-          <w:szCs w:val="24"/>
-          <w:lang w:val="es-419" w:eastAsia="es-419"/>
-        </w:rPr>
-      </w:pPr>
-    </w:p>
-    <w:p>
-      <w:pPr>
-        <w:shd w:val="clear" w:color="auto" w:fill="FFFFFF"/>
-        <w:spacing w:after="0" w:line="276" w:lineRule="auto"/>
-        <w:rPr>
-          <w:rFonts w:ascii="Arial" w:eastAsia="Times New Roman" w:hAnsi="Arial" w:cs="Arial"/>
-          <w:color w:val="000000"/>
-          <w:sz w:val="24"/>
-          <w:szCs w:val="24"/>
-          <w:lang w:val="es-419" w:eastAsia="es-419"/>
-        </w:rPr>
-      </w:pPr>
-    </w:p>
-    <w:p>
-      <w:pPr>
-        <w:shd w:val="clear" w:color="auto" w:fill="FFFFFF"/>
-        <w:spacing w:after="0" w:line="276" w:lineRule="auto"/>
-        <w:rPr>
-          <w:rFonts w:ascii="Arial" w:eastAsia="Times New Roman" w:hAnsi="Arial" w:cs="Arial"/>
-          <w:color w:val="000000"/>
-          <w:sz w:val="24"/>
-          <w:szCs w:val="24"/>
-          <w:lang w:val="es-419" w:eastAsia="es-419"/>
-        </w:rPr>
-      </w:pPr>
-    </w:p>
-    <w:p>
-      <w:pPr>
-        <w:shd w:val="clear" w:color="auto" w:fill="FFFFFF"/>
-        <w:spacing w:after="0" w:line="276" w:lineRule="auto"/>
-        <w:rPr>
-          <w:rFonts w:ascii="Arial" w:eastAsia="Times New Roman" w:hAnsi="Arial" w:cs="Arial"/>
-          <w:color w:val="000000"/>
-          <w:sz w:val="24"/>
-          <w:szCs w:val="24"/>
-          <w:lang w:val="es-419" w:eastAsia="es-419"/>
-        </w:rPr>
-      </w:pPr>
-    </w:p>
-    <w:p>
-      <w:pPr>
-        <w:shd w:val="clear" w:color="auto" w:fill="FFFFFF"/>
-        <w:spacing w:after="0" w:line="276" w:lineRule="auto"/>
-        <w:rPr>
-          <w:rFonts w:ascii="Arial" w:eastAsia="Times New Roman" w:hAnsi="Arial" w:cs="Arial"/>
-          <w:color w:val="000000"/>
-          <w:sz w:val="24"/>
-          <w:szCs w:val="24"/>
-          <w:lang w:val="es-419" w:eastAsia="es-419"/>
-        </w:rPr>
-      </w:pPr>
-    </w:p>
-    <w:p>
-      <w:pPr>
-        <w:shd w:val="clear" w:color="auto" w:fill="FFFFFF"/>
-        <w:spacing w:after="0" w:line="276" w:lineRule="auto"/>
-        <w:rPr>
-          <w:rFonts w:ascii="Arial" w:eastAsia="Times New Roman" w:hAnsi="Arial" w:cs="Arial"/>
-          <w:color w:val="000000"/>
-          <w:sz w:val="24"/>
-          <w:szCs w:val="24"/>
-          <w:lang w:val="es-419" w:eastAsia="es-419"/>
-        </w:rPr>
-      </w:pPr>
-    </w:p>
-    <w:p>
-      <w:pPr>
-        <w:shd w:val="clear" w:color="auto" w:fill="FFFFFF"/>
-        <w:spacing w:after="0" w:line="276" w:lineRule="auto"/>
-        <w:rPr>
-          <w:rFonts w:ascii="Arial" w:eastAsia="Times New Roman" w:hAnsi="Arial" w:cs="Arial"/>
-          <w:color w:val="000000"/>
-          <w:sz w:val="24"/>
-          <w:szCs w:val="24"/>
-          <w:lang w:val="es-419" w:eastAsia="es-419"/>
-        </w:rPr>
-      </w:pPr>
-    </w:p>
-    <w:p>
-      <w:pPr>
-        <w:shd w:val="clear" w:color="auto" w:fill="FFFFFF"/>
-        <w:spacing w:after="0" w:line="276" w:lineRule="auto"/>
-        <w:rPr>
-          <w:rFonts w:ascii="Arial" w:eastAsia="Times New Roman" w:hAnsi="Arial" w:cs="Arial"/>
-          <w:color w:val="000000"/>
-          <w:sz w:val="24"/>
-          <w:szCs w:val="24"/>
-          <w:lang w:val="es-419" w:eastAsia="es-419"/>
-        </w:rPr>
-      </w:pPr>
-    </w:p>
-    <w:p>
-      <w:pPr>
-        <w:shd w:val="clear" w:color="auto" w:fill="FFFFFF"/>
-        <w:spacing w:after="0" w:line="276" w:lineRule="auto"/>
-        <w:rPr>
-          <w:rFonts w:ascii="Arial" w:eastAsia="Times New Roman" w:hAnsi="Arial" w:cs="Arial"/>
-          <w:color w:val="000000"/>
-          <w:sz w:val="24"/>
-          <w:szCs w:val="24"/>
-          <w:lang w:val="es-419" w:eastAsia="es-419"/>
-        </w:rPr>
-      </w:pPr>
-    </w:p>
-    <w:p>
-      <w:pPr>
-        <w:shd w:val="clear" w:color="auto" w:fill="FFFFFF"/>
-        <w:spacing w:after="0" w:line="276" w:lineRule="auto"/>
-        <w:rPr>
-          <w:rFonts w:ascii="Arial" w:eastAsia="Times New Roman" w:hAnsi="Arial" w:cs="Arial"/>
-          <w:color w:val="000000"/>
-          <w:sz w:val="24"/>
-          <w:szCs w:val="24"/>
-          <w:lang w:val="es-419" w:eastAsia="es-419"/>
-        </w:rPr>
-      </w:pPr>
-    </w:p>
-    <w:p>
-      <w:pPr>
-        <w:shd w:val="clear" w:color="auto" w:fill="FFFFFF"/>
-        <w:spacing w:after="0" w:line="276" w:lineRule="auto"/>
-        <w:rPr>
-          <w:rFonts w:ascii="Arial" w:eastAsia="Times New Roman" w:hAnsi="Arial" w:cs="Arial"/>
-          <w:color w:val="000000"/>
-          <w:sz w:val="24"/>
-          <w:szCs w:val="24"/>
-          <w:lang w:val="es-419" w:eastAsia="es-419"/>
-        </w:rPr>
-      </w:pPr>
-    </w:p>
-    <w:p>
-      <w:pPr>
-        <w:shd w:val="clear" w:color="auto" w:fill="FFFFFF"/>
-        <w:spacing w:after="0" w:line="276" w:lineRule="auto"/>
-        <w:rPr>
-          <w:rFonts w:ascii="Arial" w:eastAsia="Times New Roman" w:hAnsi="Arial" w:cs="Arial"/>
-          <w:color w:val="000000"/>
-          <w:sz w:val="24"/>
-          <w:szCs w:val="24"/>
-          <w:lang w:val="es-419" w:eastAsia="es-419"/>
-        </w:rPr>
-      </w:pPr>
-    </w:p>
-    <w:p>
-      <w:pPr>
-        <w:shd w:val="clear" w:color="auto" w:fill="FFFFFF"/>
-        <w:spacing w:after="0" w:line="276" w:lineRule="auto"/>
-        <w:rPr>
-          <w:rFonts w:ascii="Arial" w:eastAsia="Times New Roman" w:hAnsi="Arial" w:cs="Arial"/>
-          <w:color w:val="000000"/>
-          <w:sz w:val="24"/>
-          <w:szCs w:val="24"/>
-          <w:lang w:val="es-419" w:eastAsia="es-419"/>
-        </w:rPr>
-      </w:pPr>
-    </w:p>
-    <w:p>
-      <w:pPr>
-        <w:shd w:val="clear" w:color="auto" w:fill="FFFFFF"/>
-        <w:spacing w:after="0" w:line="276" w:lineRule="auto"/>
-        <w:rPr>
-          <w:rFonts w:ascii="Arial" w:eastAsia="Times New Roman" w:hAnsi="Arial" w:cs="Arial"/>
-          <w:color w:val="000000"/>
-          <w:sz w:val="24"/>
-          <w:szCs w:val="24"/>
-          <w:lang w:val="es-419" w:eastAsia="es-419"/>
-        </w:rPr>
-      </w:pPr>
-    </w:p>
-    <w:p>
-      <w:pPr>
-        <w:shd w:val="clear" w:color="auto" w:fill="FFFFFF"/>
-        <w:spacing w:after="0" w:line="276" w:lineRule="auto"/>
-        <w:rPr>
-          <w:rFonts w:ascii="Arial" w:eastAsia="Times New Roman" w:hAnsi="Arial" w:cs="Arial"/>
-          <w:color w:val="000000"/>
-          <w:sz w:val="24"/>
-          <w:szCs w:val="24"/>
-          <w:lang w:val="es-419" w:eastAsia="es-419"/>
-        </w:rPr>
-      </w:pPr>
-    </w:p>
-    <w:p>
-      <w:pPr>
-        <w:shd w:val="clear" w:color="auto" w:fill="FFFFFF"/>
-        <w:spacing w:after="0" w:line="276" w:lineRule="auto"/>
-        <w:rPr>
-          <w:rFonts w:ascii="Arial" w:eastAsia="Times New Roman" w:hAnsi="Arial" w:cs="Arial"/>
-          <w:color w:val="000000"/>
-          <w:sz w:val="24"/>
-          <w:szCs w:val="24"/>
-          <w:lang w:val="es-419" w:eastAsia="es-419"/>
-        </w:rPr>
-      </w:pPr>
-    </w:p>
-    <w:p>
-      <w:pPr>
-        <w:shd w:val="clear" w:color="auto" w:fill="FFFFFF"/>
-        <w:spacing w:after="0" w:line="276" w:lineRule="auto"/>
-        <w:rPr>
-          <w:rFonts w:ascii="Arial" w:eastAsia="Times New Roman" w:hAnsi="Arial" w:cs="Arial"/>
-          <w:color w:val="000000"/>
-          <w:sz w:val="24"/>
-          <w:szCs w:val="24"/>
-          <w:lang w:val="es-419" w:eastAsia="es-419"/>
-        </w:rPr>
-      </w:pPr>
-    </w:p>
-    <w:p>
-      <w:pPr>
-        <w:shd w:val="clear" w:color="auto" w:fill="FFFFFF"/>
-        <w:spacing w:after="0" w:line="276" w:lineRule="auto"/>
-        <w:rPr>
-          <w:rFonts w:ascii="Arial" w:eastAsia="Times New Roman" w:hAnsi="Arial" w:cs="Arial"/>
-          <w:color w:val="000000"/>
-          <w:sz w:val="24"/>
-          <w:szCs w:val="24"/>
-          <w:lang w:val="es-419" w:eastAsia="es-419"/>
-        </w:rPr>
-      </w:pPr>
-    </w:p>
-    <w:p>
-      <w:pPr>
-        <w:shd w:val="clear" w:color="auto" w:fill="FFFFFF"/>
-        <w:spacing w:after="0" w:line="276" w:lineRule="auto"/>
-        <w:rPr>
-          <w:rFonts w:ascii="Arial" w:eastAsia="Times New Roman" w:hAnsi="Arial" w:cs="Arial"/>
-          <w:color w:val="000000"/>
-          <w:sz w:val="24"/>
-          <w:szCs w:val="24"/>
-          <w:lang w:val="es-419" w:eastAsia="es-419"/>
-        </w:rPr>
-      </w:pPr>
-    </w:p>
-    <w:p>
-      <w:pPr>
-        <w:shd w:val="clear" w:color="auto" w:fill="FFFFFF"/>
-        <w:spacing w:after="0" w:line="276" w:lineRule="auto"/>
-        <w:rPr>
-          <w:rFonts w:ascii="Arial" w:eastAsia="Times New Roman" w:hAnsi="Arial" w:cs="Arial"/>
-          <w:color w:val="000000"/>
-          <w:sz w:val="24"/>
-          <w:szCs w:val="24"/>
-          <w:lang w:val="es-419" w:eastAsia="es-419"/>
-        </w:rPr>
-      </w:pPr>
-    </w:p>
-    <w:p>
-      <w:pPr>
-        <w:shd w:val="clear" w:color="auto" w:fill="FFFFFF"/>
-        <w:spacing w:after="0" w:line="276" w:lineRule="auto"/>
-        <w:rPr>
-          <w:rFonts w:ascii="Arial" w:eastAsia="Times New Roman" w:hAnsi="Arial" w:cs="Arial"/>
-          <w:color w:val="000000"/>
-          <w:sz w:val="24"/>
-          <w:szCs w:val="24"/>
-          <w:lang w:val="es-419" w:eastAsia="es-419"/>
-        </w:rPr>
-      </w:pPr>
-    </w:p>
-    <w:p>
-      <w:pPr>
         <w:spacing w:line="276" w:lineRule="auto"/>
         <w:jc w:val="both"/>
         <w:rPr>
@@ -4595,210 +4479,290 @@
         <w:jc w:val="both"/>
         <w:rPr>
           <w:rFonts w:ascii="Arial" w:hAnsi="Arial" w:cs="Arial"/>
+          <w:b/>
+          <w:sz w:val="24"/>
+          <w:szCs w:val="24"/>
+        </w:rPr>
+      </w:pPr>
+      <w:r>
+        <w:rPr>
+          <w:rFonts w:ascii="Arial" w:hAnsi="Arial" w:cs="Arial"/>
+          <w:b/>
+          <w:sz w:val="24"/>
+          <w:szCs w:val="24"/>
+        </w:rPr>
+        <w:lastRenderedPageBreak/>
+        <w:t>Referencias</w:t>
+      </w:r>
+      <w:bookmarkStart w:id="0" w:name="_GoBack"/>
+      <w:bookmarkEnd w:id="0"/>
+    </w:p>
+    <w:p>
+      <w:pPr>
+        <w:spacing w:line="276" w:lineRule="auto"/>
+        <w:jc w:val="both"/>
+        <w:rPr>
+          <w:rFonts w:ascii="Arial" w:hAnsi="Arial" w:cs="Arial"/>
+          <w:sz w:val="24"/>
+          <w:szCs w:val="24"/>
+        </w:rPr>
+      </w:pPr>
+    </w:p>
+    <w:p>
+      <w:pPr>
+        <w:spacing w:line="276" w:lineRule="auto"/>
+        <w:ind w:left="705" w:hanging="705"/>
+        <w:jc w:val="both"/>
+        <w:rPr>
+          <w:rFonts w:ascii="Arial" w:hAnsi="Arial" w:cs="Arial"/>
+          <w:sz w:val="24"/>
+          <w:szCs w:val="24"/>
+          <w:lang w:val="en-US"/>
+        </w:rPr>
+      </w:pPr>
+      <w:r>
+        <w:rPr>
+          <w:rFonts w:ascii="Arial" w:hAnsi="Arial" w:cs="Arial"/>
+          <w:sz w:val="24"/>
+          <w:szCs w:val="24"/>
+        </w:rPr>
+        <w:t>[1]</w:t>
+      </w:r>
+      <w:r>
+        <w:rPr>
+          <w:rFonts w:ascii="Arial" w:hAnsi="Arial" w:cs="Arial"/>
+          <w:sz w:val="24"/>
+          <w:szCs w:val="24"/>
+        </w:rPr>
+        <w:tab/>
+      </w:r>
+      <w:r>
+        <w:rPr>
+          <w:rFonts w:ascii="Arial" w:hAnsi="Arial" w:cs="Arial"/>
+          <w:sz w:val="24"/>
+          <w:szCs w:val="24"/>
+        </w:rPr>
+        <w:t>Rio, J. (2014). </w:t>
+      </w:r>
+      <w:r>
+        <w:rPr>
+          <w:rFonts w:ascii="Arial" w:hAnsi="Arial" w:cs="Arial"/>
+          <w:i/>
+          <w:iCs/>
+          <w:sz w:val="24"/>
+          <w:szCs w:val="24"/>
+        </w:rPr>
+        <w:t>Qué es CMMI y para qué sirve - Cantabria TIC</w:t>
+      </w:r>
+      <w:r>
+        <w:rPr>
+          <w:rFonts w:ascii="Arial" w:hAnsi="Arial" w:cs="Arial"/>
+          <w:sz w:val="24"/>
+          <w:szCs w:val="24"/>
+        </w:rPr>
+        <w:t xml:space="preserve">. </w:t>
+      </w:r>
+      <w:r>
+        <w:rPr>
+          <w:rFonts w:ascii="Arial" w:hAnsi="Arial" w:cs="Arial"/>
+          <w:sz w:val="24"/>
+          <w:szCs w:val="24"/>
+          <w:lang w:val="en-US"/>
+        </w:rPr>
+        <w:t xml:space="preserve">[online] Cantabria TIC. Available at: http://www.cantabriatic.com/que-es-cmmi-y-para-que-sirve/ [Accessed 17 Nov. 2017]. </w:t>
+      </w:r>
+    </w:p>
+    <w:p>
+      <w:pPr>
+        <w:spacing w:line="276" w:lineRule="auto"/>
+        <w:ind w:left="705" w:hanging="705"/>
+        <w:jc w:val="both"/>
+        <w:rPr>
+          <w:rFonts w:ascii="Arial" w:hAnsi="Arial" w:cs="Arial"/>
+          <w:sz w:val="28"/>
+          <w:szCs w:val="24"/>
+          <w:lang w:val="en-US"/>
+        </w:rPr>
+      </w:pPr>
+      <w:r>
+        <w:rPr>
+          <w:rFonts w:ascii="Arial" w:hAnsi="Arial" w:cs="Arial"/>
           <w:sz w:val="24"/>
           <w:szCs w:val="24"/>
           <w:lang w:val="es-419"/>
         </w:rPr>
-      </w:pPr>
-    </w:p>
-    <w:p>
-      <w:pPr>
-        <w:spacing w:line="276" w:lineRule="auto"/>
-        <w:jc w:val="both"/>
+        <w:t>[2]</w:t>
+      </w:r>
+      <w:r>
         <w:rPr>
           <w:rFonts w:ascii="Arial" w:hAnsi="Arial" w:cs="Arial"/>
           <w:sz w:val="24"/>
           <w:szCs w:val="24"/>
           <w:lang w:val="es-419"/>
         </w:rPr>
-      </w:pPr>
-    </w:p>
-    <w:p>
-      <w:pPr>
-        <w:spacing w:line="276" w:lineRule="auto"/>
-        <w:jc w:val="both"/>
+        <w:tab/>
+      </w:r>
+      <w:r>
+        <w:rPr>
+          <w:rFonts w:ascii="Arial" w:hAnsi="Arial" w:cs="Arial"/>
+          <w:sz w:val="24"/>
+        </w:rPr>
+        <w:t>Msdn.microsoft.com. (2017). </w:t>
+      </w:r>
+      <w:r>
+        <w:rPr>
+          <w:rFonts w:ascii="Arial" w:hAnsi="Arial" w:cs="Arial"/>
+          <w:i/>
+          <w:iCs/>
+          <w:sz w:val="24"/>
+        </w:rPr>
+        <w:t>Información general de CMMI</w:t>
+      </w:r>
+      <w:r>
+        <w:rPr>
+          <w:rFonts w:ascii="Arial" w:hAnsi="Arial" w:cs="Arial"/>
+          <w:sz w:val="24"/>
+        </w:rPr>
+        <w:t xml:space="preserve">. </w:t>
+      </w:r>
+      <w:r>
+        <w:rPr>
+          <w:rFonts w:ascii="Arial" w:hAnsi="Arial" w:cs="Arial"/>
+          <w:sz w:val="24"/>
+          <w:lang w:val="en-US"/>
+        </w:rPr>
+        <w:t>[online] Available at: https://msdn.microsoft.com/es-es/library/ee461556.aspx [Accessed 17 Nov. 2017].</w:t>
+      </w:r>
+    </w:p>
+    <w:p>
+      <w:pPr>
+        <w:spacing w:line="276" w:lineRule="auto"/>
+        <w:ind w:left="705" w:hanging="705"/>
+        <w:jc w:val="both"/>
+        <w:rPr>
+          <w:rFonts w:ascii="Arial" w:hAnsi="Arial" w:cs="Arial"/>
+          <w:sz w:val="24"/>
+          <w:szCs w:val="24"/>
+          <w:lang w:val="en-US"/>
+        </w:rPr>
+      </w:pPr>
+      <w:r>
         <w:rPr>
           <w:rFonts w:ascii="Arial" w:hAnsi="Arial" w:cs="Arial"/>
           <w:sz w:val="24"/>
           <w:szCs w:val="24"/>
           <w:lang w:val="es-419"/>
         </w:rPr>
-      </w:pPr>
-    </w:p>
-    <w:p>
-      <w:pPr>
-        <w:spacing w:line="276" w:lineRule="auto"/>
-        <w:jc w:val="both"/>
-        <w:rPr>
-          <w:rFonts w:ascii="Arial" w:hAnsi="Arial" w:cs="Arial"/>
-          <w:b/>
-          <w:sz w:val="24"/>
-          <w:szCs w:val="24"/>
-        </w:rPr>
-      </w:pPr>
-      <w:r>
-        <w:rPr>
-          <w:rFonts w:ascii="Arial" w:hAnsi="Arial" w:cs="Arial"/>
-          <w:b/>
-          <w:sz w:val="24"/>
-          <w:szCs w:val="24"/>
-        </w:rPr>
-        <w:t>Referencias</w:t>
-      </w:r>
-    </w:p>
-    <w:p>
-      <w:pPr>
-        <w:spacing w:line="276" w:lineRule="auto"/>
-        <w:jc w:val="both"/>
-        <w:rPr>
-          <w:rFonts w:ascii="Arial" w:hAnsi="Arial" w:cs="Arial"/>
-          <w:sz w:val="24"/>
-          <w:szCs w:val="24"/>
-        </w:rPr>
-      </w:pPr>
-    </w:p>
-    <w:p>
-      <w:pPr>
-        <w:spacing w:line="276" w:lineRule="auto"/>
-        <w:jc w:val="both"/>
-        <w:rPr>
-          <w:rFonts w:ascii="Arial" w:hAnsi="Arial" w:cs="Arial"/>
-          <w:sz w:val="24"/>
-          <w:szCs w:val="24"/>
-        </w:rPr>
-      </w:pPr>
-      <w:r>
-        <w:rPr>
-          <w:rFonts w:ascii="Arial" w:hAnsi="Arial" w:cs="Arial"/>
-          <w:sz w:val="24"/>
-          <w:szCs w:val="24"/>
-        </w:rPr>
-        <w:t>[1]</w:t>
-      </w:r>
-      <w:r>
-        <w:rPr>
-          <w:rFonts w:ascii="Arial" w:hAnsi="Arial" w:cs="Arial"/>
-          <w:sz w:val="24"/>
-          <w:szCs w:val="24"/>
+        <w:t>[3]</w:t>
+      </w:r>
+      <w:r>
+        <w:rPr>
+          <w:rFonts w:ascii="Arial" w:hAnsi="Arial" w:cs="Arial"/>
+          <w:sz w:val="24"/>
+          <w:szCs w:val="24"/>
+          <w:lang w:val="es-419"/>
         </w:rPr>
         <w:tab/>
       </w:r>
+      <w:proofErr w:type="spellStart"/>
+      <w:r>
+        <w:rPr>
+          <w:rFonts w:ascii="Arial" w:hAnsi="Arial" w:cs="Arial"/>
+          <w:sz w:val="24"/>
+          <w:szCs w:val="24"/>
+        </w:rPr>
+        <w:t>Siabato</w:t>
+      </w:r>
+      <w:proofErr w:type="spellEnd"/>
+      <w:r>
+        <w:rPr>
+          <w:rFonts w:ascii="Arial" w:hAnsi="Arial" w:cs="Arial"/>
+          <w:sz w:val="24"/>
+          <w:szCs w:val="24"/>
+        </w:rPr>
+        <w:t>, W. (2008). </w:t>
+      </w:r>
+      <w:r>
+        <w:rPr>
+          <w:rFonts w:ascii="Arial" w:hAnsi="Arial" w:cs="Arial"/>
+          <w:i/>
+          <w:iCs/>
+          <w:sz w:val="24"/>
+          <w:szCs w:val="24"/>
+        </w:rPr>
+        <w:t>Métricas aplicadas a los modelos de calidad: caso de uso en los SIG</w:t>
+      </w:r>
+      <w:r>
+        <w:rPr>
+          <w:rFonts w:ascii="Arial" w:hAnsi="Arial" w:cs="Arial"/>
+          <w:sz w:val="24"/>
+          <w:szCs w:val="24"/>
+        </w:rPr>
+        <w:t xml:space="preserve">. </w:t>
+      </w:r>
+      <w:r>
+        <w:rPr>
+          <w:rFonts w:ascii="Arial" w:hAnsi="Arial" w:cs="Arial"/>
+          <w:sz w:val="24"/>
+          <w:szCs w:val="24"/>
+          <w:lang w:val="en-US"/>
+        </w:rPr>
+        <w:t>[online] Redgeomatica.rediris.es. Available at: http://redgeomatica.rediris.es/redlatingeo/2008/11993618.pdf [Accessed 17 Nov. 2017].</w:t>
+      </w:r>
+      <w:r>
+        <w:rPr>
+          <w:rFonts w:ascii="Arial" w:hAnsi="Arial" w:cs="Arial"/>
+          <w:sz w:val="24"/>
+          <w:szCs w:val="24"/>
+          <w:lang w:val="en-US"/>
+        </w:rPr>
+        <w:tab/>
+      </w:r>
+    </w:p>
+    <w:p>
+      <w:pPr>
+        <w:spacing w:line="276" w:lineRule="auto"/>
+        <w:ind w:left="705" w:hanging="705"/>
+        <w:jc w:val="both"/>
+        <w:rPr>
+          <w:rFonts w:ascii="Arial" w:hAnsi="Arial" w:cs="Arial"/>
+          <w:sz w:val="24"/>
+          <w:szCs w:val="24"/>
+        </w:rPr>
+      </w:pPr>
+      <w:r>
+        <w:rPr>
+          <w:rFonts w:ascii="Arial" w:hAnsi="Arial" w:cs="Arial"/>
+          <w:sz w:val="24"/>
+          <w:szCs w:val="24"/>
+        </w:rPr>
+        <w:t>[4</w:t>
+      </w:r>
+      <w:r>
+        <w:rPr>
+          <w:rFonts w:ascii="Arial" w:hAnsi="Arial" w:cs="Arial"/>
+          <w:sz w:val="24"/>
+          <w:szCs w:val="24"/>
+        </w:rPr>
+        <w:t xml:space="preserve"> falta esa mierda</w:t>
+      </w:r>
+      <w:r>
+        <w:rPr>
+          <w:rFonts w:ascii="Arial" w:hAnsi="Arial" w:cs="Arial"/>
+          <w:sz w:val="24"/>
+          <w:szCs w:val="24"/>
+        </w:rPr>
+        <w:t>]</w:t>
+      </w:r>
+      <w:r>
+        <w:rPr>
+          <w:rFonts w:ascii="Arial" w:hAnsi="Arial" w:cs="Arial"/>
+          <w:sz w:val="24"/>
+          <w:szCs w:val="24"/>
+        </w:rPr>
+        <w:tab/>
+      </w:r>
       <w:hyperlink r:id="rId11" w:history="1">
-        <w:r>
-          <w:rPr>
-            <w:rStyle w:val="Hipervnculo"/>
-            <w:rFonts w:ascii="Arial" w:hAnsi="Arial" w:cs="Arial"/>
-            <w:sz w:val="24"/>
-            <w:szCs w:val="24"/>
-          </w:rPr>
-          <w:t>http://www.cantabriatic.com/que-es-cmmi-y-para-que-sirve/</w:t>
-        </w:r>
-      </w:hyperlink>
-    </w:p>
-    <w:p>
-      <w:pPr>
-        <w:spacing w:line="276" w:lineRule="auto"/>
-        <w:jc w:val="both"/>
-        <w:rPr>
-          <w:rFonts w:ascii="Arial" w:hAnsi="Arial" w:cs="Arial"/>
-          <w:sz w:val="24"/>
-          <w:szCs w:val="24"/>
-        </w:rPr>
-      </w:pPr>
-      <w:r>
-        <w:rPr>
-          <w:rFonts w:ascii="Arial" w:hAnsi="Arial" w:cs="Arial"/>
-          <w:sz w:val="24"/>
-          <w:szCs w:val="24"/>
-        </w:rPr>
-        <w:t>[2]</w:t>
-      </w:r>
-      <w:r>
-        <w:rPr>
-          <w:rFonts w:ascii="Arial" w:hAnsi="Arial" w:cs="Arial"/>
-          <w:sz w:val="24"/>
-          <w:szCs w:val="24"/>
-        </w:rPr>
-        <w:tab/>
-      </w:r>
-      <w:hyperlink r:id="rId12" w:history="1">
-        <w:r>
-          <w:rPr>
-            <w:rStyle w:val="Hipervnculo"/>
-            <w:rFonts w:ascii="Arial" w:hAnsi="Arial" w:cs="Arial"/>
-            <w:sz w:val="24"/>
-            <w:szCs w:val="24"/>
-          </w:rPr>
-          <w:t>https://msdn.microsoft.com/es-es/library/ee461556.aspx</w:t>
-        </w:r>
-      </w:hyperlink>
-    </w:p>
-    <w:p>
-      <w:pPr>
-        <w:spacing w:line="276" w:lineRule="auto"/>
-        <w:jc w:val="both"/>
-        <w:rPr>
-          <w:rFonts w:ascii="Arial" w:hAnsi="Arial" w:cs="Arial"/>
-          <w:sz w:val="24"/>
-          <w:szCs w:val="24"/>
-        </w:rPr>
-      </w:pPr>
-      <w:r>
-        <w:rPr>
-          <w:rFonts w:ascii="Arial" w:hAnsi="Arial" w:cs="Arial"/>
-          <w:sz w:val="24"/>
-          <w:szCs w:val="24"/>
-        </w:rPr>
-        <w:t>[3]</w:t>
-      </w:r>
-      <w:r>
-        <w:rPr>
-          <w:rFonts w:ascii="Arial" w:hAnsi="Arial" w:cs="Arial"/>
-          <w:sz w:val="24"/>
-          <w:szCs w:val="24"/>
-        </w:rPr>
-        <w:tab/>
-      </w:r>
-      <w:hyperlink r:id="rId13" w:history="1">
-        <w:r>
-          <w:rPr>
-            <w:rStyle w:val="Hipervnculo"/>
-            <w:rFonts w:ascii="Arial" w:hAnsi="Arial" w:cs="Arial"/>
-            <w:sz w:val="24"/>
-            <w:szCs w:val="24"/>
-          </w:rPr>
-          <w:t>http://redgeomatica.rediris.es/redlatingeo/2008/11993618.pdf</w:t>
-        </w:r>
-      </w:hyperlink>
-    </w:p>
-    <w:p>
-      <w:pPr>
-        <w:spacing w:line="276" w:lineRule="auto"/>
-        <w:ind w:left="705" w:hanging="705"/>
-        <w:jc w:val="both"/>
-        <w:rPr>
-          <w:rFonts w:ascii="Arial" w:hAnsi="Arial" w:cs="Arial"/>
-          <w:sz w:val="24"/>
-          <w:szCs w:val="24"/>
-        </w:rPr>
-      </w:pPr>
-      <w:r>
-        <w:rPr>
-          <w:rFonts w:ascii="Arial" w:hAnsi="Arial" w:cs="Arial"/>
-          <w:sz w:val="24"/>
-          <w:szCs w:val="24"/>
-        </w:rPr>
-        <w:t>[4]</w:t>
-      </w:r>
-      <w:r>
-        <w:rPr>
-          <w:rFonts w:ascii="Arial" w:hAnsi="Arial" w:cs="Arial"/>
-          <w:sz w:val="24"/>
-          <w:szCs w:val="24"/>
-        </w:rPr>
-        <w:tab/>
-      </w:r>
-      <w:hyperlink r:id="rId14" w:history="1">
         <w:r>
           <w:rPr>
             <w:rStyle w:val="Hipervnculo"/>
@@ -4819,13 +4783,15 @@
           <w:rFonts w:ascii="Arial" w:hAnsi="Arial" w:cs="Arial"/>
           <w:sz w:val="24"/>
           <w:szCs w:val="24"/>
-        </w:rPr>
-      </w:pPr>
-      <w:r>
-        <w:rPr>
-          <w:rFonts w:ascii="Arial" w:hAnsi="Arial" w:cs="Arial"/>
-          <w:sz w:val="24"/>
-          <w:szCs w:val="24"/>
+          <w:lang w:val="en-US"/>
+        </w:rPr>
+      </w:pPr>
+      <w:r>
+        <w:rPr>
+          <w:rFonts w:ascii="Arial" w:hAnsi="Arial" w:cs="Arial"/>
+          <w:sz w:val="24"/>
+          <w:szCs w:val="24"/>
+          <w:lang w:val="en-US"/>
         </w:rPr>
         <w:t>[5]</w:t>
       </w:r>
@@ -4834,10 +4800,106 @@
           <w:rFonts w:ascii="Arial" w:hAnsi="Arial" w:cs="Arial"/>
           <w:sz w:val="24"/>
           <w:szCs w:val="24"/>
+          <w:lang w:val="en-US"/>
         </w:rPr>
         <w:tab/>
       </w:r>
-      <w:hyperlink r:id="rId15" w:history="1">
+      <w:r>
+        <w:rPr>
+          <w:rFonts w:ascii="Arial" w:hAnsi="Arial" w:cs="Arial"/>
+          <w:sz w:val="24"/>
+          <w:szCs w:val="24"/>
+          <w:lang w:val="en-US"/>
+        </w:rPr>
+        <w:t>Gonzalez (2017). </w:t>
+      </w:r>
+      <w:proofErr w:type="spellStart"/>
+      <w:r>
+        <w:rPr>
+          <w:rFonts w:ascii="Arial" w:hAnsi="Arial" w:cs="Arial"/>
+          <w:i/>
+          <w:iCs/>
+          <w:sz w:val="24"/>
+          <w:szCs w:val="24"/>
+          <w:lang w:val="en-US"/>
+        </w:rPr>
+        <w:t>Estructura</w:t>
+      </w:r>
+      <w:proofErr w:type="spellEnd"/>
+      <w:r>
+        <w:rPr>
+          <w:rFonts w:ascii="Arial" w:hAnsi="Arial" w:cs="Arial"/>
+          <w:i/>
+          <w:iCs/>
+          <w:sz w:val="24"/>
+          <w:szCs w:val="24"/>
+          <w:lang w:val="en-US"/>
+        </w:rPr>
+        <w:t xml:space="preserve"> PSP</w:t>
+      </w:r>
+      <w:r>
+        <w:rPr>
+          <w:rFonts w:ascii="Arial" w:hAnsi="Arial" w:cs="Arial"/>
+          <w:sz w:val="24"/>
+          <w:szCs w:val="24"/>
+          <w:lang w:val="en-US"/>
+        </w:rPr>
+        <w:t>. [image] Available at: https://jjegonzalezf.files.wordpress.com/2010/12/sshot-5.png [Accessed 17 Nov. 2017].</w:t>
+      </w:r>
+    </w:p>
+    <w:p>
+      <w:pPr>
+        <w:spacing w:line="276" w:lineRule="auto"/>
+        <w:ind w:left="705" w:hanging="705"/>
+        <w:jc w:val="both"/>
+        <w:rPr>
+          <w:rFonts w:ascii="Arial" w:hAnsi="Arial" w:cs="Arial"/>
+          <w:sz w:val="24"/>
+          <w:szCs w:val="24"/>
+        </w:rPr>
+      </w:pPr>
+      <w:r>
+        <w:rPr>
+          <w:rFonts w:ascii="Arial" w:hAnsi="Arial" w:cs="Arial"/>
+          <w:sz w:val="24"/>
+          <w:szCs w:val="24"/>
+          <w:lang w:val="es-419"/>
+        </w:rPr>
+        <w:t xml:space="preserve"> </w:t>
+      </w:r>
+      <w:r>
+        <w:rPr>
+          <w:rFonts w:ascii="Arial" w:hAnsi="Arial" w:cs="Arial"/>
+          <w:sz w:val="24"/>
+          <w:szCs w:val="24"/>
+        </w:rPr>
+        <w:t>[6</w:t>
+      </w:r>
+      <w:r>
+        <w:rPr>
+          <w:rFonts w:ascii="Arial" w:hAnsi="Arial" w:cs="Arial"/>
+          <w:sz w:val="24"/>
+          <w:szCs w:val="24"/>
+        </w:rPr>
+        <w:t xml:space="preserve"> falta esta mierda</w:t>
+      </w:r>
+      <w:r>
+        <w:rPr>
+          <w:rFonts w:ascii="Arial" w:hAnsi="Arial" w:cs="Arial"/>
+          <w:sz w:val="24"/>
+          <w:szCs w:val="24"/>
+        </w:rPr>
+        <w:t>]</w:t>
+      </w:r>
+      <w:r>
+        <w:rPr>
+          <w:rFonts w:ascii="Arial" w:hAnsi="Arial" w:cs="Arial"/>
+          <w:sz w:val="24"/>
+          <w:szCs w:val="24"/>
+        </w:rPr>
+        <w:tab/>
+      </w:r>
+      <w:hyperlink r:id="rId12" w:history="1">
         <w:r>
           <w:rPr>
             <w:rStyle w:val="Hipervnculo"/>
@@ -4845,39 +4907,9 @@
             <w:sz w:val="24"/>
             <w:szCs w:val="24"/>
           </w:rPr>
-          <w:t>https://jjegonzalezf.files.wordpress.com/2010/12/sshot-5.png</w:t>
+          <w:t>https://senaintro.blackboard.com/bbcswebdav/institution/semillas/228106_2_VIRT UAL-2015/contenido/</w:t>
         </w:r>
-      </w:hyperlink>
-    </w:p>
-    <w:p>
-      <w:pPr>
-        <w:spacing w:line="276" w:lineRule="auto"/>
-        <w:ind w:left="705" w:hanging="705"/>
-        <w:jc w:val="both"/>
-        <w:rPr>
-          <w:rFonts w:ascii="Arial" w:hAnsi="Arial" w:cs="Arial"/>
-          <w:sz w:val="24"/>
-          <w:szCs w:val="24"/>
-        </w:rPr>
-      </w:pPr>
-      <w:r>
-        <w:rPr>
-          <w:rFonts w:ascii="Arial" w:hAnsi="Arial" w:cs="Arial"/>
-          <w:sz w:val="24"/>
-          <w:szCs w:val="24"/>
-        </w:rPr>
-        <w:lastRenderedPageBreak/>
-        <w:t>[6]</w:t>
-      </w:r>
-      <w:r>
-        <w:rPr>
-          <w:rFonts w:ascii="Arial" w:hAnsi="Arial" w:cs="Arial"/>
-          <w:sz w:val="24"/>
-          <w:szCs w:val="24"/>
-        </w:rPr>
-        <w:tab/>
-      </w:r>
-      <w:hyperlink r:id="rId16" w:history="1">
+        <w:proofErr w:type="spellStart"/>
         <w:r>
           <w:rPr>
             <w:rStyle w:val="Hipervnculo"/>
@@ -4885,38 +4917,9 @@
             <w:sz w:val="24"/>
             <w:szCs w:val="24"/>
           </w:rPr>
-          <w:t>https://senaintro.blackboard.com/bbcswebdav/institution/semillas/228106_2_VIRT UAL-2015/contenido/oaaps/oaap10/aa2/oa_calidad/oa.pdf</w:t>
+          <w:t>oaaps</w:t>
         </w:r>
-      </w:hyperlink>
-    </w:p>
-    <w:p>
-      <w:pPr>
-        <w:spacing w:line="276" w:lineRule="auto"/>
-        <w:ind w:left="705" w:hanging="705"/>
-        <w:jc w:val="both"/>
-        <w:rPr>
-          <w:rFonts w:ascii="Arial" w:hAnsi="Arial" w:cs="Arial"/>
-          <w:sz w:val="24"/>
-          <w:szCs w:val="24"/>
-        </w:rPr>
-      </w:pPr>
-      <w:r>
-        <w:rPr>
-          <w:rFonts w:ascii="Arial" w:hAnsi="Arial" w:cs="Arial"/>
-          <w:sz w:val="24"/>
-          <w:szCs w:val="24"/>
-        </w:rPr>
-        <w:t>[7]</w:t>
-      </w:r>
-      <w:r>
-        <w:rPr>
-          <w:rFonts w:ascii="Arial" w:hAnsi="Arial" w:cs="Arial"/>
-          <w:sz w:val="24"/>
-          <w:szCs w:val="24"/>
-        </w:rPr>
-        <w:tab/>
-      </w:r>
-      <w:hyperlink r:id="rId17" w:history="1">
+        <w:proofErr w:type="spellEnd"/>
         <w:r>
           <w:rPr>
             <w:rStyle w:val="Hipervnculo"/>
@@ -4924,9 +4927,38 @@
             <w:sz w:val="24"/>
             <w:szCs w:val="24"/>
           </w:rPr>
-          <w:t>http://desarrollosoftware.webnode.es/unidad-iii-proceso-personal-de-desarrollo-de-software-psp-/</w:t>
+          <w:t>/oaap10/aa2/</w:t>
+        </w:r>
+        <w:proofErr w:type="spellStart"/>
+        <w:r>
+          <w:rPr>
+            <w:rStyle w:val="Hipervnculo"/>
+            <w:rFonts w:ascii="Arial" w:hAnsi="Arial" w:cs="Arial"/>
+            <w:sz w:val="24"/>
+            <w:szCs w:val="24"/>
+          </w:rPr>
+          <w:t>oa_calidad</w:t>
+        </w:r>
+        <w:proofErr w:type="spellEnd"/>
+        <w:r>
+          <w:rPr>
+            <w:rStyle w:val="Hipervnculo"/>
+            <w:rFonts w:ascii="Arial" w:hAnsi="Arial" w:cs="Arial"/>
+            <w:sz w:val="24"/>
+            <w:szCs w:val="24"/>
+          </w:rPr>
+          <w:t>/oa.pdf</w:t>
         </w:r>
       </w:hyperlink>
+      <w:r>
+        <w:rPr>
+          <w:rStyle w:val="Hipervnculo"/>
+          <w:rFonts w:ascii="Arial" w:hAnsi="Arial" w:cs="Arial"/>
+          <w:sz w:val="24"/>
+          <w:szCs w:val="24"/>
+        </w:rPr>
+        <w:t xml:space="preserve"> </w:t>
+      </w:r>
     </w:p>
     <w:p>
       <w:pPr>
@@ -4937,15 +4969,16 @@
           <w:rFonts w:ascii="Arial" w:hAnsi="Arial" w:cs="Arial"/>
           <w:sz w:val="24"/>
           <w:szCs w:val="24"/>
-        </w:rPr>
-      </w:pPr>
-      <w:r>
-        <w:rPr>
-          <w:rFonts w:ascii="Arial" w:hAnsi="Arial" w:cs="Arial"/>
-          <w:sz w:val="24"/>
-          <w:szCs w:val="24"/>
-        </w:rPr>
-        <w:t>[8]</w:t>
+          <w:lang w:val="en-US"/>
+        </w:rPr>
+      </w:pPr>
+      <w:r>
+        <w:rPr>
+          <w:rFonts w:ascii="Arial" w:hAnsi="Arial" w:cs="Arial"/>
+          <w:sz w:val="24"/>
+          <w:szCs w:val="24"/>
+        </w:rPr>
+        <w:t>[7]</w:t>
       </w:r>
       <w:r>
         <w:rPr>
@@ -4955,7 +4988,108 @@
         </w:rPr>
         <w:tab/>
       </w:r>
-      <w:hyperlink r:id="rId18" w:history="1">
+      <w:r>
+        <w:rPr>
+          <w:rFonts w:ascii="Arial" w:hAnsi="Arial" w:cs="Arial"/>
+          <w:sz w:val="24"/>
+          <w:szCs w:val="24"/>
+        </w:rPr>
+        <w:t>Desarrollosoftware.webnode.es. (2011). </w:t>
+      </w:r>
+      <w:r>
+        <w:rPr>
+          <w:rFonts w:ascii="Arial" w:hAnsi="Arial" w:cs="Arial"/>
+          <w:i/>
+          <w:iCs/>
+          <w:sz w:val="24"/>
+          <w:szCs w:val="24"/>
+        </w:rPr>
+        <w:t>Unidad III. Proceso Personal de Desarrollo de Software (PSP</w:t>
+      </w:r>
+      <w:proofErr w:type="gramStart"/>
+      <w:r>
+        <w:rPr>
+          <w:rFonts w:ascii="Arial" w:hAnsi="Arial" w:cs="Arial"/>
+          <w:i/>
+          <w:iCs/>
+          <w:sz w:val="24"/>
+          <w:szCs w:val="24"/>
+        </w:rPr>
+        <w:t>) :</w:t>
+      </w:r>
+      <w:proofErr w:type="gramEnd"/>
+      <w:r>
+        <w:rPr>
+          <w:rFonts w:ascii="Arial" w:hAnsi="Arial" w:cs="Arial"/>
+          <w:i/>
+          <w:iCs/>
+          <w:sz w:val="24"/>
+          <w:szCs w:val="24"/>
+        </w:rPr>
+        <w:t>: Calidad Desarrollo Software</w:t>
+      </w:r>
+      <w:r>
+        <w:rPr>
+          <w:rFonts w:ascii="Arial" w:hAnsi="Arial" w:cs="Arial"/>
+          <w:sz w:val="24"/>
+          <w:szCs w:val="24"/>
+        </w:rPr>
+        <w:t xml:space="preserve">. </w:t>
+      </w:r>
+      <w:r>
+        <w:rPr>
+          <w:rFonts w:ascii="Arial" w:hAnsi="Arial" w:cs="Arial"/>
+          <w:sz w:val="24"/>
+          <w:szCs w:val="24"/>
+          <w:lang w:val="en-US"/>
+        </w:rPr>
+        <w:t>[online] Available at: http://desarrollosoftware.webnode.es/unidad-iii-proceso-personal-de-desarrollo-de-software-psp-/ [Accessed 17 Nov. 2017].</w:t>
+      </w:r>
+    </w:p>
+    <w:p>
+      <w:pPr>
+        <w:spacing w:line="276" w:lineRule="auto"/>
+        <w:ind w:left="705" w:hanging="705"/>
+        <w:jc w:val="both"/>
+        <w:rPr>
+          <w:rFonts w:ascii="Arial" w:hAnsi="Arial" w:cs="Arial"/>
+          <w:sz w:val="24"/>
+          <w:szCs w:val="24"/>
+        </w:rPr>
+      </w:pPr>
+      <w:r>
+        <w:rPr>
+          <w:rFonts w:ascii="Arial" w:hAnsi="Arial" w:cs="Arial"/>
+          <w:sz w:val="24"/>
+          <w:szCs w:val="24"/>
+        </w:rPr>
+        <w:t>[8</w:t>
+      </w:r>
+      <w:r>
+        <w:rPr>
+          <w:rFonts w:ascii="Arial" w:hAnsi="Arial" w:cs="Arial"/>
+          <w:sz w:val="24"/>
+          <w:szCs w:val="24"/>
+        </w:rPr>
+        <w:t xml:space="preserve"> falta esta mierda</w:t>
+      </w:r>
+      <w:r>
+        <w:rPr>
+          <w:rFonts w:ascii="Arial" w:hAnsi="Arial" w:cs="Arial"/>
+          <w:sz w:val="24"/>
+          <w:szCs w:val="24"/>
+        </w:rPr>
+        <w:t>]</w:t>
+      </w:r>
+      <w:r>
+        <w:rPr>
+          <w:rFonts w:ascii="Arial" w:hAnsi="Arial" w:cs="Arial"/>
+          <w:sz w:val="24"/>
+          <w:szCs w:val="24"/>
+        </w:rPr>
+        <w:tab/>
+      </w:r>
+      <w:hyperlink r:id="rId13" w:history="1">
         <w:r>
           <w:rPr>
             <w:rStyle w:val="Hipervnculo"/>
@@ -4976,6 +5110,7 @@
           <w:rFonts w:ascii="Arial" w:hAnsi="Arial" w:cs="Arial"/>
           <w:sz w:val="24"/>
           <w:szCs w:val="24"/>
+          <w:lang w:val="en-US"/>
         </w:rPr>
       </w:pPr>
       <w:r>
@@ -4994,17 +5129,53 @@
         </w:rPr>
         <w:tab/>
       </w:r>
-      <w:hyperlink r:id="rId19" w:anchor=".WgkEnFvWzIU" w:history="1">
-        <w:r>
-          <w:rPr>
-            <w:rStyle w:val="Hipervnculo"/>
-            <w:rFonts w:ascii="Arial" w:hAnsi="Arial" w:cs="Arial"/>
-            <w:sz w:val="24"/>
-            <w:szCs w:val="24"/>
-          </w:rPr>
-          <w:t>https://sg.com.mx/revista/45/integrando-tsp-y-cmmi-lo-mejor dosmundos#.WgkEnFvWzIU</w:t>
-        </w:r>
-      </w:hyperlink>
+      <w:r>
+        <w:rPr>
+          <w:rFonts w:ascii="Arial" w:hAnsi="Arial" w:cs="Arial"/>
+          <w:sz w:val="24"/>
+          <w:szCs w:val="24"/>
+        </w:rPr>
+        <w:t>Mondragón, O. (2011). </w:t>
+      </w:r>
+      <w:r>
+        <w:rPr>
+          <w:rFonts w:ascii="Arial" w:hAnsi="Arial" w:cs="Arial"/>
+          <w:i/>
+          <w:iCs/>
+          <w:sz w:val="24"/>
+          <w:szCs w:val="24"/>
+        </w:rPr>
+        <w:t xml:space="preserve">Integrando TSP y CMMI: Lo mejor de dos mundos | SG </w:t>
+      </w:r>
+      <w:proofErr w:type="spellStart"/>
+      <w:r>
+        <w:rPr>
+          <w:rFonts w:ascii="Arial" w:hAnsi="Arial" w:cs="Arial"/>
+          <w:i/>
+          <w:iCs/>
+          <w:sz w:val="24"/>
+          <w:szCs w:val="24"/>
+        </w:rPr>
+        <w:t>Buzz</w:t>
+      </w:r>
+      <w:proofErr w:type="spellEnd"/>
+      <w:r>
+        <w:rPr>
+          <w:rFonts w:ascii="Arial" w:hAnsi="Arial" w:cs="Arial"/>
+          <w:sz w:val="24"/>
+          <w:szCs w:val="24"/>
+        </w:rPr>
+        <w:t xml:space="preserve">. </w:t>
+      </w:r>
+      <w:r>
+        <w:rPr>
+          <w:rFonts w:ascii="Arial" w:hAnsi="Arial" w:cs="Arial"/>
+          <w:sz w:val="24"/>
+          <w:szCs w:val="24"/>
+          <w:lang w:val="en-US"/>
+        </w:rPr>
+        <w:t>[online] Sg.com.mx. Available at: https://sg.com.mx/revista/45/integrando-tsp-y-cmmi-lo-mejor-dos-mundos#.Wg9182STbIU [Accessed 17 Nov. 2017].</w:t>
+      </w:r>
     </w:p>
     <w:p>
       <w:pPr>
@@ -5015,13 +5186,15 @@
           <w:rFonts w:ascii="Arial" w:hAnsi="Arial" w:cs="Arial"/>
           <w:sz w:val="24"/>
           <w:szCs w:val="24"/>
-        </w:rPr>
-      </w:pPr>
-      <w:r>
-        <w:rPr>
-          <w:rFonts w:ascii="Arial" w:hAnsi="Arial" w:cs="Arial"/>
-          <w:sz w:val="24"/>
-          <w:szCs w:val="24"/>
+          <w:lang w:val="es-419"/>
+        </w:rPr>
+      </w:pPr>
+      <w:r>
+        <w:rPr>
+          <w:rFonts w:ascii="Arial" w:hAnsi="Arial" w:cs="Arial"/>
+          <w:sz w:val="24"/>
+          <w:szCs w:val="24"/>
+          <w:lang w:val="es-419"/>
         </w:rPr>
         <w:t>[10]</w:t>
       </w:r>
@@ -5030,20 +5203,144 @@
           <w:rFonts w:ascii="Arial" w:hAnsi="Arial" w:cs="Arial"/>
           <w:sz w:val="24"/>
           <w:szCs w:val="24"/>
+          <w:lang w:val="es-419"/>
         </w:rPr>
         <w:tab/>
       </w:r>
-      <w:hyperlink r:id="rId20" w:history="1">
-        <w:r>
-          <w:rPr>
-            <w:rStyle w:val="Hipervnculo"/>
-            <w:rFonts w:ascii="Arial" w:hAnsi="Arial" w:cs="Arial"/>
-            <w:sz w:val="24"/>
-            <w:szCs w:val="24"/>
-          </w:rPr>
-          <w:t>http://fernandoarciniega.com/tsp-team-software-process/</w:t>
-        </w:r>
-      </w:hyperlink>
+      <w:proofErr w:type="spellStart"/>
+      <w:r>
+        <w:rPr>
+          <w:rFonts w:ascii="Arial" w:hAnsi="Arial" w:cs="Arial"/>
+          <w:sz w:val="24"/>
+          <w:szCs w:val="24"/>
+        </w:rPr>
+        <w:t>Arcienega</w:t>
+      </w:r>
+      <w:proofErr w:type="spellEnd"/>
+      <w:r>
+        <w:rPr>
+          <w:rFonts w:ascii="Arial" w:hAnsi="Arial" w:cs="Arial"/>
+          <w:sz w:val="24"/>
+          <w:szCs w:val="24"/>
+        </w:rPr>
+        <w:t>, F. (2017). </w:t>
+      </w:r>
+      <w:r>
+        <w:rPr>
+          <w:rFonts w:ascii="Arial" w:hAnsi="Arial" w:cs="Arial"/>
+          <w:i/>
+          <w:iCs/>
+          <w:sz w:val="24"/>
+          <w:szCs w:val="24"/>
+        </w:rPr>
+        <w:t xml:space="preserve">¿Qué es el TSP – </w:t>
+      </w:r>
+      <w:proofErr w:type="spellStart"/>
+      <w:r>
+        <w:rPr>
+          <w:rFonts w:ascii="Arial" w:hAnsi="Arial" w:cs="Arial"/>
+          <w:i/>
+          <w:iCs/>
+          <w:sz w:val="24"/>
+          <w:szCs w:val="24"/>
+        </w:rPr>
+        <w:t>Team</w:t>
+      </w:r>
+      <w:proofErr w:type="spellEnd"/>
+      <w:r>
+        <w:rPr>
+          <w:rFonts w:ascii="Arial" w:hAnsi="Arial" w:cs="Arial"/>
+          <w:i/>
+          <w:iCs/>
+          <w:sz w:val="24"/>
+          <w:szCs w:val="24"/>
+        </w:rPr>
+        <w:t xml:space="preserve"> Software </w:t>
+      </w:r>
+      <w:proofErr w:type="spellStart"/>
+      <w:r>
+        <w:rPr>
+          <w:rFonts w:ascii="Arial" w:hAnsi="Arial" w:cs="Arial"/>
+          <w:i/>
+          <w:iCs/>
+          <w:sz w:val="24"/>
+          <w:szCs w:val="24"/>
+        </w:rPr>
+        <w:t>Process</w:t>
+      </w:r>
+      <w:proofErr w:type="spellEnd"/>
+      <w:r>
+        <w:rPr>
+          <w:rFonts w:ascii="Arial" w:hAnsi="Arial" w:cs="Arial"/>
+          <w:i/>
+          <w:iCs/>
+          <w:sz w:val="24"/>
+          <w:szCs w:val="24"/>
+        </w:rPr>
+        <w:t>? (Equipo de Procesos de Software)</w:t>
+      </w:r>
+      <w:r>
+        <w:rPr>
+          <w:rFonts w:ascii="Arial" w:hAnsi="Arial" w:cs="Arial"/>
+          <w:sz w:val="24"/>
+          <w:szCs w:val="24"/>
+        </w:rPr>
+        <w:t xml:space="preserve">. [online] Fernando Arciniega. </w:t>
+      </w:r>
+      <w:proofErr w:type="spellStart"/>
+      <w:r>
+        <w:rPr>
+          <w:rFonts w:ascii="Arial" w:hAnsi="Arial" w:cs="Arial"/>
+          <w:sz w:val="24"/>
+          <w:szCs w:val="24"/>
+        </w:rPr>
+        <w:t>Available</w:t>
+      </w:r>
+      <w:proofErr w:type="spellEnd"/>
+      <w:r>
+        <w:rPr>
+          <w:rFonts w:ascii="Arial" w:hAnsi="Arial" w:cs="Arial"/>
+          <w:sz w:val="24"/>
+          <w:szCs w:val="24"/>
+        </w:rPr>
+        <w:t xml:space="preserve"> at: http://fernandoarciniega.com/tsp-team-software-process/ [</w:t>
+      </w:r>
+      <w:proofErr w:type="spellStart"/>
+      <w:r>
+        <w:rPr>
+          <w:rFonts w:ascii="Arial" w:hAnsi="Arial" w:cs="Arial"/>
+          <w:sz w:val="24"/>
+          <w:szCs w:val="24"/>
+        </w:rPr>
+        <w:t>Accessed</w:t>
+      </w:r>
+      <w:proofErr w:type="spellEnd"/>
+      <w:r>
+        <w:rPr>
+          <w:rFonts w:ascii="Arial" w:hAnsi="Arial" w:cs="Arial"/>
+          <w:sz w:val="24"/>
+          <w:szCs w:val="24"/>
+        </w:rPr>
+        <w:t xml:space="preserve"> 17 </w:t>
+      </w:r>
+      <w:proofErr w:type="gramStart"/>
+      <w:r>
+        <w:rPr>
+          <w:rFonts w:ascii="Arial" w:hAnsi="Arial" w:cs="Arial"/>
+          <w:sz w:val="24"/>
+          <w:szCs w:val="24"/>
+        </w:rPr>
+        <w:t>Nov.</w:t>
+      </w:r>
+      <w:proofErr w:type="gramEnd"/>
+      <w:r>
+        <w:rPr>
+          <w:rFonts w:ascii="Arial" w:hAnsi="Arial" w:cs="Arial"/>
+          <w:sz w:val="24"/>
+          <w:szCs w:val="24"/>
+        </w:rPr>
+        <w:t xml:space="preserve"> 2017].</w:t>
+      </w:r>
     </w:p>
     <w:p>
       <w:pPr>
@@ -5062,9 +5359,26 @@
           <w:sz w:val="24"/>
           <w:szCs w:val="24"/>
         </w:rPr>
-        <w:t xml:space="preserve">[11]     </w:t>
-      </w:r>
-      <w:hyperlink r:id="rId21" w:history="1">
+        <w:lastRenderedPageBreak/>
+        <w:t>[11</w:t>
+      </w:r>
+      <w:r>
+        <w:rPr>
+          <w:rFonts w:ascii="Arial" w:hAnsi="Arial" w:cs="Arial"/>
+          <w:sz w:val="24"/>
+          <w:szCs w:val="24"/>
+        </w:rPr>
+        <w:t xml:space="preserve"> falta esta mierda</w:t>
+      </w:r>
+      <w:r>
+        <w:rPr>
+          <w:rFonts w:ascii="Arial" w:hAnsi="Arial" w:cs="Arial"/>
+          <w:sz w:val="24"/>
+          <w:szCs w:val="24"/>
+        </w:rPr>
+        <w:t xml:space="preserve">]     </w:t>
+      </w:r>
+      <w:hyperlink r:id="rId14" w:history="1">
         <w:r>
           <w:rPr>
             <w:rStyle w:val="Hipervnculo"/>
@@ -5093,34 +5407,51 @@
           <w:rFonts w:ascii="Arial" w:hAnsi="Arial" w:cs="Arial"/>
           <w:sz w:val="24"/>
           <w:szCs w:val="24"/>
-        </w:rPr>
-      </w:pPr>
-      <w:r>
-        <w:rPr>
-          <w:rFonts w:ascii="Arial" w:hAnsi="Arial" w:cs="Arial"/>
-          <w:sz w:val="24"/>
-          <w:szCs w:val="24"/>
-        </w:rPr>
-        <w:t xml:space="preserve">[12]     </w:t>
-      </w:r>
-      <w:hyperlink r:id="rId22" w:history="1">
-        <w:r>
-          <w:rPr>
-            <w:rStyle w:val="Hipervnculo"/>
-            <w:rFonts w:ascii="Arial" w:hAnsi="Arial" w:cs="Arial"/>
-            <w:sz w:val="24"/>
-            <w:szCs w:val="24"/>
-          </w:rPr>
-          <w:t>http://software-ufps.blogspot.com.co/2011/07/modelo-de-calidad-spice.html</w:t>
-        </w:r>
-      </w:hyperlink>
-      <w:r>
-        <w:rPr>
-          <w:rFonts w:ascii="Arial" w:hAnsi="Arial" w:cs="Arial"/>
-          <w:sz w:val="24"/>
-          <w:szCs w:val="24"/>
-        </w:rPr>
-        <w:t xml:space="preserve"> </w:t>
+          <w:lang w:val="en-US"/>
+        </w:rPr>
+      </w:pPr>
+      <w:r>
+        <w:rPr>
+          <w:rFonts w:ascii="Arial" w:hAnsi="Arial" w:cs="Arial"/>
+          <w:sz w:val="24"/>
+          <w:szCs w:val="24"/>
+        </w:rPr>
+        <w:t xml:space="preserve">[12]   </w:t>
+      </w:r>
+      <w:r>
+        <w:rPr>
+          <w:rFonts w:ascii="Arial" w:hAnsi="Arial" w:cs="Arial"/>
+          <w:sz w:val="24"/>
+          <w:szCs w:val="24"/>
+        </w:rPr>
+        <w:t>Arias, V. and Cortés, X. (2011). </w:t>
+      </w:r>
+      <w:r>
+        <w:rPr>
+          <w:rFonts w:ascii="Arial" w:hAnsi="Arial" w:cs="Arial"/>
+          <w:i/>
+          <w:iCs/>
+          <w:sz w:val="24"/>
+          <w:szCs w:val="24"/>
+        </w:rPr>
+        <w:t>MODELO DE CALIDAD SPICE</w:t>
+      </w:r>
+      <w:r>
+        <w:rPr>
+          <w:rFonts w:ascii="Arial" w:hAnsi="Arial" w:cs="Arial"/>
+          <w:sz w:val="24"/>
+          <w:szCs w:val="24"/>
+        </w:rPr>
+        <w:t xml:space="preserve">. </w:t>
+      </w:r>
+      <w:r>
+        <w:rPr>
+          <w:rFonts w:ascii="Arial" w:hAnsi="Arial" w:cs="Arial"/>
+          <w:sz w:val="24"/>
+          <w:szCs w:val="24"/>
+          <w:lang w:val="en-US"/>
+        </w:rPr>
+        <w:t>[online] Software-ufps.blogspot.com.co. Available at: http://software-ufps.blogspot.com.co/2011/07/modelo-de-calidad-spice.html [Accessed 17 Nov. 2017].</w:t>
       </w:r>
     </w:p>
     <w:p>
@@ -5132,6 +5463,7 @@
           <w:rFonts w:ascii="Arial" w:hAnsi="Arial" w:cs="Arial"/>
           <w:sz w:val="24"/>
           <w:szCs w:val="24"/>
+          <w:lang w:val="en-US"/>
         </w:rPr>
       </w:pPr>
     </w:p>
@@ -5144,6 +5476,7 @@
           <w:rFonts w:ascii="Arial" w:hAnsi="Arial" w:cs="Arial"/>
           <w:sz w:val="24"/>
           <w:szCs w:val="24"/>
+          <w:lang w:val="en-US"/>
         </w:rPr>
       </w:pPr>
     </w:p>
@@ -5156,6 +5489,7 @@
           <w:rFonts w:ascii="Arial" w:hAnsi="Arial" w:cs="Arial"/>
           <w:sz w:val="24"/>
           <w:szCs w:val="24"/>
+          <w:lang w:val="en-US"/>
         </w:rPr>
       </w:pPr>
     </w:p>
@@ -5168,6 +5502,7 @@
           <w:rFonts w:ascii="Arial" w:hAnsi="Arial" w:cs="Arial"/>
           <w:sz w:val="24"/>
           <w:szCs w:val="24"/>
+          <w:lang w:val="en-US"/>
         </w:rPr>
       </w:pPr>
     </w:p>
@@ -5180,6 +5515,7 @@
           <w:rFonts w:ascii="Arial" w:hAnsi="Arial" w:cs="Arial"/>
           <w:sz w:val="24"/>
           <w:szCs w:val="24"/>
+          <w:lang w:val="en-US"/>
         </w:rPr>
       </w:pPr>
     </w:p>
@@ -5192,39 +5528,43 @@
           <w:rFonts w:ascii="Arial" w:hAnsi="Arial" w:cs="Arial"/>
           <w:sz w:val="24"/>
           <w:szCs w:val="24"/>
-        </w:rPr>
-      </w:pPr>
-    </w:p>
-    <w:p>
-      <w:pPr>
-        <w:spacing w:line="276" w:lineRule="auto"/>
-        <w:jc w:val="both"/>
-        <w:rPr>
-          <w:rFonts w:ascii="Arial" w:hAnsi="Arial" w:cs="Arial"/>
-          <w:sz w:val="24"/>
-          <w:szCs w:val="24"/>
-        </w:rPr>
-      </w:pPr>
-    </w:p>
-    <w:p>
-      <w:pPr>
-        <w:spacing w:line="276" w:lineRule="auto"/>
-        <w:jc w:val="both"/>
-        <w:rPr>
-          <w:rFonts w:ascii="Arial" w:hAnsi="Arial" w:cs="Arial"/>
-          <w:sz w:val="24"/>
-          <w:szCs w:val="24"/>
-        </w:rPr>
-      </w:pPr>
-    </w:p>
-    <w:p>
-      <w:pPr>
-        <w:spacing w:line="276" w:lineRule="auto"/>
-        <w:jc w:val="both"/>
-        <w:rPr>
-          <w:rFonts w:ascii="Arial" w:hAnsi="Arial" w:cs="Arial"/>
-          <w:sz w:val="24"/>
-          <w:szCs w:val="24"/>
+          <w:lang w:val="en-US"/>
+        </w:rPr>
+      </w:pPr>
+    </w:p>
+    <w:p>
+      <w:pPr>
+        <w:spacing w:line="276" w:lineRule="auto"/>
+        <w:jc w:val="both"/>
+        <w:rPr>
+          <w:rFonts w:ascii="Arial" w:hAnsi="Arial" w:cs="Arial"/>
+          <w:sz w:val="24"/>
+          <w:szCs w:val="24"/>
+          <w:lang w:val="en-US"/>
+        </w:rPr>
+      </w:pPr>
+    </w:p>
+    <w:p>
+      <w:pPr>
+        <w:spacing w:line="276" w:lineRule="auto"/>
+        <w:jc w:val="both"/>
+        <w:rPr>
+          <w:rFonts w:ascii="Arial" w:hAnsi="Arial" w:cs="Arial"/>
+          <w:sz w:val="24"/>
+          <w:szCs w:val="24"/>
+          <w:lang w:val="en-US"/>
+        </w:rPr>
+      </w:pPr>
+    </w:p>
+    <w:p>
+      <w:pPr>
+        <w:spacing w:line="276" w:lineRule="auto"/>
+        <w:jc w:val="both"/>
+        <w:rPr>
+          <w:rFonts w:ascii="Arial" w:hAnsi="Arial" w:cs="Arial"/>
+          <w:sz w:val="24"/>
+          <w:szCs w:val="24"/>
+          <w:lang w:val="en-US"/>
         </w:rPr>
       </w:pPr>
     </w:p>
@@ -5241,6 +5581,119 @@
 <file path=word/numbering.xml><?xml version="1.0" encoding="utf-8"?>
 <w:numbering xmlns:wpc="http://schemas.microsoft.com/office/word/2010/wordprocessingCanvas" xmlns:cx="http://schemas.microsoft.com/office/drawing/2014/chartex" xmlns:mc="http://schemas.openxmlformats.org/markup-compatibility/2006" xmlns:o="urn:schemas-microsoft-com:office:office" xmlns:r="http://schemas.openxmlformats.org/officeDocument/2006/relationships" xmlns:m="http://schemas.openxmlformats.org/officeDocument/2006/math" xmlns:v="urn:schemas-microsoft-com:vml" xmlns:wp14="http://schemas.microsoft.com/office/word/2010/wordprocessingDrawing" xmlns:wp="http://schemas.openxmlformats.org/drawingml/2006/wordprocessingDrawing" xmlns:w10="urn:schemas-microsoft-com:office:word" xmlns:w="http://schemas.openxmlformats.org/wordprocessingml/2006/main" xmlns:w14="http://schemas.microsoft.com/office/word/2010/wordml" xmlns:w15="http://schemas.microsoft.com/office/word/2012/wordml" xmlns:w16se="http://schemas.microsoft.com/office/word/2015/wordml/symex" xmlns:wpg="http://schemas.microsoft.com/office/word/2010/wordprocessingGroup" xmlns:wpi="http://schemas.microsoft.com/office/word/2010/wordprocessingInk" xmlns:wne="http://schemas.microsoft.com/office/word/2006/wordml" xmlns:wps="http://schemas.microsoft.com/office/word/2010/wordprocessingShape" mc:Ignorable="w14 w15 w16se wp14">
   <w:abstractNum w:abstractNumId="0" w15:restartNumberingAfterBreak="0">
+    <w:nsid w:val="02DD787A"/>
+    <w:multiLevelType w:val="hybridMultilevel"/>
+    <w:tmpl w:val="4FDC1698"/>
+    <w:lvl w:ilvl="0" w:tplc="580A0001">
+      <w:start w:val="1"/>
+      <w:numFmt w:val="bullet"/>
+      <w:lvlText w:val=""/>
+      <w:lvlJc w:val="left"/>
+      <w:pPr>
+        <w:ind w:left="720" w:hanging="360"/>
+      </w:pPr>
+      <w:rPr>
+        <w:rFonts w:ascii="Symbol" w:hAnsi="Symbol" w:hint="default"/>
+      </w:rPr>
+    </w:lvl>
+    <w:lvl w:ilvl="1" w:tplc="580A0003" w:tentative="1">
+      <w:start w:val="1"/>
+      <w:numFmt w:val="bullet"/>
+      <w:lvlText w:val="o"/>
+      <w:lvlJc w:val="left"/>
+      <w:pPr>
+        <w:ind w:left="1440" w:hanging="360"/>
+      </w:pPr>
+      <w:rPr>
+        <w:rFonts w:ascii="Courier New" w:hAnsi="Courier New" w:cs="Courier New" w:hint="default"/>
+      </w:rPr>
+    </w:lvl>
+    <w:lvl w:ilvl="2" w:tplc="580A0005" w:tentative="1">
+      <w:start w:val="1"/>
+      <w:numFmt w:val="bullet"/>
+      <w:lvlText w:val=""/>
+      <w:lvlJc w:val="left"/>
+      <w:pPr>
+        <w:ind w:left="2160" w:hanging="360"/>
+      </w:pPr>
+      <w:rPr>
+        <w:rFonts w:ascii="Wingdings" w:hAnsi="Wingdings" w:hint="default"/>
+      </w:rPr>
+    </w:lvl>
+    <w:lvl w:ilvl="3" w:tplc="580A0001" w:tentative="1">
+      <w:start w:val="1"/>
+      <w:numFmt w:val="bullet"/>
+      <w:lvlText w:val=""/>
+      <w:lvlJc w:val="left"/>
+      <w:pPr>
+        <w:ind w:left="2880" w:hanging="360"/>
+      </w:pPr>
+      <w:rPr>
+        <w:rFonts w:ascii="Symbol" w:hAnsi="Symbol" w:hint="default"/>
+      </w:rPr>
+    </w:lvl>
+    <w:lvl w:ilvl="4" w:tplc="580A0003" w:tentative="1">
+      <w:start w:val="1"/>
+      <w:numFmt w:val="bullet"/>
+      <w:lvlText w:val="o"/>
+      <w:lvlJc w:val="left"/>
+      <w:pPr>
+        <w:ind w:left="3600" w:hanging="360"/>
+      </w:pPr>
+      <w:rPr>
+        <w:rFonts w:ascii="Courier New" w:hAnsi="Courier New" w:cs="Courier New" w:hint="default"/>
+      </w:rPr>
+    </w:lvl>
+    <w:lvl w:ilvl="5" w:tplc="580A0005" w:tentative="1">
+      <w:start w:val="1"/>
+      <w:numFmt w:val="bullet"/>
+      <w:lvlText w:val=""/>
+      <w:lvlJc w:val="left"/>
+      <w:pPr>
+        <w:ind w:left="4320" w:hanging="360"/>
+      </w:pPr>
+      <w:rPr>
+        <w:rFonts w:ascii="Wingdings" w:hAnsi="Wingdings" w:hint="default"/>
+      </w:rPr>
+    </w:lvl>
+    <w:lvl w:ilvl="6" w:tplc="580A0001" w:tentative="1">
+      <w:start w:val="1"/>
+      <w:numFmt w:val="bullet"/>
+      <w:lvlText w:val=""/>
+      <w:lvlJc w:val="left"/>
+      <w:pPr>
+        <w:ind w:left="5040" w:hanging="360"/>
+      </w:pPr>
+      <w:rPr>
+        <w:rFonts w:ascii="Symbol" w:hAnsi="Symbol" w:hint="default"/>
+      </w:rPr>
+    </w:lvl>
+    <w:lvl w:ilvl="7" w:tplc="580A0003" w:tentative="1">
+      <w:start w:val="1"/>
+      <w:numFmt w:val="bullet"/>
+      <w:lvlText w:val="o"/>
+      <w:lvlJc w:val="left"/>
+      <w:pPr>
+        <w:ind w:left="5760" w:hanging="360"/>
+      </w:pPr>
+      <w:rPr>
+        <w:rFonts w:ascii="Courier New" w:hAnsi="Courier New" w:cs="Courier New" w:hint="default"/>
+      </w:rPr>
+    </w:lvl>
+    <w:lvl w:ilvl="8" w:tplc="580A0005" w:tentative="1">
+      <w:start w:val="1"/>
+      <w:numFmt w:val="bullet"/>
+      <w:lvlText w:val=""/>
+      <w:lvlJc w:val="left"/>
+      <w:pPr>
+        <w:ind w:left="6480" w:hanging="360"/>
+      </w:pPr>
+      <w:rPr>
+        <w:rFonts w:ascii="Wingdings" w:hAnsi="Wingdings" w:hint="default"/>
+      </w:rPr>
+    </w:lvl>
+  </w:abstractNum>
+  <w:abstractNum w:abstractNumId="1" w15:restartNumberingAfterBreak="0">
     <w:nsid w:val="04F97AA8"/>
     <w:multiLevelType w:val="hybridMultilevel"/>
     <w:tmpl w:val="9B5A4E72"/>
@@ -5353,7 +5806,119 @@
       </w:rPr>
     </w:lvl>
   </w:abstractNum>
-  <w:abstractNum w:abstractNumId="1" w15:restartNumberingAfterBreak="0">
+  <w:abstractNum w:abstractNumId="2" w15:restartNumberingAfterBreak="0">
+    <w:nsid w:val="051D663F"/>
+    <w:multiLevelType w:val="hybridMultilevel"/>
+    <w:tmpl w:val="A672D9F0"/>
+    <w:lvl w:ilvl="0" w:tplc="8B42DB78">
+      <w:numFmt w:val="bullet"/>
+      <w:lvlText w:val="•"/>
+      <w:lvlJc w:val="left"/>
+      <w:pPr>
+        <w:ind w:left="720" w:hanging="360"/>
+      </w:pPr>
+      <w:rPr>
+        <w:rFonts w:ascii="Arial" w:eastAsiaTheme="minorHAnsi" w:hAnsi="Arial" w:cs="Arial" w:hint="default"/>
+      </w:rPr>
+    </w:lvl>
+    <w:lvl w:ilvl="1" w:tplc="580A0003" w:tentative="1">
+      <w:start w:val="1"/>
+      <w:numFmt w:val="bullet"/>
+      <w:lvlText w:val="o"/>
+      <w:lvlJc w:val="left"/>
+      <w:pPr>
+        <w:ind w:left="1440" w:hanging="360"/>
+      </w:pPr>
+      <w:rPr>
+        <w:rFonts w:ascii="Courier New" w:hAnsi="Courier New" w:cs="Courier New" w:hint="default"/>
+      </w:rPr>
+    </w:lvl>
+    <w:lvl w:ilvl="2" w:tplc="580A0005" w:tentative="1">
+      <w:start w:val="1"/>
+      <w:numFmt w:val="bullet"/>
+      <w:lvlText w:val=""/>
+      <w:lvlJc w:val="left"/>
+      <w:pPr>
+        <w:ind w:left="2160" w:hanging="360"/>
+      </w:pPr>
+      <w:rPr>
+        <w:rFonts w:ascii="Wingdings" w:hAnsi="Wingdings" w:hint="default"/>
+      </w:rPr>
+    </w:lvl>
+    <w:lvl w:ilvl="3" w:tplc="580A0001" w:tentative="1">
+      <w:start w:val="1"/>
+      <w:numFmt w:val="bullet"/>
+      <w:lvlText w:val=""/>
+      <w:lvlJc w:val="left"/>
+      <w:pPr>
+        <w:ind w:left="2880" w:hanging="360"/>
+      </w:pPr>
+      <w:rPr>
+        <w:rFonts w:ascii="Symbol" w:hAnsi="Symbol" w:hint="default"/>
+      </w:rPr>
+    </w:lvl>
+    <w:lvl w:ilvl="4" w:tplc="580A0003" w:tentative="1">
+      <w:start w:val="1"/>
+      <w:numFmt w:val="bullet"/>
+      <w:lvlText w:val="o"/>
+      <w:lvlJc w:val="left"/>
+      <w:pPr>
+        <w:ind w:left="3600" w:hanging="360"/>
+      </w:pPr>
+      <w:rPr>
+        <w:rFonts w:ascii="Courier New" w:hAnsi="Courier New" w:cs="Courier New" w:hint="default"/>
+      </w:rPr>
+    </w:lvl>
+    <w:lvl w:ilvl="5" w:tplc="580A0005" w:tentative="1">
+      <w:start w:val="1"/>
+      <w:numFmt w:val="bullet"/>
+      <w:lvlText w:val=""/>
+      <w:lvlJc w:val="left"/>
+      <w:pPr>
+        <w:ind w:left="4320" w:hanging="360"/>
+      </w:pPr>
+      <w:rPr>
+        <w:rFonts w:ascii="Wingdings" w:hAnsi="Wingdings" w:hint="default"/>
+      </w:rPr>
+    </w:lvl>
+    <w:lvl w:ilvl="6" w:tplc="580A0001" w:tentative="1">
+      <w:start w:val="1"/>
+      <w:numFmt w:val="bullet"/>
+      <w:lvlText w:val=""/>
+      <w:lvlJc w:val="left"/>
+      <w:pPr>
+        <w:ind w:left="5040" w:hanging="360"/>
+      </w:pPr>
+      <w:rPr>
+        <w:rFonts w:ascii="Symbol" w:hAnsi="Symbol" w:hint="default"/>
+      </w:rPr>
+    </w:lvl>
+    <w:lvl w:ilvl="7" w:tplc="580A0003" w:tentative="1">
+      <w:start w:val="1"/>
+      <w:numFmt w:val="bullet"/>
+      <w:lvlText w:val="o"/>
+      <w:lvlJc w:val="left"/>
+      <w:pPr>
+        <w:ind w:left="5760" w:hanging="360"/>
+      </w:pPr>
+      <w:rPr>
+        <w:rFonts w:ascii="Courier New" w:hAnsi="Courier New" w:cs="Courier New" w:hint="default"/>
+      </w:rPr>
+    </w:lvl>
+    <w:lvl w:ilvl="8" w:tplc="580A0005" w:tentative="1">
+      <w:start w:val="1"/>
+      <w:numFmt w:val="bullet"/>
+      <w:lvlText w:val=""/>
+      <w:lvlJc w:val="left"/>
+      <w:pPr>
+        <w:ind w:left="6480" w:hanging="360"/>
+      </w:pPr>
+      <w:rPr>
+        <w:rFonts w:ascii="Wingdings" w:hAnsi="Wingdings" w:hint="default"/>
+      </w:rPr>
+    </w:lvl>
+  </w:abstractNum>
+  <w:abstractNum w:abstractNumId="3" w15:restartNumberingAfterBreak="0">
     <w:nsid w:val="092F7A28"/>
     <w:multiLevelType w:val="hybridMultilevel"/>
     <w:tmpl w:val="3FBA4F68"/>
@@ -5466,7 +6031,7 @@
       </w:rPr>
     </w:lvl>
   </w:abstractNum>
-  <w:abstractNum w:abstractNumId="2" w15:restartNumberingAfterBreak="0">
+  <w:abstractNum w:abstractNumId="4" w15:restartNumberingAfterBreak="0">
     <w:nsid w:val="09B7559F"/>
     <w:multiLevelType w:val="hybridMultilevel"/>
     <w:tmpl w:val="1890CF36"/>
@@ -5579,7 +6144,7 @@
       </w:rPr>
     </w:lvl>
   </w:abstractNum>
-  <w:abstractNum w:abstractNumId="3" w15:restartNumberingAfterBreak="0">
+  <w:abstractNum w:abstractNumId="5" w15:restartNumberingAfterBreak="0">
     <w:nsid w:val="17E30D3D"/>
     <w:multiLevelType w:val="hybridMultilevel"/>
     <w:tmpl w:val="3B7218D8"/>
@@ -5691,7 +6256,7 @@
       </w:rPr>
     </w:lvl>
   </w:abstractNum>
-  <w:abstractNum w:abstractNumId="4" w15:restartNumberingAfterBreak="0">
+  <w:abstractNum w:abstractNumId="6" w15:restartNumberingAfterBreak="0">
     <w:nsid w:val="1DB861B9"/>
     <w:multiLevelType w:val="multilevel"/>
     <w:tmpl w:val="99968F5A"/>
@@ -5702,15 +6267,358 @@
       <w:lvlJc w:val="left"/>
       <w:pPr>
         <w:tabs>
+          <w:tab w:val="num" w:pos="1068"/>
+        </w:tabs>
+        <w:ind w:left="1068" w:hanging="360"/>
+      </w:pPr>
+    </w:lvl>
+    <w:lvl w:ilvl="1" w:tentative="1">
+      <w:start w:val="1"/>
+      <w:numFmt w:val="decimal"/>
+      <w:lvlText w:val="%2."/>
+      <w:lvlJc w:val="left"/>
+      <w:pPr>
+        <w:tabs>
+          <w:tab w:val="num" w:pos="1788"/>
+        </w:tabs>
+        <w:ind w:left="1788" w:hanging="360"/>
+      </w:pPr>
+    </w:lvl>
+    <w:lvl w:ilvl="2" w:tentative="1">
+      <w:start w:val="1"/>
+      <w:numFmt w:val="decimal"/>
+      <w:lvlText w:val="%3."/>
+      <w:lvlJc w:val="left"/>
+      <w:pPr>
+        <w:tabs>
+          <w:tab w:val="num" w:pos="2508"/>
+        </w:tabs>
+        <w:ind w:left="2508" w:hanging="360"/>
+      </w:pPr>
+    </w:lvl>
+    <w:lvl w:ilvl="3" w:tentative="1">
+      <w:start w:val="1"/>
+      <w:numFmt w:val="decimal"/>
+      <w:lvlText w:val="%4."/>
+      <w:lvlJc w:val="left"/>
+      <w:pPr>
+        <w:tabs>
+          <w:tab w:val="num" w:pos="3228"/>
+        </w:tabs>
+        <w:ind w:left="3228" w:hanging="360"/>
+      </w:pPr>
+    </w:lvl>
+    <w:lvl w:ilvl="4" w:tentative="1">
+      <w:start w:val="1"/>
+      <w:numFmt w:val="decimal"/>
+      <w:lvlText w:val="%5."/>
+      <w:lvlJc w:val="left"/>
+      <w:pPr>
+        <w:tabs>
+          <w:tab w:val="num" w:pos="3948"/>
+        </w:tabs>
+        <w:ind w:left="3948" w:hanging="360"/>
+      </w:pPr>
+    </w:lvl>
+    <w:lvl w:ilvl="5" w:tentative="1">
+      <w:start w:val="1"/>
+      <w:numFmt w:val="decimal"/>
+      <w:lvlText w:val="%6."/>
+      <w:lvlJc w:val="left"/>
+      <w:pPr>
+        <w:tabs>
+          <w:tab w:val="num" w:pos="4668"/>
+        </w:tabs>
+        <w:ind w:left="4668" w:hanging="360"/>
+      </w:pPr>
+    </w:lvl>
+    <w:lvl w:ilvl="6" w:tentative="1">
+      <w:start w:val="1"/>
+      <w:numFmt w:val="decimal"/>
+      <w:lvlText w:val="%7."/>
+      <w:lvlJc w:val="left"/>
+      <w:pPr>
+        <w:tabs>
+          <w:tab w:val="num" w:pos="5388"/>
+        </w:tabs>
+        <w:ind w:left="5388" w:hanging="360"/>
+      </w:pPr>
+    </w:lvl>
+    <w:lvl w:ilvl="7" w:tentative="1">
+      <w:start w:val="1"/>
+      <w:numFmt w:val="decimal"/>
+      <w:lvlText w:val="%8."/>
+      <w:lvlJc w:val="left"/>
+      <w:pPr>
+        <w:tabs>
+          <w:tab w:val="num" w:pos="6108"/>
+        </w:tabs>
+        <w:ind w:left="6108" w:hanging="360"/>
+      </w:pPr>
+    </w:lvl>
+    <w:lvl w:ilvl="8" w:tentative="1">
+      <w:start w:val="1"/>
+      <w:numFmt w:val="decimal"/>
+      <w:lvlText w:val="%9."/>
+      <w:lvlJc w:val="left"/>
+      <w:pPr>
+        <w:tabs>
+          <w:tab w:val="num" w:pos="6828"/>
+        </w:tabs>
+        <w:ind w:left="6828" w:hanging="360"/>
+      </w:pPr>
+    </w:lvl>
+  </w:abstractNum>
+  <w:abstractNum w:abstractNumId="7" w15:restartNumberingAfterBreak="0">
+    <w:nsid w:val="26E14CFD"/>
+    <w:multiLevelType w:val="hybridMultilevel"/>
+    <w:tmpl w:val="A8D45296"/>
+    <w:lvl w:ilvl="0" w:tplc="240A0001">
+      <w:start w:val="1"/>
+      <w:numFmt w:val="bullet"/>
+      <w:lvlText w:val=""/>
+      <w:lvlJc w:val="left"/>
+      <w:pPr>
+        <w:ind w:left="1440" w:hanging="360"/>
+      </w:pPr>
+      <w:rPr>
+        <w:rFonts w:ascii="Symbol" w:hAnsi="Symbol" w:hint="default"/>
+      </w:rPr>
+    </w:lvl>
+    <w:lvl w:ilvl="1" w:tplc="580A0003" w:tentative="1">
+      <w:start w:val="1"/>
+      <w:numFmt w:val="bullet"/>
+      <w:lvlText w:val="o"/>
+      <w:lvlJc w:val="left"/>
+      <w:pPr>
+        <w:ind w:left="2160" w:hanging="360"/>
+      </w:pPr>
+      <w:rPr>
+        <w:rFonts w:ascii="Courier New" w:hAnsi="Courier New" w:cs="Courier New" w:hint="default"/>
+      </w:rPr>
+    </w:lvl>
+    <w:lvl w:ilvl="2" w:tplc="580A0005" w:tentative="1">
+      <w:start w:val="1"/>
+      <w:numFmt w:val="bullet"/>
+      <w:lvlText w:val=""/>
+      <w:lvlJc w:val="left"/>
+      <w:pPr>
+        <w:ind w:left="2880" w:hanging="360"/>
+      </w:pPr>
+      <w:rPr>
+        <w:rFonts w:ascii="Wingdings" w:hAnsi="Wingdings" w:hint="default"/>
+      </w:rPr>
+    </w:lvl>
+    <w:lvl w:ilvl="3" w:tplc="580A0001" w:tentative="1">
+      <w:start w:val="1"/>
+      <w:numFmt w:val="bullet"/>
+      <w:lvlText w:val=""/>
+      <w:lvlJc w:val="left"/>
+      <w:pPr>
+        <w:ind w:left="3600" w:hanging="360"/>
+      </w:pPr>
+      <w:rPr>
+        <w:rFonts w:ascii="Symbol" w:hAnsi="Symbol" w:hint="default"/>
+      </w:rPr>
+    </w:lvl>
+    <w:lvl w:ilvl="4" w:tplc="580A0003" w:tentative="1">
+      <w:start w:val="1"/>
+      <w:numFmt w:val="bullet"/>
+      <w:lvlText w:val="o"/>
+      <w:lvlJc w:val="left"/>
+      <w:pPr>
+        <w:ind w:left="4320" w:hanging="360"/>
+      </w:pPr>
+      <w:rPr>
+        <w:rFonts w:ascii="Courier New" w:hAnsi="Courier New" w:cs="Courier New" w:hint="default"/>
+      </w:rPr>
+    </w:lvl>
+    <w:lvl w:ilvl="5" w:tplc="580A0005" w:tentative="1">
+      <w:start w:val="1"/>
+      <w:numFmt w:val="bullet"/>
+      <w:lvlText w:val=""/>
+      <w:lvlJc w:val="left"/>
+      <w:pPr>
+        <w:ind w:left="5040" w:hanging="360"/>
+      </w:pPr>
+      <w:rPr>
+        <w:rFonts w:ascii="Wingdings" w:hAnsi="Wingdings" w:hint="default"/>
+      </w:rPr>
+    </w:lvl>
+    <w:lvl w:ilvl="6" w:tplc="580A0001" w:tentative="1">
+      <w:start w:val="1"/>
+      <w:numFmt w:val="bullet"/>
+      <w:lvlText w:val=""/>
+      <w:lvlJc w:val="left"/>
+      <w:pPr>
+        <w:ind w:left="5760" w:hanging="360"/>
+      </w:pPr>
+      <w:rPr>
+        <w:rFonts w:ascii="Symbol" w:hAnsi="Symbol" w:hint="default"/>
+      </w:rPr>
+    </w:lvl>
+    <w:lvl w:ilvl="7" w:tplc="580A0003" w:tentative="1">
+      <w:start w:val="1"/>
+      <w:numFmt w:val="bullet"/>
+      <w:lvlText w:val="o"/>
+      <w:lvlJc w:val="left"/>
+      <w:pPr>
+        <w:ind w:left="6480" w:hanging="360"/>
+      </w:pPr>
+      <w:rPr>
+        <w:rFonts w:ascii="Courier New" w:hAnsi="Courier New" w:cs="Courier New" w:hint="default"/>
+      </w:rPr>
+    </w:lvl>
+    <w:lvl w:ilvl="8" w:tplc="580A0005" w:tentative="1">
+      <w:start w:val="1"/>
+      <w:numFmt w:val="bullet"/>
+      <w:lvlText w:val=""/>
+      <w:lvlJc w:val="left"/>
+      <w:pPr>
+        <w:ind w:left="7200" w:hanging="360"/>
+      </w:pPr>
+      <w:rPr>
+        <w:rFonts w:ascii="Wingdings" w:hAnsi="Wingdings" w:hint="default"/>
+      </w:rPr>
+    </w:lvl>
+  </w:abstractNum>
+  <w:abstractNum w:abstractNumId="8" w15:restartNumberingAfterBreak="0">
+    <w:nsid w:val="31571270"/>
+    <w:multiLevelType w:val="hybridMultilevel"/>
+    <w:tmpl w:val="E8BAD1AA"/>
+    <w:lvl w:ilvl="0" w:tplc="580A0001">
+      <w:start w:val="1"/>
+      <w:numFmt w:val="bullet"/>
+      <w:lvlText w:val=""/>
+      <w:lvlJc w:val="left"/>
+      <w:pPr>
+        <w:ind w:left="720" w:hanging="360"/>
+      </w:pPr>
+      <w:rPr>
+        <w:rFonts w:ascii="Symbol" w:hAnsi="Symbol" w:hint="default"/>
+      </w:rPr>
+    </w:lvl>
+    <w:lvl w:ilvl="1" w:tplc="580A0003" w:tentative="1">
+      <w:start w:val="1"/>
+      <w:numFmt w:val="bullet"/>
+      <w:lvlText w:val="o"/>
+      <w:lvlJc w:val="left"/>
+      <w:pPr>
+        <w:ind w:left="1440" w:hanging="360"/>
+      </w:pPr>
+      <w:rPr>
+        <w:rFonts w:ascii="Courier New" w:hAnsi="Courier New" w:cs="Courier New" w:hint="default"/>
+      </w:rPr>
+    </w:lvl>
+    <w:lvl w:ilvl="2" w:tplc="580A0005" w:tentative="1">
+      <w:start w:val="1"/>
+      <w:numFmt w:val="bullet"/>
+      <w:lvlText w:val=""/>
+      <w:lvlJc w:val="left"/>
+      <w:pPr>
+        <w:ind w:left="2160" w:hanging="360"/>
+      </w:pPr>
+      <w:rPr>
+        <w:rFonts w:ascii="Wingdings" w:hAnsi="Wingdings" w:hint="default"/>
+      </w:rPr>
+    </w:lvl>
+    <w:lvl w:ilvl="3" w:tplc="580A0001" w:tentative="1">
+      <w:start w:val="1"/>
+      <w:numFmt w:val="bullet"/>
+      <w:lvlText w:val=""/>
+      <w:lvlJc w:val="left"/>
+      <w:pPr>
+        <w:ind w:left="2880" w:hanging="360"/>
+      </w:pPr>
+      <w:rPr>
+        <w:rFonts w:ascii="Symbol" w:hAnsi="Symbol" w:hint="default"/>
+      </w:rPr>
+    </w:lvl>
+    <w:lvl w:ilvl="4" w:tplc="580A0003" w:tentative="1">
+      <w:start w:val="1"/>
+      <w:numFmt w:val="bullet"/>
+      <w:lvlText w:val="o"/>
+      <w:lvlJc w:val="left"/>
+      <w:pPr>
+        <w:ind w:left="3600" w:hanging="360"/>
+      </w:pPr>
+      <w:rPr>
+        <w:rFonts w:ascii="Courier New" w:hAnsi="Courier New" w:cs="Courier New" w:hint="default"/>
+      </w:rPr>
+    </w:lvl>
+    <w:lvl w:ilvl="5" w:tplc="580A0005" w:tentative="1">
+      <w:start w:val="1"/>
+      <w:numFmt w:val="bullet"/>
+      <w:lvlText w:val=""/>
+      <w:lvlJc w:val="left"/>
+      <w:pPr>
+        <w:ind w:left="4320" w:hanging="360"/>
+      </w:pPr>
+      <w:rPr>
+        <w:rFonts w:ascii="Wingdings" w:hAnsi="Wingdings" w:hint="default"/>
+      </w:rPr>
+    </w:lvl>
+    <w:lvl w:ilvl="6" w:tplc="580A0001" w:tentative="1">
+      <w:start w:val="1"/>
+      <w:numFmt w:val="bullet"/>
+      <w:lvlText w:val=""/>
+      <w:lvlJc w:val="left"/>
+      <w:pPr>
+        <w:ind w:left="5040" w:hanging="360"/>
+      </w:pPr>
+      <w:rPr>
+        <w:rFonts w:ascii="Symbol" w:hAnsi="Symbol" w:hint="default"/>
+      </w:rPr>
+    </w:lvl>
+    <w:lvl w:ilvl="7" w:tplc="580A0003" w:tentative="1">
+      <w:start w:val="1"/>
+      <w:numFmt w:val="bullet"/>
+      <w:lvlText w:val="o"/>
+      <w:lvlJc w:val="left"/>
+      <w:pPr>
+        <w:ind w:left="5760" w:hanging="360"/>
+      </w:pPr>
+      <w:rPr>
+        <w:rFonts w:ascii="Courier New" w:hAnsi="Courier New" w:cs="Courier New" w:hint="default"/>
+      </w:rPr>
+    </w:lvl>
+    <w:lvl w:ilvl="8" w:tplc="580A0005" w:tentative="1">
+      <w:start w:val="1"/>
+      <w:numFmt w:val="bullet"/>
+      <w:lvlText w:val=""/>
+      <w:lvlJc w:val="left"/>
+      <w:pPr>
+        <w:ind w:left="6480" w:hanging="360"/>
+      </w:pPr>
+      <w:rPr>
+        <w:rFonts w:ascii="Wingdings" w:hAnsi="Wingdings" w:hint="default"/>
+      </w:rPr>
+    </w:lvl>
+  </w:abstractNum>
+  <w:abstractNum w:abstractNumId="9" w15:restartNumberingAfterBreak="0">
+    <w:nsid w:val="335D231B"/>
+    <w:multiLevelType w:val="multilevel"/>
+    <w:tmpl w:val="DB803876"/>
+    <w:lvl w:ilvl="0">
+      <w:start w:val="1"/>
+      <w:numFmt w:val="bullet"/>
+      <w:lvlText w:val=""/>
+      <w:lvlJc w:val="left"/>
+      <w:pPr>
+        <w:tabs>
           <w:tab w:val="num" w:pos="720"/>
         </w:tabs>
         <w:ind w:left="720" w:hanging="360"/>
       </w:pPr>
+      <w:rPr>
+        <w:rFonts w:ascii="Symbol" w:hAnsi="Symbol" w:hint="default"/>
+        <w:sz w:val="20"/>
+      </w:rPr>
     </w:lvl>
     <w:lvl w:ilvl="1" w:tentative="1">
       <w:start w:val="1"/>
-      <w:numFmt w:val="decimal"/>
-      <w:lvlText w:val="%2."/>
+      <w:numFmt w:val="bullet"/>
+      <w:lvlText w:val=""/>
       <w:lvlJc w:val="left"/>
       <w:pPr>
         <w:tabs>
@@ -5718,11 +6626,15 @@
         </w:tabs>
         <w:ind w:left="1440" w:hanging="360"/>
       </w:pPr>
+      <w:rPr>
+        <w:rFonts w:ascii="Symbol" w:hAnsi="Symbol" w:hint="default"/>
+        <w:sz w:val="20"/>
+      </w:rPr>
     </w:lvl>
     <w:lvl w:ilvl="2" w:tentative="1">
       <w:start w:val="1"/>
-      <w:numFmt w:val="decimal"/>
-      <w:lvlText w:val="%3."/>
+      <w:numFmt w:val="bullet"/>
+      <w:lvlText w:val=""/>
       <w:lvlJc w:val="left"/>
       <w:pPr>
         <w:tabs>
@@ -5730,11 +6642,15 @@
         </w:tabs>
         <w:ind w:left="2160" w:hanging="360"/>
       </w:pPr>
+      <w:rPr>
+        <w:rFonts w:ascii="Symbol" w:hAnsi="Symbol" w:hint="default"/>
+        <w:sz w:val="20"/>
+      </w:rPr>
     </w:lvl>
     <w:lvl w:ilvl="3" w:tentative="1">
       <w:start w:val="1"/>
-      <w:numFmt w:val="decimal"/>
-      <w:lvlText w:val="%4."/>
+      <w:numFmt w:val="bullet"/>
+      <w:lvlText w:val=""/>
       <w:lvlJc w:val="left"/>
       <w:pPr>
         <w:tabs>
@@ -5742,11 +6658,15 @@
         </w:tabs>
         <w:ind w:left="2880" w:hanging="360"/>
       </w:pPr>
+      <w:rPr>
+        <w:rFonts w:ascii="Symbol" w:hAnsi="Symbol" w:hint="default"/>
+        <w:sz w:val="20"/>
+      </w:rPr>
     </w:lvl>
     <w:lvl w:ilvl="4" w:tentative="1">
       <w:start w:val="1"/>
-      <w:numFmt w:val="decimal"/>
-      <w:lvlText w:val="%5."/>
+      <w:numFmt w:val="bullet"/>
+      <w:lvlText w:val=""/>
       <w:lvlJc w:val="left"/>
       <w:pPr>
         <w:tabs>
@@ -5754,11 +6674,15 @@
         </w:tabs>
         <w:ind w:left="3600" w:hanging="360"/>
       </w:pPr>
+      <w:rPr>
+        <w:rFonts w:ascii="Symbol" w:hAnsi="Symbol" w:hint="default"/>
+        <w:sz w:val="20"/>
+      </w:rPr>
     </w:lvl>
     <w:lvl w:ilvl="5" w:tentative="1">
       <w:start w:val="1"/>
-      <w:numFmt w:val="decimal"/>
-      <w:lvlText w:val="%6."/>
+      <w:numFmt w:val="bullet"/>
+      <w:lvlText w:val=""/>
       <w:lvlJc w:val="left"/>
       <w:pPr>
         <w:tabs>
@@ -5766,11 +6690,15 @@
         </w:tabs>
         <w:ind w:left="4320" w:hanging="360"/>
       </w:pPr>
+      <w:rPr>
+        <w:rFonts w:ascii="Symbol" w:hAnsi="Symbol" w:hint="default"/>
+        <w:sz w:val="20"/>
+      </w:rPr>
     </w:lvl>
     <w:lvl w:ilvl="6" w:tentative="1">
       <w:start w:val="1"/>
-      <w:numFmt w:val="decimal"/>
-      <w:lvlText w:val="%7."/>
+      <w:numFmt w:val="bullet"/>
+      <w:lvlText w:val=""/>
       <w:lvlJc w:val="left"/>
       <w:pPr>
         <w:tabs>
@@ -5778,11 +6706,15 @@
         </w:tabs>
         <w:ind w:left="5040" w:hanging="360"/>
       </w:pPr>
+      <w:rPr>
+        <w:rFonts w:ascii="Symbol" w:hAnsi="Symbol" w:hint="default"/>
+        <w:sz w:val="20"/>
+      </w:rPr>
     </w:lvl>
     <w:lvl w:ilvl="7" w:tentative="1">
       <w:start w:val="1"/>
-      <w:numFmt w:val="decimal"/>
-      <w:lvlText w:val="%8."/>
+      <w:numFmt w:val="bullet"/>
+      <w:lvlText w:val=""/>
       <w:lvlJc w:val="left"/>
       <w:pPr>
         <w:tabs>
@@ -5790,11 +6722,15 @@
         </w:tabs>
         <w:ind w:left="5760" w:hanging="360"/>
       </w:pPr>
+      <w:rPr>
+        <w:rFonts w:ascii="Symbol" w:hAnsi="Symbol" w:hint="default"/>
+        <w:sz w:val="20"/>
+      </w:rPr>
     </w:lvl>
     <w:lvl w:ilvl="8" w:tentative="1">
       <w:start w:val="1"/>
-      <w:numFmt w:val="decimal"/>
-      <w:lvlText w:val="%9."/>
+      <w:numFmt w:val="bullet"/>
+      <w:lvlText w:val=""/>
       <w:lvlJc w:val="left"/>
       <w:pPr>
         <w:tabs>
@@ -5802,238 +6738,16 @@
         </w:tabs>
         <w:ind w:left="6480" w:hanging="360"/>
       </w:pPr>
+      <w:rPr>
+        <w:rFonts w:ascii="Symbol" w:hAnsi="Symbol" w:hint="default"/>
+        <w:sz w:val="20"/>
+      </w:rPr>
     </w:lvl>
   </w:abstractNum>
-  <w:abstractNum w:abstractNumId="5" w15:restartNumberingAfterBreak="0">
-    <w:nsid w:val="26E14CFD"/>
-    <w:multiLevelType w:val="hybridMultilevel"/>
-    <w:tmpl w:val="A8D45296"/>
-    <w:lvl w:ilvl="0" w:tplc="240A0001">
-      <w:start w:val="1"/>
-      <w:numFmt w:val="bullet"/>
-      <w:lvlText w:val=""/>
-      <w:lvlJc w:val="left"/>
-      <w:pPr>
-        <w:ind w:left="1440" w:hanging="360"/>
-      </w:pPr>
-      <w:rPr>
-        <w:rFonts w:ascii="Symbol" w:hAnsi="Symbol" w:hint="default"/>
-      </w:rPr>
-    </w:lvl>
-    <w:lvl w:ilvl="1" w:tplc="580A0003" w:tentative="1">
-      <w:start w:val="1"/>
-      <w:numFmt w:val="bullet"/>
-      <w:lvlText w:val="o"/>
-      <w:lvlJc w:val="left"/>
-      <w:pPr>
-        <w:ind w:left="2160" w:hanging="360"/>
-      </w:pPr>
-      <w:rPr>
-        <w:rFonts w:ascii="Courier New" w:hAnsi="Courier New" w:cs="Courier New" w:hint="default"/>
-      </w:rPr>
-    </w:lvl>
-    <w:lvl w:ilvl="2" w:tplc="580A0005" w:tentative="1">
-      <w:start w:val="1"/>
-      <w:numFmt w:val="bullet"/>
-      <w:lvlText w:val=""/>
-      <w:lvlJc w:val="left"/>
-      <w:pPr>
-        <w:ind w:left="2880" w:hanging="360"/>
-      </w:pPr>
-      <w:rPr>
-        <w:rFonts w:ascii="Wingdings" w:hAnsi="Wingdings" w:hint="default"/>
-      </w:rPr>
-    </w:lvl>
-    <w:lvl w:ilvl="3" w:tplc="580A0001" w:tentative="1">
-      <w:start w:val="1"/>
-      <w:numFmt w:val="bullet"/>
-      <w:lvlText w:val=""/>
-      <w:lvlJc w:val="left"/>
-      <w:pPr>
-        <w:ind w:left="3600" w:hanging="360"/>
-      </w:pPr>
-      <w:rPr>
-        <w:rFonts w:ascii="Symbol" w:hAnsi="Symbol" w:hint="default"/>
-      </w:rPr>
-    </w:lvl>
-    <w:lvl w:ilvl="4" w:tplc="580A0003" w:tentative="1">
-      <w:start w:val="1"/>
-      <w:numFmt w:val="bullet"/>
-      <w:lvlText w:val="o"/>
-      <w:lvlJc w:val="left"/>
-      <w:pPr>
-        <w:ind w:left="4320" w:hanging="360"/>
-      </w:pPr>
-      <w:rPr>
-        <w:rFonts w:ascii="Courier New" w:hAnsi="Courier New" w:cs="Courier New" w:hint="default"/>
-      </w:rPr>
-    </w:lvl>
-    <w:lvl w:ilvl="5" w:tplc="580A0005" w:tentative="1">
-      <w:start w:val="1"/>
-      <w:numFmt w:val="bullet"/>
-      <w:lvlText w:val=""/>
-      <w:lvlJc w:val="left"/>
-      <w:pPr>
-        <w:ind w:left="5040" w:hanging="360"/>
-      </w:pPr>
-      <w:rPr>
-        <w:rFonts w:ascii="Wingdings" w:hAnsi="Wingdings" w:hint="default"/>
-      </w:rPr>
-    </w:lvl>
-    <w:lvl w:ilvl="6" w:tplc="580A0001" w:tentative="1">
-      <w:start w:val="1"/>
-      <w:numFmt w:val="bullet"/>
-      <w:lvlText w:val=""/>
-      <w:lvlJc w:val="left"/>
-      <w:pPr>
-        <w:ind w:left="5760" w:hanging="360"/>
-      </w:pPr>
-      <w:rPr>
-        <w:rFonts w:ascii="Symbol" w:hAnsi="Symbol" w:hint="default"/>
-      </w:rPr>
-    </w:lvl>
-    <w:lvl w:ilvl="7" w:tplc="580A0003" w:tentative="1">
-      <w:start w:val="1"/>
-      <w:numFmt w:val="bullet"/>
-      <w:lvlText w:val="o"/>
-      <w:lvlJc w:val="left"/>
-      <w:pPr>
-        <w:ind w:left="6480" w:hanging="360"/>
-      </w:pPr>
-      <w:rPr>
-        <w:rFonts w:ascii="Courier New" w:hAnsi="Courier New" w:cs="Courier New" w:hint="default"/>
-      </w:rPr>
-    </w:lvl>
-    <w:lvl w:ilvl="8" w:tplc="580A0005" w:tentative="1">
-      <w:start w:val="1"/>
-      <w:numFmt w:val="bullet"/>
-      <w:lvlText w:val=""/>
-      <w:lvlJc w:val="left"/>
-      <w:pPr>
-        <w:ind w:left="7200" w:hanging="360"/>
-      </w:pPr>
-      <w:rPr>
-        <w:rFonts w:ascii="Wingdings" w:hAnsi="Wingdings" w:hint="default"/>
-      </w:rPr>
-    </w:lvl>
-  </w:abstractNum>
-  <w:abstractNum w:abstractNumId="6" w15:restartNumberingAfterBreak="0">
-    <w:nsid w:val="31571270"/>
-    <w:multiLevelType w:val="hybridMultilevel"/>
-    <w:tmpl w:val="E8BAD1AA"/>
-    <w:lvl w:ilvl="0" w:tplc="580A0001">
-      <w:start w:val="1"/>
-      <w:numFmt w:val="bullet"/>
-      <w:lvlText w:val=""/>
-      <w:lvlJc w:val="left"/>
-      <w:pPr>
-        <w:ind w:left="720" w:hanging="360"/>
-      </w:pPr>
-      <w:rPr>
-        <w:rFonts w:ascii="Symbol" w:hAnsi="Symbol" w:hint="default"/>
-      </w:rPr>
-    </w:lvl>
-    <w:lvl w:ilvl="1" w:tplc="580A0003" w:tentative="1">
-      <w:start w:val="1"/>
-      <w:numFmt w:val="bullet"/>
-      <w:lvlText w:val="o"/>
-      <w:lvlJc w:val="left"/>
-      <w:pPr>
-        <w:ind w:left="1440" w:hanging="360"/>
-      </w:pPr>
-      <w:rPr>
-        <w:rFonts w:ascii="Courier New" w:hAnsi="Courier New" w:cs="Courier New" w:hint="default"/>
-      </w:rPr>
-    </w:lvl>
-    <w:lvl w:ilvl="2" w:tplc="580A0005" w:tentative="1">
-      <w:start w:val="1"/>
-      <w:numFmt w:val="bullet"/>
-      <w:lvlText w:val=""/>
-      <w:lvlJc w:val="left"/>
-      <w:pPr>
-        <w:ind w:left="2160" w:hanging="360"/>
-      </w:pPr>
-      <w:rPr>
-        <w:rFonts w:ascii="Wingdings" w:hAnsi="Wingdings" w:hint="default"/>
-      </w:rPr>
-    </w:lvl>
-    <w:lvl w:ilvl="3" w:tplc="580A0001" w:tentative="1">
-      <w:start w:val="1"/>
-      <w:numFmt w:val="bullet"/>
-      <w:lvlText w:val=""/>
-      <w:lvlJc w:val="left"/>
-      <w:pPr>
-        <w:ind w:left="2880" w:hanging="360"/>
-      </w:pPr>
-      <w:rPr>
-        <w:rFonts w:ascii="Symbol" w:hAnsi="Symbol" w:hint="default"/>
-      </w:rPr>
-    </w:lvl>
-    <w:lvl w:ilvl="4" w:tplc="580A0003" w:tentative="1">
-      <w:start w:val="1"/>
-      <w:numFmt w:val="bullet"/>
-      <w:lvlText w:val="o"/>
-      <w:lvlJc w:val="left"/>
-      <w:pPr>
-        <w:ind w:left="3600" w:hanging="360"/>
-      </w:pPr>
-      <w:rPr>
-        <w:rFonts w:ascii="Courier New" w:hAnsi="Courier New" w:cs="Courier New" w:hint="default"/>
-      </w:rPr>
-    </w:lvl>
-    <w:lvl w:ilvl="5" w:tplc="580A0005" w:tentative="1">
-      <w:start w:val="1"/>
-      <w:numFmt w:val="bullet"/>
-      <w:lvlText w:val=""/>
-      <w:lvlJc w:val="left"/>
-      <w:pPr>
-        <w:ind w:left="4320" w:hanging="360"/>
-      </w:pPr>
-      <w:rPr>
-        <w:rFonts w:ascii="Wingdings" w:hAnsi="Wingdings" w:hint="default"/>
-      </w:rPr>
-    </w:lvl>
-    <w:lvl w:ilvl="6" w:tplc="580A0001" w:tentative="1">
-      <w:start w:val="1"/>
-      <w:numFmt w:val="bullet"/>
-      <w:lvlText w:val=""/>
-      <w:lvlJc w:val="left"/>
-      <w:pPr>
-        <w:ind w:left="5040" w:hanging="360"/>
-      </w:pPr>
-      <w:rPr>
-        <w:rFonts w:ascii="Symbol" w:hAnsi="Symbol" w:hint="default"/>
-      </w:rPr>
-    </w:lvl>
-    <w:lvl w:ilvl="7" w:tplc="580A0003" w:tentative="1">
-      <w:start w:val="1"/>
-      <w:numFmt w:val="bullet"/>
-      <w:lvlText w:val="o"/>
-      <w:lvlJc w:val="left"/>
-      <w:pPr>
-        <w:ind w:left="5760" w:hanging="360"/>
-      </w:pPr>
-      <w:rPr>
-        <w:rFonts w:ascii="Courier New" w:hAnsi="Courier New" w:cs="Courier New" w:hint="default"/>
-      </w:rPr>
-    </w:lvl>
-    <w:lvl w:ilvl="8" w:tplc="580A0005" w:tentative="1">
-      <w:start w:val="1"/>
-      <w:numFmt w:val="bullet"/>
-      <w:lvlText w:val=""/>
-      <w:lvlJc w:val="left"/>
-      <w:pPr>
-        <w:ind w:left="6480" w:hanging="360"/>
-      </w:pPr>
-      <w:rPr>
-        <w:rFonts w:ascii="Wingdings" w:hAnsi="Wingdings" w:hint="default"/>
-      </w:rPr>
-    </w:lvl>
-  </w:abstractNum>
-  <w:abstractNum w:abstractNumId="7" w15:restartNumberingAfterBreak="0">
-    <w:nsid w:val="335D231B"/>
+  <w:abstractNum w:abstractNumId="10" w15:restartNumberingAfterBreak="0">
+    <w:nsid w:val="3B4F0ACF"/>
     <w:multiLevelType w:val="multilevel"/>
-    <w:tmpl w:val="DB803876"/>
+    <w:tmpl w:val="B2AE4284"/>
     <w:lvl w:ilvl="0">
       <w:start w:val="1"/>
       <w:numFmt w:val="bullet"/>
@@ -6179,10 +6893,1846 @@
       </w:rPr>
     </w:lvl>
   </w:abstractNum>
-  <w:abstractNum w:abstractNumId="8" w15:restartNumberingAfterBreak="0">
-    <w:nsid w:val="3B4F0ACF"/>
+  <w:abstractNum w:abstractNumId="11" w15:restartNumberingAfterBreak="0">
+    <w:nsid w:val="3FFA14EF"/>
+    <w:multiLevelType w:val="hybridMultilevel"/>
+    <w:tmpl w:val="86529956"/>
+    <w:lvl w:ilvl="0" w:tplc="240A0001">
+      <w:start w:val="1"/>
+      <w:numFmt w:val="bullet"/>
+      <w:lvlText w:val=""/>
+      <w:lvlJc w:val="left"/>
+      <w:pPr>
+        <w:ind w:left="2136" w:hanging="360"/>
+      </w:pPr>
+      <w:rPr>
+        <w:rFonts w:ascii="Symbol" w:hAnsi="Symbol" w:hint="default"/>
+      </w:rPr>
+    </w:lvl>
+    <w:lvl w:ilvl="1" w:tplc="580A0003" w:tentative="1">
+      <w:start w:val="1"/>
+      <w:numFmt w:val="bullet"/>
+      <w:lvlText w:val="o"/>
+      <w:lvlJc w:val="left"/>
+      <w:pPr>
+        <w:ind w:left="2856" w:hanging="360"/>
+      </w:pPr>
+      <w:rPr>
+        <w:rFonts w:ascii="Courier New" w:hAnsi="Courier New" w:cs="Courier New" w:hint="default"/>
+      </w:rPr>
+    </w:lvl>
+    <w:lvl w:ilvl="2" w:tplc="580A0005" w:tentative="1">
+      <w:start w:val="1"/>
+      <w:numFmt w:val="bullet"/>
+      <w:lvlText w:val=""/>
+      <w:lvlJc w:val="left"/>
+      <w:pPr>
+        <w:ind w:left="3576" w:hanging="360"/>
+      </w:pPr>
+      <w:rPr>
+        <w:rFonts w:ascii="Wingdings" w:hAnsi="Wingdings" w:hint="default"/>
+      </w:rPr>
+    </w:lvl>
+    <w:lvl w:ilvl="3" w:tplc="580A0001" w:tentative="1">
+      <w:start w:val="1"/>
+      <w:numFmt w:val="bullet"/>
+      <w:lvlText w:val=""/>
+      <w:lvlJc w:val="left"/>
+      <w:pPr>
+        <w:ind w:left="4296" w:hanging="360"/>
+      </w:pPr>
+      <w:rPr>
+        <w:rFonts w:ascii="Symbol" w:hAnsi="Symbol" w:hint="default"/>
+      </w:rPr>
+    </w:lvl>
+    <w:lvl w:ilvl="4" w:tplc="580A0003" w:tentative="1">
+      <w:start w:val="1"/>
+      <w:numFmt w:val="bullet"/>
+      <w:lvlText w:val="o"/>
+      <w:lvlJc w:val="left"/>
+      <w:pPr>
+        <w:ind w:left="5016" w:hanging="360"/>
+      </w:pPr>
+      <w:rPr>
+        <w:rFonts w:ascii="Courier New" w:hAnsi="Courier New" w:cs="Courier New" w:hint="default"/>
+      </w:rPr>
+    </w:lvl>
+    <w:lvl w:ilvl="5" w:tplc="580A0005" w:tentative="1">
+      <w:start w:val="1"/>
+      <w:numFmt w:val="bullet"/>
+      <w:lvlText w:val=""/>
+      <w:lvlJc w:val="left"/>
+      <w:pPr>
+        <w:ind w:left="5736" w:hanging="360"/>
+      </w:pPr>
+      <w:rPr>
+        <w:rFonts w:ascii="Wingdings" w:hAnsi="Wingdings" w:hint="default"/>
+      </w:rPr>
+    </w:lvl>
+    <w:lvl w:ilvl="6" w:tplc="580A0001" w:tentative="1">
+      <w:start w:val="1"/>
+      <w:numFmt w:val="bullet"/>
+      <w:lvlText w:val=""/>
+      <w:lvlJc w:val="left"/>
+      <w:pPr>
+        <w:ind w:left="6456" w:hanging="360"/>
+      </w:pPr>
+      <w:rPr>
+        <w:rFonts w:ascii="Symbol" w:hAnsi="Symbol" w:hint="default"/>
+      </w:rPr>
+    </w:lvl>
+    <w:lvl w:ilvl="7" w:tplc="580A0003" w:tentative="1">
+      <w:start w:val="1"/>
+      <w:numFmt w:val="bullet"/>
+      <w:lvlText w:val="o"/>
+      <w:lvlJc w:val="left"/>
+      <w:pPr>
+        <w:ind w:left="7176" w:hanging="360"/>
+      </w:pPr>
+      <w:rPr>
+        <w:rFonts w:ascii="Courier New" w:hAnsi="Courier New" w:cs="Courier New" w:hint="default"/>
+      </w:rPr>
+    </w:lvl>
+    <w:lvl w:ilvl="8" w:tplc="580A0005" w:tentative="1">
+      <w:start w:val="1"/>
+      <w:numFmt w:val="bullet"/>
+      <w:lvlText w:val=""/>
+      <w:lvlJc w:val="left"/>
+      <w:pPr>
+        <w:ind w:left="7896" w:hanging="360"/>
+      </w:pPr>
+      <w:rPr>
+        <w:rFonts w:ascii="Wingdings" w:hAnsi="Wingdings" w:hint="default"/>
+      </w:rPr>
+    </w:lvl>
+  </w:abstractNum>
+  <w:abstractNum w:abstractNumId="12" w15:restartNumberingAfterBreak="0">
+    <w:nsid w:val="49F16015"/>
+    <w:multiLevelType w:val="hybridMultilevel"/>
+    <w:tmpl w:val="C35C4F8E"/>
+    <w:lvl w:ilvl="0" w:tplc="E76E0A1E">
+      <w:numFmt w:val="bullet"/>
+      <w:lvlText w:val="-"/>
+      <w:lvlJc w:val="left"/>
+      <w:pPr>
+        <w:ind w:left="720" w:hanging="360"/>
+      </w:pPr>
+      <w:rPr>
+        <w:rFonts w:ascii="Calibri" w:eastAsiaTheme="minorHAnsi" w:hAnsi="Calibri" w:cs="Calibri" w:hint="default"/>
+      </w:rPr>
+    </w:lvl>
+    <w:lvl w:ilvl="1" w:tplc="580A0003" w:tentative="1">
+      <w:start w:val="1"/>
+      <w:numFmt w:val="bullet"/>
+      <w:lvlText w:val="o"/>
+      <w:lvlJc w:val="left"/>
+      <w:pPr>
+        <w:ind w:left="1440" w:hanging="360"/>
+      </w:pPr>
+      <w:rPr>
+        <w:rFonts w:ascii="Courier New" w:hAnsi="Courier New" w:cs="Courier New" w:hint="default"/>
+      </w:rPr>
+    </w:lvl>
+    <w:lvl w:ilvl="2" w:tplc="580A0005" w:tentative="1">
+      <w:start w:val="1"/>
+      <w:numFmt w:val="bullet"/>
+      <w:lvlText w:val=""/>
+      <w:lvlJc w:val="left"/>
+      <w:pPr>
+        <w:ind w:left="2160" w:hanging="360"/>
+      </w:pPr>
+      <w:rPr>
+        <w:rFonts w:ascii="Wingdings" w:hAnsi="Wingdings" w:hint="default"/>
+      </w:rPr>
+    </w:lvl>
+    <w:lvl w:ilvl="3" w:tplc="580A0001" w:tentative="1">
+      <w:start w:val="1"/>
+      <w:numFmt w:val="bullet"/>
+      <w:lvlText w:val=""/>
+      <w:lvlJc w:val="left"/>
+      <w:pPr>
+        <w:ind w:left="2880" w:hanging="360"/>
+      </w:pPr>
+      <w:rPr>
+        <w:rFonts w:ascii="Symbol" w:hAnsi="Symbol" w:hint="default"/>
+      </w:rPr>
+    </w:lvl>
+    <w:lvl w:ilvl="4" w:tplc="580A0003" w:tentative="1">
+      <w:start w:val="1"/>
+      <w:numFmt w:val="bullet"/>
+      <w:lvlText w:val="o"/>
+      <w:lvlJc w:val="left"/>
+      <w:pPr>
+        <w:ind w:left="3600" w:hanging="360"/>
+      </w:pPr>
+      <w:rPr>
+        <w:rFonts w:ascii="Courier New" w:hAnsi="Courier New" w:cs="Courier New" w:hint="default"/>
+      </w:rPr>
+    </w:lvl>
+    <w:lvl w:ilvl="5" w:tplc="580A0005" w:tentative="1">
+      <w:start w:val="1"/>
+      <w:numFmt w:val="bullet"/>
+      <w:lvlText w:val=""/>
+      <w:lvlJc w:val="left"/>
+      <w:pPr>
+        <w:ind w:left="4320" w:hanging="360"/>
+      </w:pPr>
+      <w:rPr>
+        <w:rFonts w:ascii="Wingdings" w:hAnsi="Wingdings" w:hint="default"/>
+      </w:rPr>
+    </w:lvl>
+    <w:lvl w:ilvl="6" w:tplc="580A0001" w:tentative="1">
+      <w:start w:val="1"/>
+      <w:numFmt w:val="bullet"/>
+      <w:lvlText w:val=""/>
+      <w:lvlJc w:val="left"/>
+      <w:pPr>
+        <w:ind w:left="5040" w:hanging="360"/>
+      </w:pPr>
+      <w:rPr>
+        <w:rFonts w:ascii="Symbol" w:hAnsi="Symbol" w:hint="default"/>
+      </w:rPr>
+    </w:lvl>
+    <w:lvl w:ilvl="7" w:tplc="580A0003" w:tentative="1">
+      <w:start w:val="1"/>
+      <w:numFmt w:val="bullet"/>
+      <w:lvlText w:val="o"/>
+      <w:lvlJc w:val="left"/>
+      <w:pPr>
+        <w:ind w:left="5760" w:hanging="360"/>
+      </w:pPr>
+      <w:rPr>
+        <w:rFonts w:ascii="Courier New" w:hAnsi="Courier New" w:cs="Courier New" w:hint="default"/>
+      </w:rPr>
+    </w:lvl>
+    <w:lvl w:ilvl="8" w:tplc="580A0005" w:tentative="1">
+      <w:start w:val="1"/>
+      <w:numFmt w:val="bullet"/>
+      <w:lvlText w:val=""/>
+      <w:lvlJc w:val="left"/>
+      <w:pPr>
+        <w:ind w:left="6480" w:hanging="360"/>
+      </w:pPr>
+      <w:rPr>
+        <w:rFonts w:ascii="Wingdings" w:hAnsi="Wingdings" w:hint="default"/>
+      </w:rPr>
+    </w:lvl>
+  </w:abstractNum>
+  <w:abstractNum w:abstractNumId="13" w15:restartNumberingAfterBreak="0">
+    <w:nsid w:val="4B2D35A4"/>
+    <w:multiLevelType w:val="hybridMultilevel"/>
+    <w:tmpl w:val="3676CDC6"/>
+    <w:lvl w:ilvl="0" w:tplc="240A0001">
+      <w:start w:val="1"/>
+      <w:numFmt w:val="bullet"/>
+      <w:lvlText w:val=""/>
+      <w:lvlJc w:val="left"/>
+      <w:pPr>
+        <w:ind w:left="720" w:hanging="360"/>
+      </w:pPr>
+      <w:rPr>
+        <w:rFonts w:ascii="Symbol" w:hAnsi="Symbol" w:hint="default"/>
+      </w:rPr>
+    </w:lvl>
+    <w:lvl w:ilvl="1" w:tplc="580A0003" w:tentative="1">
+      <w:start w:val="1"/>
+      <w:numFmt w:val="bullet"/>
+      <w:lvlText w:val="o"/>
+      <w:lvlJc w:val="left"/>
+      <w:pPr>
+        <w:ind w:left="1440" w:hanging="360"/>
+      </w:pPr>
+      <w:rPr>
+        <w:rFonts w:ascii="Courier New" w:hAnsi="Courier New" w:cs="Courier New" w:hint="default"/>
+      </w:rPr>
+    </w:lvl>
+    <w:lvl w:ilvl="2" w:tplc="580A0005" w:tentative="1">
+      <w:start w:val="1"/>
+      <w:numFmt w:val="bullet"/>
+      <w:lvlText w:val=""/>
+      <w:lvlJc w:val="left"/>
+      <w:pPr>
+        <w:ind w:left="2160" w:hanging="360"/>
+      </w:pPr>
+      <w:rPr>
+        <w:rFonts w:ascii="Wingdings" w:hAnsi="Wingdings" w:hint="default"/>
+      </w:rPr>
+    </w:lvl>
+    <w:lvl w:ilvl="3" w:tplc="580A0001" w:tentative="1">
+      <w:start w:val="1"/>
+      <w:numFmt w:val="bullet"/>
+      <w:lvlText w:val=""/>
+      <w:lvlJc w:val="left"/>
+      <w:pPr>
+        <w:ind w:left="2880" w:hanging="360"/>
+      </w:pPr>
+      <w:rPr>
+        <w:rFonts w:ascii="Symbol" w:hAnsi="Symbol" w:hint="default"/>
+      </w:rPr>
+    </w:lvl>
+    <w:lvl w:ilvl="4" w:tplc="580A0003" w:tentative="1">
+      <w:start w:val="1"/>
+      <w:numFmt w:val="bullet"/>
+      <w:lvlText w:val="o"/>
+      <w:lvlJc w:val="left"/>
+      <w:pPr>
+        <w:ind w:left="3600" w:hanging="360"/>
+      </w:pPr>
+      <w:rPr>
+        <w:rFonts w:ascii="Courier New" w:hAnsi="Courier New" w:cs="Courier New" w:hint="default"/>
+      </w:rPr>
+    </w:lvl>
+    <w:lvl w:ilvl="5" w:tplc="580A0005" w:tentative="1">
+      <w:start w:val="1"/>
+      <w:numFmt w:val="bullet"/>
+      <w:lvlText w:val=""/>
+      <w:lvlJc w:val="left"/>
+      <w:pPr>
+        <w:ind w:left="4320" w:hanging="360"/>
+      </w:pPr>
+      <w:rPr>
+        <w:rFonts w:ascii="Wingdings" w:hAnsi="Wingdings" w:hint="default"/>
+      </w:rPr>
+    </w:lvl>
+    <w:lvl w:ilvl="6" w:tplc="580A0001" w:tentative="1">
+      <w:start w:val="1"/>
+      <w:numFmt w:val="bullet"/>
+      <w:lvlText w:val=""/>
+      <w:lvlJc w:val="left"/>
+      <w:pPr>
+        <w:ind w:left="5040" w:hanging="360"/>
+      </w:pPr>
+      <w:rPr>
+        <w:rFonts w:ascii="Symbol" w:hAnsi="Symbol" w:hint="default"/>
+      </w:rPr>
+    </w:lvl>
+    <w:lvl w:ilvl="7" w:tplc="580A0003" w:tentative="1">
+      <w:start w:val="1"/>
+      <w:numFmt w:val="bullet"/>
+      <w:lvlText w:val="o"/>
+      <w:lvlJc w:val="left"/>
+      <w:pPr>
+        <w:ind w:left="5760" w:hanging="360"/>
+      </w:pPr>
+      <w:rPr>
+        <w:rFonts w:ascii="Courier New" w:hAnsi="Courier New" w:cs="Courier New" w:hint="default"/>
+      </w:rPr>
+    </w:lvl>
+    <w:lvl w:ilvl="8" w:tplc="580A0005" w:tentative="1">
+      <w:start w:val="1"/>
+      <w:numFmt w:val="bullet"/>
+      <w:lvlText w:val=""/>
+      <w:lvlJc w:val="left"/>
+      <w:pPr>
+        <w:ind w:left="6480" w:hanging="360"/>
+      </w:pPr>
+      <w:rPr>
+        <w:rFonts w:ascii="Wingdings" w:hAnsi="Wingdings" w:hint="default"/>
+      </w:rPr>
+    </w:lvl>
+  </w:abstractNum>
+  <w:abstractNum w:abstractNumId="14" w15:restartNumberingAfterBreak="0">
+    <w:nsid w:val="4D4A67D7"/>
+    <w:multiLevelType w:val="hybridMultilevel"/>
+    <w:tmpl w:val="F77ABF88"/>
+    <w:lvl w:ilvl="0" w:tplc="580A000F">
+      <w:start w:val="1"/>
+      <w:numFmt w:val="decimal"/>
+      <w:lvlText w:val="%1."/>
+      <w:lvlJc w:val="left"/>
+      <w:pPr>
+        <w:ind w:left="720" w:hanging="360"/>
+      </w:pPr>
+    </w:lvl>
+    <w:lvl w:ilvl="1" w:tplc="580A0019" w:tentative="1">
+      <w:start w:val="1"/>
+      <w:numFmt w:val="lowerLetter"/>
+      <w:lvlText w:val="%2."/>
+      <w:lvlJc w:val="left"/>
+      <w:pPr>
+        <w:ind w:left="1440" w:hanging="360"/>
+      </w:pPr>
+    </w:lvl>
+    <w:lvl w:ilvl="2" w:tplc="580A001B" w:tentative="1">
+      <w:start w:val="1"/>
+      <w:numFmt w:val="lowerRoman"/>
+      <w:lvlText w:val="%3."/>
+      <w:lvlJc w:val="right"/>
+      <w:pPr>
+        <w:ind w:left="2160" w:hanging="180"/>
+      </w:pPr>
+    </w:lvl>
+    <w:lvl w:ilvl="3" w:tplc="580A000F" w:tentative="1">
+      <w:start w:val="1"/>
+      <w:numFmt w:val="decimal"/>
+      <w:lvlText w:val="%4."/>
+      <w:lvlJc w:val="left"/>
+      <w:pPr>
+        <w:ind w:left="2880" w:hanging="360"/>
+      </w:pPr>
+    </w:lvl>
+    <w:lvl w:ilvl="4" w:tplc="580A0019" w:tentative="1">
+      <w:start w:val="1"/>
+      <w:numFmt w:val="lowerLetter"/>
+      <w:lvlText w:val="%5."/>
+      <w:lvlJc w:val="left"/>
+      <w:pPr>
+        <w:ind w:left="3600" w:hanging="360"/>
+      </w:pPr>
+    </w:lvl>
+    <w:lvl w:ilvl="5" w:tplc="580A001B" w:tentative="1">
+      <w:start w:val="1"/>
+      <w:numFmt w:val="lowerRoman"/>
+      <w:lvlText w:val="%6."/>
+      <w:lvlJc w:val="right"/>
+      <w:pPr>
+        <w:ind w:left="4320" w:hanging="180"/>
+      </w:pPr>
+    </w:lvl>
+    <w:lvl w:ilvl="6" w:tplc="580A000F" w:tentative="1">
+      <w:start w:val="1"/>
+      <w:numFmt w:val="decimal"/>
+      <w:lvlText w:val="%7."/>
+      <w:lvlJc w:val="left"/>
+      <w:pPr>
+        <w:ind w:left="5040" w:hanging="360"/>
+      </w:pPr>
+    </w:lvl>
+    <w:lvl w:ilvl="7" w:tplc="580A0019" w:tentative="1">
+      <w:start w:val="1"/>
+      <w:numFmt w:val="lowerLetter"/>
+      <w:lvlText w:val="%8."/>
+      <w:lvlJc w:val="left"/>
+      <w:pPr>
+        <w:ind w:left="5760" w:hanging="360"/>
+      </w:pPr>
+    </w:lvl>
+    <w:lvl w:ilvl="8" w:tplc="580A001B" w:tentative="1">
+      <w:start w:val="1"/>
+      <w:numFmt w:val="lowerRoman"/>
+      <w:lvlText w:val="%9."/>
+      <w:lvlJc w:val="right"/>
+      <w:pPr>
+        <w:ind w:left="6480" w:hanging="180"/>
+      </w:pPr>
+    </w:lvl>
+  </w:abstractNum>
+  <w:abstractNum w:abstractNumId="15" w15:restartNumberingAfterBreak="0">
+    <w:nsid w:val="4E5E2CB3"/>
+    <w:multiLevelType w:val="hybridMultilevel"/>
+    <w:tmpl w:val="06CC3CAE"/>
+    <w:lvl w:ilvl="0" w:tplc="580A000F">
+      <w:start w:val="1"/>
+      <w:numFmt w:val="decimal"/>
+      <w:lvlText w:val="%1."/>
+      <w:lvlJc w:val="left"/>
+      <w:pPr>
+        <w:ind w:left="720" w:hanging="360"/>
+      </w:pPr>
+    </w:lvl>
+    <w:lvl w:ilvl="1" w:tplc="580A0019" w:tentative="1">
+      <w:start w:val="1"/>
+      <w:numFmt w:val="lowerLetter"/>
+      <w:lvlText w:val="%2."/>
+      <w:lvlJc w:val="left"/>
+      <w:pPr>
+        <w:ind w:left="1440" w:hanging="360"/>
+      </w:pPr>
+    </w:lvl>
+    <w:lvl w:ilvl="2" w:tplc="580A001B" w:tentative="1">
+      <w:start w:val="1"/>
+      <w:numFmt w:val="lowerRoman"/>
+      <w:lvlText w:val="%3."/>
+      <w:lvlJc w:val="right"/>
+      <w:pPr>
+        <w:ind w:left="2160" w:hanging="180"/>
+      </w:pPr>
+    </w:lvl>
+    <w:lvl w:ilvl="3" w:tplc="580A000F" w:tentative="1">
+      <w:start w:val="1"/>
+      <w:numFmt w:val="decimal"/>
+      <w:lvlText w:val="%4."/>
+      <w:lvlJc w:val="left"/>
+      <w:pPr>
+        <w:ind w:left="2880" w:hanging="360"/>
+      </w:pPr>
+    </w:lvl>
+    <w:lvl w:ilvl="4" w:tplc="580A0019" w:tentative="1">
+      <w:start w:val="1"/>
+      <w:numFmt w:val="lowerLetter"/>
+      <w:lvlText w:val="%5."/>
+      <w:lvlJc w:val="left"/>
+      <w:pPr>
+        <w:ind w:left="3600" w:hanging="360"/>
+      </w:pPr>
+    </w:lvl>
+    <w:lvl w:ilvl="5" w:tplc="580A001B" w:tentative="1">
+      <w:start w:val="1"/>
+      <w:numFmt w:val="lowerRoman"/>
+      <w:lvlText w:val="%6."/>
+      <w:lvlJc w:val="right"/>
+      <w:pPr>
+        <w:ind w:left="4320" w:hanging="180"/>
+      </w:pPr>
+    </w:lvl>
+    <w:lvl w:ilvl="6" w:tplc="580A000F" w:tentative="1">
+      <w:start w:val="1"/>
+      <w:numFmt w:val="decimal"/>
+      <w:lvlText w:val="%7."/>
+      <w:lvlJc w:val="left"/>
+      <w:pPr>
+        <w:ind w:left="5040" w:hanging="360"/>
+      </w:pPr>
+    </w:lvl>
+    <w:lvl w:ilvl="7" w:tplc="580A0019" w:tentative="1">
+      <w:start w:val="1"/>
+      <w:numFmt w:val="lowerLetter"/>
+      <w:lvlText w:val="%8."/>
+      <w:lvlJc w:val="left"/>
+      <w:pPr>
+        <w:ind w:left="5760" w:hanging="360"/>
+      </w:pPr>
+    </w:lvl>
+    <w:lvl w:ilvl="8" w:tplc="580A001B" w:tentative="1">
+      <w:start w:val="1"/>
+      <w:numFmt w:val="lowerRoman"/>
+      <w:lvlText w:val="%9."/>
+      <w:lvlJc w:val="right"/>
+      <w:pPr>
+        <w:ind w:left="6480" w:hanging="180"/>
+      </w:pPr>
+    </w:lvl>
+  </w:abstractNum>
+  <w:abstractNum w:abstractNumId="16" w15:restartNumberingAfterBreak="0">
+    <w:nsid w:val="4E8463C3"/>
+    <w:multiLevelType w:val="hybridMultilevel"/>
+    <w:tmpl w:val="926E28B2"/>
+    <w:lvl w:ilvl="0" w:tplc="240A0001">
+      <w:start w:val="1"/>
+      <w:numFmt w:val="bullet"/>
+      <w:lvlText w:val=""/>
+      <w:lvlJc w:val="left"/>
+      <w:pPr>
+        <w:ind w:left="720" w:hanging="360"/>
+      </w:pPr>
+      <w:rPr>
+        <w:rFonts w:ascii="Symbol" w:hAnsi="Symbol" w:hint="default"/>
+      </w:rPr>
+    </w:lvl>
+    <w:lvl w:ilvl="1" w:tplc="240A0003">
+      <w:start w:val="1"/>
+      <w:numFmt w:val="bullet"/>
+      <w:lvlText w:val="o"/>
+      <w:lvlJc w:val="left"/>
+      <w:pPr>
+        <w:ind w:left="1440" w:hanging="360"/>
+      </w:pPr>
+      <w:rPr>
+        <w:rFonts w:ascii="Courier New" w:hAnsi="Courier New" w:cs="Courier New" w:hint="default"/>
+      </w:rPr>
+    </w:lvl>
+    <w:lvl w:ilvl="2" w:tplc="240A0005" w:tentative="1">
+      <w:start w:val="1"/>
+      <w:numFmt w:val="bullet"/>
+      <w:lvlText w:val=""/>
+      <w:lvlJc w:val="left"/>
+      <w:pPr>
+        <w:ind w:left="2160" w:hanging="360"/>
+      </w:pPr>
+      <w:rPr>
+        <w:rFonts w:ascii="Wingdings" w:hAnsi="Wingdings" w:hint="default"/>
+      </w:rPr>
+    </w:lvl>
+    <w:lvl w:ilvl="3" w:tplc="240A0001" w:tentative="1">
+      <w:start w:val="1"/>
+      <w:numFmt w:val="bullet"/>
+      <w:lvlText w:val=""/>
+      <w:lvlJc w:val="left"/>
+      <w:pPr>
+        <w:ind w:left="2880" w:hanging="360"/>
+      </w:pPr>
+      <w:rPr>
+        <w:rFonts w:ascii="Symbol" w:hAnsi="Symbol" w:hint="default"/>
+      </w:rPr>
+    </w:lvl>
+    <w:lvl w:ilvl="4" w:tplc="240A0003" w:tentative="1">
+      <w:start w:val="1"/>
+      <w:numFmt w:val="bullet"/>
+      <w:lvlText w:val="o"/>
+      <w:lvlJc w:val="left"/>
+      <w:pPr>
+        <w:ind w:left="3600" w:hanging="360"/>
+      </w:pPr>
+      <w:rPr>
+        <w:rFonts w:ascii="Courier New" w:hAnsi="Courier New" w:cs="Courier New" w:hint="default"/>
+      </w:rPr>
+    </w:lvl>
+    <w:lvl w:ilvl="5" w:tplc="240A0005" w:tentative="1">
+      <w:start w:val="1"/>
+      <w:numFmt w:val="bullet"/>
+      <w:lvlText w:val=""/>
+      <w:lvlJc w:val="left"/>
+      <w:pPr>
+        <w:ind w:left="4320" w:hanging="360"/>
+      </w:pPr>
+      <w:rPr>
+        <w:rFonts w:ascii="Wingdings" w:hAnsi="Wingdings" w:hint="default"/>
+      </w:rPr>
+    </w:lvl>
+    <w:lvl w:ilvl="6" w:tplc="240A0001" w:tentative="1">
+      <w:start w:val="1"/>
+      <w:numFmt w:val="bullet"/>
+      <w:lvlText w:val=""/>
+      <w:lvlJc w:val="left"/>
+      <w:pPr>
+        <w:ind w:left="5040" w:hanging="360"/>
+      </w:pPr>
+      <w:rPr>
+        <w:rFonts w:ascii="Symbol" w:hAnsi="Symbol" w:hint="default"/>
+      </w:rPr>
+    </w:lvl>
+    <w:lvl w:ilvl="7" w:tplc="240A0003" w:tentative="1">
+      <w:start w:val="1"/>
+      <w:numFmt w:val="bullet"/>
+      <w:lvlText w:val="o"/>
+      <w:lvlJc w:val="left"/>
+      <w:pPr>
+        <w:ind w:left="5760" w:hanging="360"/>
+      </w:pPr>
+      <w:rPr>
+        <w:rFonts w:ascii="Courier New" w:hAnsi="Courier New" w:cs="Courier New" w:hint="default"/>
+      </w:rPr>
+    </w:lvl>
+    <w:lvl w:ilvl="8" w:tplc="240A0005" w:tentative="1">
+      <w:start w:val="1"/>
+      <w:numFmt w:val="bullet"/>
+      <w:lvlText w:val=""/>
+      <w:lvlJc w:val="left"/>
+      <w:pPr>
+        <w:ind w:left="6480" w:hanging="360"/>
+      </w:pPr>
+      <w:rPr>
+        <w:rFonts w:ascii="Wingdings" w:hAnsi="Wingdings" w:hint="default"/>
+      </w:rPr>
+    </w:lvl>
+  </w:abstractNum>
+  <w:abstractNum w:abstractNumId="17" w15:restartNumberingAfterBreak="0">
+    <w:nsid w:val="4EA546C6"/>
+    <w:multiLevelType w:val="hybridMultilevel"/>
+    <w:tmpl w:val="AFA60DA2"/>
+    <w:lvl w:ilvl="0" w:tplc="580A000F">
+      <w:start w:val="1"/>
+      <w:numFmt w:val="decimal"/>
+      <w:lvlText w:val="%1."/>
+      <w:lvlJc w:val="left"/>
+      <w:pPr>
+        <w:ind w:left="720" w:hanging="360"/>
+      </w:pPr>
+    </w:lvl>
+    <w:lvl w:ilvl="1" w:tplc="580A0019" w:tentative="1">
+      <w:start w:val="1"/>
+      <w:numFmt w:val="lowerLetter"/>
+      <w:lvlText w:val="%2."/>
+      <w:lvlJc w:val="left"/>
+      <w:pPr>
+        <w:ind w:left="1440" w:hanging="360"/>
+      </w:pPr>
+    </w:lvl>
+    <w:lvl w:ilvl="2" w:tplc="580A001B" w:tentative="1">
+      <w:start w:val="1"/>
+      <w:numFmt w:val="lowerRoman"/>
+      <w:lvlText w:val="%3."/>
+      <w:lvlJc w:val="right"/>
+      <w:pPr>
+        <w:ind w:left="2160" w:hanging="180"/>
+      </w:pPr>
+    </w:lvl>
+    <w:lvl w:ilvl="3" w:tplc="580A000F" w:tentative="1">
+      <w:start w:val="1"/>
+      <w:numFmt w:val="decimal"/>
+      <w:lvlText w:val="%4."/>
+      <w:lvlJc w:val="left"/>
+      <w:pPr>
+        <w:ind w:left="2880" w:hanging="360"/>
+      </w:pPr>
+    </w:lvl>
+    <w:lvl w:ilvl="4" w:tplc="580A0019" w:tentative="1">
+      <w:start w:val="1"/>
+      <w:numFmt w:val="lowerLetter"/>
+      <w:lvlText w:val="%5."/>
+      <w:lvlJc w:val="left"/>
+      <w:pPr>
+        <w:ind w:left="3600" w:hanging="360"/>
+      </w:pPr>
+    </w:lvl>
+    <w:lvl w:ilvl="5" w:tplc="580A001B" w:tentative="1">
+      <w:start w:val="1"/>
+      <w:numFmt w:val="lowerRoman"/>
+      <w:lvlText w:val="%6."/>
+      <w:lvlJc w:val="right"/>
+      <w:pPr>
+        <w:ind w:left="4320" w:hanging="180"/>
+      </w:pPr>
+    </w:lvl>
+    <w:lvl w:ilvl="6" w:tplc="580A000F" w:tentative="1">
+      <w:start w:val="1"/>
+      <w:numFmt w:val="decimal"/>
+      <w:lvlText w:val="%7."/>
+      <w:lvlJc w:val="left"/>
+      <w:pPr>
+        <w:ind w:left="5040" w:hanging="360"/>
+      </w:pPr>
+    </w:lvl>
+    <w:lvl w:ilvl="7" w:tplc="580A0019" w:tentative="1">
+      <w:start w:val="1"/>
+      <w:numFmt w:val="lowerLetter"/>
+      <w:lvlText w:val="%8."/>
+      <w:lvlJc w:val="left"/>
+      <w:pPr>
+        <w:ind w:left="5760" w:hanging="360"/>
+      </w:pPr>
+    </w:lvl>
+    <w:lvl w:ilvl="8" w:tplc="580A001B" w:tentative="1">
+      <w:start w:val="1"/>
+      <w:numFmt w:val="lowerRoman"/>
+      <w:lvlText w:val="%9."/>
+      <w:lvlJc w:val="right"/>
+      <w:pPr>
+        <w:ind w:left="6480" w:hanging="180"/>
+      </w:pPr>
+    </w:lvl>
+  </w:abstractNum>
+  <w:abstractNum w:abstractNumId="18" w15:restartNumberingAfterBreak="0">
+    <w:nsid w:val="548D63AF"/>
+    <w:multiLevelType w:val="hybridMultilevel"/>
+    <w:tmpl w:val="449C9B94"/>
+    <w:lvl w:ilvl="0" w:tplc="240A0001">
+      <w:start w:val="1"/>
+      <w:numFmt w:val="bullet"/>
+      <w:lvlText w:val=""/>
+      <w:lvlJc w:val="left"/>
+      <w:pPr>
+        <w:ind w:left="720" w:hanging="360"/>
+      </w:pPr>
+      <w:rPr>
+        <w:rFonts w:ascii="Symbol" w:hAnsi="Symbol" w:hint="default"/>
+      </w:rPr>
+    </w:lvl>
+    <w:lvl w:ilvl="1" w:tplc="240A0003">
+      <w:start w:val="1"/>
+      <w:numFmt w:val="bullet"/>
+      <w:lvlText w:val="o"/>
+      <w:lvlJc w:val="left"/>
+      <w:pPr>
+        <w:ind w:left="1440" w:hanging="360"/>
+      </w:pPr>
+      <w:rPr>
+        <w:rFonts w:ascii="Courier New" w:hAnsi="Courier New" w:cs="Courier New" w:hint="default"/>
+      </w:rPr>
+    </w:lvl>
+    <w:lvl w:ilvl="2" w:tplc="EDF8E790">
+      <w:numFmt w:val="bullet"/>
+      <w:lvlText w:val="•"/>
+      <w:lvlJc w:val="left"/>
+      <w:pPr>
+        <w:ind w:left="2160" w:hanging="360"/>
+      </w:pPr>
+      <w:rPr>
+        <w:rFonts w:ascii="Myriad Pro Light" w:eastAsia="Times New Roman" w:hAnsi="Myriad Pro Light" w:cs="Arial" w:hint="default"/>
+      </w:rPr>
+    </w:lvl>
+    <w:lvl w:ilvl="3" w:tplc="240A0001" w:tentative="1">
+      <w:start w:val="1"/>
+      <w:numFmt w:val="bullet"/>
+      <w:lvlText w:val=""/>
+      <w:lvlJc w:val="left"/>
+      <w:pPr>
+        <w:ind w:left="2880" w:hanging="360"/>
+      </w:pPr>
+      <w:rPr>
+        <w:rFonts w:ascii="Symbol" w:hAnsi="Symbol" w:hint="default"/>
+      </w:rPr>
+    </w:lvl>
+    <w:lvl w:ilvl="4" w:tplc="240A0003" w:tentative="1">
+      <w:start w:val="1"/>
+      <w:numFmt w:val="bullet"/>
+      <w:lvlText w:val="o"/>
+      <w:lvlJc w:val="left"/>
+      <w:pPr>
+        <w:ind w:left="3600" w:hanging="360"/>
+      </w:pPr>
+      <w:rPr>
+        <w:rFonts w:ascii="Courier New" w:hAnsi="Courier New" w:cs="Courier New" w:hint="default"/>
+      </w:rPr>
+    </w:lvl>
+    <w:lvl w:ilvl="5" w:tplc="240A0005" w:tentative="1">
+      <w:start w:val="1"/>
+      <w:numFmt w:val="bullet"/>
+      <w:lvlText w:val=""/>
+      <w:lvlJc w:val="left"/>
+      <w:pPr>
+        <w:ind w:left="4320" w:hanging="360"/>
+      </w:pPr>
+      <w:rPr>
+        <w:rFonts w:ascii="Wingdings" w:hAnsi="Wingdings" w:hint="default"/>
+      </w:rPr>
+    </w:lvl>
+    <w:lvl w:ilvl="6" w:tplc="240A0001" w:tentative="1">
+      <w:start w:val="1"/>
+      <w:numFmt w:val="bullet"/>
+      <w:lvlText w:val=""/>
+      <w:lvlJc w:val="left"/>
+      <w:pPr>
+        <w:ind w:left="5040" w:hanging="360"/>
+      </w:pPr>
+      <w:rPr>
+        <w:rFonts w:ascii="Symbol" w:hAnsi="Symbol" w:hint="default"/>
+      </w:rPr>
+    </w:lvl>
+    <w:lvl w:ilvl="7" w:tplc="240A0003" w:tentative="1">
+      <w:start w:val="1"/>
+      <w:numFmt w:val="bullet"/>
+      <w:lvlText w:val="o"/>
+      <w:lvlJc w:val="left"/>
+      <w:pPr>
+        <w:ind w:left="5760" w:hanging="360"/>
+      </w:pPr>
+      <w:rPr>
+        <w:rFonts w:ascii="Courier New" w:hAnsi="Courier New" w:cs="Courier New" w:hint="default"/>
+      </w:rPr>
+    </w:lvl>
+    <w:lvl w:ilvl="8" w:tplc="240A0005" w:tentative="1">
+      <w:start w:val="1"/>
+      <w:numFmt w:val="bullet"/>
+      <w:lvlText w:val=""/>
+      <w:lvlJc w:val="left"/>
+      <w:pPr>
+        <w:ind w:left="6480" w:hanging="360"/>
+      </w:pPr>
+      <w:rPr>
+        <w:rFonts w:ascii="Wingdings" w:hAnsi="Wingdings" w:hint="default"/>
+      </w:rPr>
+    </w:lvl>
+  </w:abstractNum>
+  <w:abstractNum w:abstractNumId="19" w15:restartNumberingAfterBreak="0">
+    <w:nsid w:val="57785034"/>
+    <w:multiLevelType w:val="hybridMultilevel"/>
+    <w:tmpl w:val="58926A04"/>
+    <w:lvl w:ilvl="0" w:tplc="580A0001">
+      <w:start w:val="1"/>
+      <w:numFmt w:val="bullet"/>
+      <w:lvlText w:val=""/>
+      <w:lvlJc w:val="left"/>
+      <w:pPr>
+        <w:ind w:left="720" w:hanging="360"/>
+      </w:pPr>
+      <w:rPr>
+        <w:rFonts w:ascii="Symbol" w:hAnsi="Symbol" w:hint="default"/>
+      </w:rPr>
+    </w:lvl>
+    <w:lvl w:ilvl="1" w:tplc="580A0003" w:tentative="1">
+      <w:start w:val="1"/>
+      <w:numFmt w:val="bullet"/>
+      <w:lvlText w:val="o"/>
+      <w:lvlJc w:val="left"/>
+      <w:pPr>
+        <w:ind w:left="1440" w:hanging="360"/>
+      </w:pPr>
+      <w:rPr>
+        <w:rFonts w:ascii="Courier New" w:hAnsi="Courier New" w:cs="Courier New" w:hint="default"/>
+      </w:rPr>
+    </w:lvl>
+    <w:lvl w:ilvl="2" w:tplc="580A0005" w:tentative="1">
+      <w:start w:val="1"/>
+      <w:numFmt w:val="bullet"/>
+      <w:lvlText w:val=""/>
+      <w:lvlJc w:val="left"/>
+      <w:pPr>
+        <w:ind w:left="2160" w:hanging="360"/>
+      </w:pPr>
+      <w:rPr>
+        <w:rFonts w:ascii="Wingdings" w:hAnsi="Wingdings" w:hint="default"/>
+      </w:rPr>
+    </w:lvl>
+    <w:lvl w:ilvl="3" w:tplc="580A0001" w:tentative="1">
+      <w:start w:val="1"/>
+      <w:numFmt w:val="bullet"/>
+      <w:lvlText w:val=""/>
+      <w:lvlJc w:val="left"/>
+      <w:pPr>
+        <w:ind w:left="2880" w:hanging="360"/>
+      </w:pPr>
+      <w:rPr>
+        <w:rFonts w:ascii="Symbol" w:hAnsi="Symbol" w:hint="default"/>
+      </w:rPr>
+    </w:lvl>
+    <w:lvl w:ilvl="4" w:tplc="580A0003" w:tentative="1">
+      <w:start w:val="1"/>
+      <w:numFmt w:val="bullet"/>
+      <w:lvlText w:val="o"/>
+      <w:lvlJc w:val="left"/>
+      <w:pPr>
+        <w:ind w:left="3600" w:hanging="360"/>
+      </w:pPr>
+      <w:rPr>
+        <w:rFonts w:ascii="Courier New" w:hAnsi="Courier New" w:cs="Courier New" w:hint="default"/>
+      </w:rPr>
+    </w:lvl>
+    <w:lvl w:ilvl="5" w:tplc="580A0005" w:tentative="1">
+      <w:start w:val="1"/>
+      <w:numFmt w:val="bullet"/>
+      <w:lvlText w:val=""/>
+      <w:lvlJc w:val="left"/>
+      <w:pPr>
+        <w:ind w:left="4320" w:hanging="360"/>
+      </w:pPr>
+      <w:rPr>
+        <w:rFonts w:ascii="Wingdings" w:hAnsi="Wingdings" w:hint="default"/>
+      </w:rPr>
+    </w:lvl>
+    <w:lvl w:ilvl="6" w:tplc="580A0001" w:tentative="1">
+      <w:start w:val="1"/>
+      <w:numFmt w:val="bullet"/>
+      <w:lvlText w:val=""/>
+      <w:lvlJc w:val="left"/>
+      <w:pPr>
+        <w:ind w:left="5040" w:hanging="360"/>
+      </w:pPr>
+      <w:rPr>
+        <w:rFonts w:ascii="Symbol" w:hAnsi="Symbol" w:hint="default"/>
+      </w:rPr>
+    </w:lvl>
+    <w:lvl w:ilvl="7" w:tplc="580A0003" w:tentative="1">
+      <w:start w:val="1"/>
+      <w:numFmt w:val="bullet"/>
+      <w:lvlText w:val="o"/>
+      <w:lvlJc w:val="left"/>
+      <w:pPr>
+        <w:ind w:left="5760" w:hanging="360"/>
+      </w:pPr>
+      <w:rPr>
+        <w:rFonts w:ascii="Courier New" w:hAnsi="Courier New" w:cs="Courier New" w:hint="default"/>
+      </w:rPr>
+    </w:lvl>
+    <w:lvl w:ilvl="8" w:tplc="580A0005" w:tentative="1">
+      <w:start w:val="1"/>
+      <w:numFmt w:val="bullet"/>
+      <w:lvlText w:val=""/>
+      <w:lvlJc w:val="left"/>
+      <w:pPr>
+        <w:ind w:left="6480" w:hanging="360"/>
+      </w:pPr>
+      <w:rPr>
+        <w:rFonts w:ascii="Wingdings" w:hAnsi="Wingdings" w:hint="default"/>
+      </w:rPr>
+    </w:lvl>
+  </w:abstractNum>
+  <w:abstractNum w:abstractNumId="20" w15:restartNumberingAfterBreak="0">
+    <w:nsid w:val="5E664327"/>
+    <w:multiLevelType w:val="hybridMultilevel"/>
+    <w:tmpl w:val="A326800C"/>
+    <w:lvl w:ilvl="0" w:tplc="240A0001">
+      <w:start w:val="1"/>
+      <w:numFmt w:val="bullet"/>
+      <w:lvlText w:val=""/>
+      <w:lvlJc w:val="left"/>
+      <w:pPr>
+        <w:ind w:left="780" w:hanging="360"/>
+      </w:pPr>
+      <w:rPr>
+        <w:rFonts w:ascii="Symbol" w:hAnsi="Symbol" w:hint="default"/>
+      </w:rPr>
+    </w:lvl>
+    <w:lvl w:ilvl="1" w:tplc="240A0003">
+      <w:start w:val="1"/>
+      <w:numFmt w:val="bullet"/>
+      <w:lvlText w:val="o"/>
+      <w:lvlJc w:val="left"/>
+      <w:pPr>
+        <w:ind w:left="1500" w:hanging="360"/>
+      </w:pPr>
+      <w:rPr>
+        <w:rFonts w:ascii="Courier New" w:hAnsi="Courier New" w:cs="Courier New" w:hint="default"/>
+      </w:rPr>
+    </w:lvl>
+    <w:lvl w:ilvl="2" w:tplc="240A0005" w:tentative="1">
+      <w:start w:val="1"/>
+      <w:numFmt w:val="bullet"/>
+      <w:lvlText w:val=""/>
+      <w:lvlJc w:val="left"/>
+      <w:pPr>
+        <w:ind w:left="2220" w:hanging="360"/>
+      </w:pPr>
+      <w:rPr>
+        <w:rFonts w:ascii="Wingdings" w:hAnsi="Wingdings" w:hint="default"/>
+      </w:rPr>
+    </w:lvl>
+    <w:lvl w:ilvl="3" w:tplc="240A0001" w:tentative="1">
+      <w:start w:val="1"/>
+      <w:numFmt w:val="bullet"/>
+      <w:lvlText w:val=""/>
+      <w:lvlJc w:val="left"/>
+      <w:pPr>
+        <w:ind w:left="2940" w:hanging="360"/>
+      </w:pPr>
+      <w:rPr>
+        <w:rFonts w:ascii="Symbol" w:hAnsi="Symbol" w:hint="default"/>
+      </w:rPr>
+    </w:lvl>
+    <w:lvl w:ilvl="4" w:tplc="240A0003" w:tentative="1">
+      <w:start w:val="1"/>
+      <w:numFmt w:val="bullet"/>
+      <w:lvlText w:val="o"/>
+      <w:lvlJc w:val="left"/>
+      <w:pPr>
+        <w:ind w:left="3660" w:hanging="360"/>
+      </w:pPr>
+      <w:rPr>
+        <w:rFonts w:ascii="Courier New" w:hAnsi="Courier New" w:cs="Courier New" w:hint="default"/>
+      </w:rPr>
+    </w:lvl>
+    <w:lvl w:ilvl="5" w:tplc="240A0005" w:tentative="1">
+      <w:start w:val="1"/>
+      <w:numFmt w:val="bullet"/>
+      <w:lvlText w:val=""/>
+      <w:lvlJc w:val="left"/>
+      <w:pPr>
+        <w:ind w:left="4380" w:hanging="360"/>
+      </w:pPr>
+      <w:rPr>
+        <w:rFonts w:ascii="Wingdings" w:hAnsi="Wingdings" w:hint="default"/>
+      </w:rPr>
+    </w:lvl>
+    <w:lvl w:ilvl="6" w:tplc="240A0001" w:tentative="1">
+      <w:start w:val="1"/>
+      <w:numFmt w:val="bullet"/>
+      <w:lvlText w:val=""/>
+      <w:lvlJc w:val="left"/>
+      <w:pPr>
+        <w:ind w:left="5100" w:hanging="360"/>
+      </w:pPr>
+      <w:rPr>
+        <w:rFonts w:ascii="Symbol" w:hAnsi="Symbol" w:hint="default"/>
+      </w:rPr>
+    </w:lvl>
+    <w:lvl w:ilvl="7" w:tplc="240A0003" w:tentative="1">
+      <w:start w:val="1"/>
+      <w:numFmt w:val="bullet"/>
+      <w:lvlText w:val="o"/>
+      <w:lvlJc w:val="left"/>
+      <w:pPr>
+        <w:ind w:left="5820" w:hanging="360"/>
+      </w:pPr>
+      <w:rPr>
+        <w:rFonts w:ascii="Courier New" w:hAnsi="Courier New" w:cs="Courier New" w:hint="default"/>
+      </w:rPr>
+    </w:lvl>
+    <w:lvl w:ilvl="8" w:tplc="240A0005" w:tentative="1">
+      <w:start w:val="1"/>
+      <w:numFmt w:val="bullet"/>
+      <w:lvlText w:val=""/>
+      <w:lvlJc w:val="left"/>
+      <w:pPr>
+        <w:ind w:left="6540" w:hanging="360"/>
+      </w:pPr>
+      <w:rPr>
+        <w:rFonts w:ascii="Wingdings" w:hAnsi="Wingdings" w:hint="default"/>
+      </w:rPr>
+    </w:lvl>
+  </w:abstractNum>
+  <w:abstractNum w:abstractNumId="21" w15:restartNumberingAfterBreak="0">
+    <w:nsid w:val="5E967CD2"/>
+    <w:multiLevelType w:val="hybridMultilevel"/>
+    <w:tmpl w:val="5E12682C"/>
+    <w:lvl w:ilvl="0" w:tplc="240A0001">
+      <w:start w:val="1"/>
+      <w:numFmt w:val="bullet"/>
+      <w:lvlText w:val=""/>
+      <w:lvlJc w:val="left"/>
+      <w:pPr>
+        <w:ind w:left="1440" w:hanging="360"/>
+      </w:pPr>
+      <w:rPr>
+        <w:rFonts w:ascii="Symbol" w:hAnsi="Symbol" w:hint="default"/>
+      </w:rPr>
+    </w:lvl>
+    <w:lvl w:ilvl="1" w:tplc="E76E0A1E">
+      <w:numFmt w:val="bullet"/>
+      <w:lvlText w:val="-"/>
+      <w:lvlJc w:val="left"/>
+      <w:pPr>
+        <w:ind w:left="2160" w:hanging="360"/>
+      </w:pPr>
+      <w:rPr>
+        <w:rFonts w:ascii="Calibri" w:eastAsiaTheme="minorHAnsi" w:hAnsi="Calibri" w:cs="Calibri" w:hint="default"/>
+      </w:rPr>
+    </w:lvl>
+    <w:lvl w:ilvl="2" w:tplc="580A0005" w:tentative="1">
+      <w:start w:val="1"/>
+      <w:numFmt w:val="bullet"/>
+      <w:lvlText w:val=""/>
+      <w:lvlJc w:val="left"/>
+      <w:pPr>
+        <w:ind w:left="2880" w:hanging="360"/>
+      </w:pPr>
+      <w:rPr>
+        <w:rFonts w:ascii="Wingdings" w:hAnsi="Wingdings" w:hint="default"/>
+      </w:rPr>
+    </w:lvl>
+    <w:lvl w:ilvl="3" w:tplc="580A0001" w:tentative="1">
+      <w:start w:val="1"/>
+      <w:numFmt w:val="bullet"/>
+      <w:lvlText w:val=""/>
+      <w:lvlJc w:val="left"/>
+      <w:pPr>
+        <w:ind w:left="3600" w:hanging="360"/>
+      </w:pPr>
+      <w:rPr>
+        <w:rFonts w:ascii="Symbol" w:hAnsi="Symbol" w:hint="default"/>
+      </w:rPr>
+    </w:lvl>
+    <w:lvl w:ilvl="4" w:tplc="580A0003" w:tentative="1">
+      <w:start w:val="1"/>
+      <w:numFmt w:val="bullet"/>
+      <w:lvlText w:val="o"/>
+      <w:lvlJc w:val="left"/>
+      <w:pPr>
+        <w:ind w:left="4320" w:hanging="360"/>
+      </w:pPr>
+      <w:rPr>
+        <w:rFonts w:ascii="Courier New" w:hAnsi="Courier New" w:cs="Courier New" w:hint="default"/>
+      </w:rPr>
+    </w:lvl>
+    <w:lvl w:ilvl="5" w:tplc="580A0005" w:tentative="1">
+      <w:start w:val="1"/>
+      <w:numFmt w:val="bullet"/>
+      <w:lvlText w:val=""/>
+      <w:lvlJc w:val="left"/>
+      <w:pPr>
+        <w:ind w:left="5040" w:hanging="360"/>
+      </w:pPr>
+      <w:rPr>
+        <w:rFonts w:ascii="Wingdings" w:hAnsi="Wingdings" w:hint="default"/>
+      </w:rPr>
+    </w:lvl>
+    <w:lvl w:ilvl="6" w:tplc="580A0001" w:tentative="1">
+      <w:start w:val="1"/>
+      <w:numFmt w:val="bullet"/>
+      <w:lvlText w:val=""/>
+      <w:lvlJc w:val="left"/>
+      <w:pPr>
+        <w:ind w:left="5760" w:hanging="360"/>
+      </w:pPr>
+      <w:rPr>
+        <w:rFonts w:ascii="Symbol" w:hAnsi="Symbol" w:hint="default"/>
+      </w:rPr>
+    </w:lvl>
+    <w:lvl w:ilvl="7" w:tplc="580A0003" w:tentative="1">
+      <w:start w:val="1"/>
+      <w:numFmt w:val="bullet"/>
+      <w:lvlText w:val="o"/>
+      <w:lvlJc w:val="left"/>
+      <w:pPr>
+        <w:ind w:left="6480" w:hanging="360"/>
+      </w:pPr>
+      <w:rPr>
+        <w:rFonts w:ascii="Courier New" w:hAnsi="Courier New" w:cs="Courier New" w:hint="default"/>
+      </w:rPr>
+    </w:lvl>
+    <w:lvl w:ilvl="8" w:tplc="580A0005" w:tentative="1">
+      <w:start w:val="1"/>
+      <w:numFmt w:val="bullet"/>
+      <w:lvlText w:val=""/>
+      <w:lvlJc w:val="left"/>
+      <w:pPr>
+        <w:ind w:left="7200" w:hanging="360"/>
+      </w:pPr>
+      <w:rPr>
+        <w:rFonts w:ascii="Wingdings" w:hAnsi="Wingdings" w:hint="default"/>
+      </w:rPr>
+    </w:lvl>
+  </w:abstractNum>
+  <w:abstractNum w:abstractNumId="22" w15:restartNumberingAfterBreak="0">
+    <w:nsid w:val="5FE52E7D"/>
+    <w:multiLevelType w:val="hybridMultilevel"/>
+    <w:tmpl w:val="6CC89B90"/>
+    <w:lvl w:ilvl="0" w:tplc="240A0001">
+      <w:start w:val="1"/>
+      <w:numFmt w:val="bullet"/>
+      <w:lvlText w:val=""/>
+      <w:lvlJc w:val="left"/>
+      <w:pPr>
+        <w:ind w:left="720" w:hanging="360"/>
+      </w:pPr>
+      <w:rPr>
+        <w:rFonts w:ascii="Symbol" w:hAnsi="Symbol" w:hint="default"/>
+      </w:rPr>
+    </w:lvl>
+    <w:lvl w:ilvl="1" w:tplc="580A0003" w:tentative="1">
+      <w:start w:val="1"/>
+      <w:numFmt w:val="bullet"/>
+      <w:lvlText w:val="o"/>
+      <w:lvlJc w:val="left"/>
+      <w:pPr>
+        <w:ind w:left="1440" w:hanging="360"/>
+      </w:pPr>
+      <w:rPr>
+        <w:rFonts w:ascii="Courier New" w:hAnsi="Courier New" w:cs="Courier New" w:hint="default"/>
+      </w:rPr>
+    </w:lvl>
+    <w:lvl w:ilvl="2" w:tplc="580A0005" w:tentative="1">
+      <w:start w:val="1"/>
+      <w:numFmt w:val="bullet"/>
+      <w:lvlText w:val=""/>
+      <w:lvlJc w:val="left"/>
+      <w:pPr>
+        <w:ind w:left="2160" w:hanging="360"/>
+      </w:pPr>
+      <w:rPr>
+        <w:rFonts w:ascii="Wingdings" w:hAnsi="Wingdings" w:hint="default"/>
+      </w:rPr>
+    </w:lvl>
+    <w:lvl w:ilvl="3" w:tplc="580A0001" w:tentative="1">
+      <w:start w:val="1"/>
+      <w:numFmt w:val="bullet"/>
+      <w:lvlText w:val=""/>
+      <w:lvlJc w:val="left"/>
+      <w:pPr>
+        <w:ind w:left="2880" w:hanging="360"/>
+      </w:pPr>
+      <w:rPr>
+        <w:rFonts w:ascii="Symbol" w:hAnsi="Symbol" w:hint="default"/>
+      </w:rPr>
+    </w:lvl>
+    <w:lvl w:ilvl="4" w:tplc="580A0003" w:tentative="1">
+      <w:start w:val="1"/>
+      <w:numFmt w:val="bullet"/>
+      <w:lvlText w:val="o"/>
+      <w:lvlJc w:val="left"/>
+      <w:pPr>
+        <w:ind w:left="3600" w:hanging="360"/>
+      </w:pPr>
+      <w:rPr>
+        <w:rFonts w:ascii="Courier New" w:hAnsi="Courier New" w:cs="Courier New" w:hint="default"/>
+      </w:rPr>
+    </w:lvl>
+    <w:lvl w:ilvl="5" w:tplc="580A0005" w:tentative="1">
+      <w:start w:val="1"/>
+      <w:numFmt w:val="bullet"/>
+      <w:lvlText w:val=""/>
+      <w:lvlJc w:val="left"/>
+      <w:pPr>
+        <w:ind w:left="4320" w:hanging="360"/>
+      </w:pPr>
+      <w:rPr>
+        <w:rFonts w:ascii="Wingdings" w:hAnsi="Wingdings" w:hint="default"/>
+      </w:rPr>
+    </w:lvl>
+    <w:lvl w:ilvl="6" w:tplc="580A0001" w:tentative="1">
+      <w:start w:val="1"/>
+      <w:numFmt w:val="bullet"/>
+      <w:lvlText w:val=""/>
+      <w:lvlJc w:val="left"/>
+      <w:pPr>
+        <w:ind w:left="5040" w:hanging="360"/>
+      </w:pPr>
+      <w:rPr>
+        <w:rFonts w:ascii="Symbol" w:hAnsi="Symbol" w:hint="default"/>
+      </w:rPr>
+    </w:lvl>
+    <w:lvl w:ilvl="7" w:tplc="580A0003" w:tentative="1">
+      <w:start w:val="1"/>
+      <w:numFmt w:val="bullet"/>
+      <w:lvlText w:val="o"/>
+      <w:lvlJc w:val="left"/>
+      <w:pPr>
+        <w:ind w:left="5760" w:hanging="360"/>
+      </w:pPr>
+      <w:rPr>
+        <w:rFonts w:ascii="Courier New" w:hAnsi="Courier New" w:cs="Courier New" w:hint="default"/>
+      </w:rPr>
+    </w:lvl>
+    <w:lvl w:ilvl="8" w:tplc="580A0005" w:tentative="1">
+      <w:start w:val="1"/>
+      <w:numFmt w:val="bullet"/>
+      <w:lvlText w:val=""/>
+      <w:lvlJc w:val="left"/>
+      <w:pPr>
+        <w:ind w:left="6480" w:hanging="360"/>
+      </w:pPr>
+      <w:rPr>
+        <w:rFonts w:ascii="Wingdings" w:hAnsi="Wingdings" w:hint="default"/>
+      </w:rPr>
+    </w:lvl>
+  </w:abstractNum>
+  <w:abstractNum w:abstractNumId="23" w15:restartNumberingAfterBreak="0">
+    <w:nsid w:val="609871FD"/>
+    <w:multiLevelType w:val="hybridMultilevel"/>
+    <w:tmpl w:val="83442AA0"/>
+    <w:lvl w:ilvl="0" w:tplc="240A0001">
+      <w:start w:val="1"/>
+      <w:numFmt w:val="bullet"/>
+      <w:lvlText w:val=""/>
+      <w:lvlJc w:val="left"/>
+      <w:pPr>
+        <w:ind w:left="1650" w:hanging="360"/>
+      </w:pPr>
+      <w:rPr>
+        <w:rFonts w:ascii="Symbol" w:hAnsi="Symbol" w:hint="default"/>
+      </w:rPr>
+    </w:lvl>
+    <w:lvl w:ilvl="1" w:tplc="240A0003" w:tentative="1">
+      <w:start w:val="1"/>
+      <w:numFmt w:val="bullet"/>
+      <w:lvlText w:val="o"/>
+      <w:lvlJc w:val="left"/>
+      <w:pPr>
+        <w:ind w:left="2370" w:hanging="360"/>
+      </w:pPr>
+      <w:rPr>
+        <w:rFonts w:ascii="Courier New" w:hAnsi="Courier New" w:cs="Courier New" w:hint="default"/>
+      </w:rPr>
+    </w:lvl>
+    <w:lvl w:ilvl="2" w:tplc="240A0005" w:tentative="1">
+      <w:start w:val="1"/>
+      <w:numFmt w:val="bullet"/>
+      <w:lvlText w:val=""/>
+      <w:lvlJc w:val="left"/>
+      <w:pPr>
+        <w:ind w:left="3090" w:hanging="360"/>
+      </w:pPr>
+      <w:rPr>
+        <w:rFonts w:ascii="Wingdings" w:hAnsi="Wingdings" w:hint="default"/>
+      </w:rPr>
+    </w:lvl>
+    <w:lvl w:ilvl="3" w:tplc="240A0001" w:tentative="1">
+      <w:start w:val="1"/>
+      <w:numFmt w:val="bullet"/>
+      <w:lvlText w:val=""/>
+      <w:lvlJc w:val="left"/>
+      <w:pPr>
+        <w:ind w:left="3810" w:hanging="360"/>
+      </w:pPr>
+      <w:rPr>
+        <w:rFonts w:ascii="Symbol" w:hAnsi="Symbol" w:hint="default"/>
+      </w:rPr>
+    </w:lvl>
+    <w:lvl w:ilvl="4" w:tplc="240A0003" w:tentative="1">
+      <w:start w:val="1"/>
+      <w:numFmt w:val="bullet"/>
+      <w:lvlText w:val="o"/>
+      <w:lvlJc w:val="left"/>
+      <w:pPr>
+        <w:ind w:left="4530" w:hanging="360"/>
+      </w:pPr>
+      <w:rPr>
+        <w:rFonts w:ascii="Courier New" w:hAnsi="Courier New" w:cs="Courier New" w:hint="default"/>
+      </w:rPr>
+    </w:lvl>
+    <w:lvl w:ilvl="5" w:tplc="240A0005" w:tentative="1">
+      <w:start w:val="1"/>
+      <w:numFmt w:val="bullet"/>
+      <w:lvlText w:val=""/>
+      <w:lvlJc w:val="left"/>
+      <w:pPr>
+        <w:ind w:left="5250" w:hanging="360"/>
+      </w:pPr>
+      <w:rPr>
+        <w:rFonts w:ascii="Wingdings" w:hAnsi="Wingdings" w:hint="default"/>
+      </w:rPr>
+    </w:lvl>
+    <w:lvl w:ilvl="6" w:tplc="240A0001" w:tentative="1">
+      <w:start w:val="1"/>
+      <w:numFmt w:val="bullet"/>
+      <w:lvlText w:val=""/>
+      <w:lvlJc w:val="left"/>
+      <w:pPr>
+        <w:ind w:left="5970" w:hanging="360"/>
+      </w:pPr>
+      <w:rPr>
+        <w:rFonts w:ascii="Symbol" w:hAnsi="Symbol" w:hint="default"/>
+      </w:rPr>
+    </w:lvl>
+    <w:lvl w:ilvl="7" w:tplc="240A0003" w:tentative="1">
+      <w:start w:val="1"/>
+      <w:numFmt w:val="bullet"/>
+      <w:lvlText w:val="o"/>
+      <w:lvlJc w:val="left"/>
+      <w:pPr>
+        <w:ind w:left="6690" w:hanging="360"/>
+      </w:pPr>
+      <w:rPr>
+        <w:rFonts w:ascii="Courier New" w:hAnsi="Courier New" w:cs="Courier New" w:hint="default"/>
+      </w:rPr>
+    </w:lvl>
+    <w:lvl w:ilvl="8" w:tplc="240A0005" w:tentative="1">
+      <w:start w:val="1"/>
+      <w:numFmt w:val="bullet"/>
+      <w:lvlText w:val=""/>
+      <w:lvlJc w:val="left"/>
+      <w:pPr>
+        <w:ind w:left="7410" w:hanging="360"/>
+      </w:pPr>
+      <w:rPr>
+        <w:rFonts w:ascii="Wingdings" w:hAnsi="Wingdings" w:hint="default"/>
+      </w:rPr>
+    </w:lvl>
+  </w:abstractNum>
+  <w:abstractNum w:abstractNumId="24" w15:restartNumberingAfterBreak="0">
+    <w:nsid w:val="62051C69"/>
+    <w:multiLevelType w:val="hybridMultilevel"/>
+    <w:tmpl w:val="2AE882A2"/>
+    <w:lvl w:ilvl="0" w:tplc="580A0001">
+      <w:start w:val="1"/>
+      <w:numFmt w:val="bullet"/>
+      <w:lvlText w:val=""/>
+      <w:lvlJc w:val="left"/>
+      <w:pPr>
+        <w:ind w:left="720" w:hanging="360"/>
+      </w:pPr>
+      <w:rPr>
+        <w:rFonts w:ascii="Symbol" w:hAnsi="Symbol" w:hint="default"/>
+      </w:rPr>
+    </w:lvl>
+    <w:lvl w:ilvl="1" w:tplc="580A0003" w:tentative="1">
+      <w:start w:val="1"/>
+      <w:numFmt w:val="bullet"/>
+      <w:lvlText w:val="o"/>
+      <w:lvlJc w:val="left"/>
+      <w:pPr>
+        <w:ind w:left="1440" w:hanging="360"/>
+      </w:pPr>
+      <w:rPr>
+        <w:rFonts w:ascii="Courier New" w:hAnsi="Courier New" w:cs="Courier New" w:hint="default"/>
+      </w:rPr>
+    </w:lvl>
+    <w:lvl w:ilvl="2" w:tplc="580A0005" w:tentative="1">
+      <w:start w:val="1"/>
+      <w:numFmt w:val="bullet"/>
+      <w:lvlText w:val=""/>
+      <w:lvlJc w:val="left"/>
+      <w:pPr>
+        <w:ind w:left="2160" w:hanging="360"/>
+      </w:pPr>
+      <w:rPr>
+        <w:rFonts w:ascii="Wingdings" w:hAnsi="Wingdings" w:hint="default"/>
+      </w:rPr>
+    </w:lvl>
+    <w:lvl w:ilvl="3" w:tplc="580A0001" w:tentative="1">
+      <w:start w:val="1"/>
+      <w:numFmt w:val="bullet"/>
+      <w:lvlText w:val=""/>
+      <w:lvlJc w:val="left"/>
+      <w:pPr>
+        <w:ind w:left="2880" w:hanging="360"/>
+      </w:pPr>
+      <w:rPr>
+        <w:rFonts w:ascii="Symbol" w:hAnsi="Symbol" w:hint="default"/>
+      </w:rPr>
+    </w:lvl>
+    <w:lvl w:ilvl="4" w:tplc="580A0003" w:tentative="1">
+      <w:start w:val="1"/>
+      <w:numFmt w:val="bullet"/>
+      <w:lvlText w:val="o"/>
+      <w:lvlJc w:val="left"/>
+      <w:pPr>
+        <w:ind w:left="3600" w:hanging="360"/>
+      </w:pPr>
+      <w:rPr>
+        <w:rFonts w:ascii="Courier New" w:hAnsi="Courier New" w:cs="Courier New" w:hint="default"/>
+      </w:rPr>
+    </w:lvl>
+    <w:lvl w:ilvl="5" w:tplc="580A0005" w:tentative="1">
+      <w:start w:val="1"/>
+      <w:numFmt w:val="bullet"/>
+      <w:lvlText w:val=""/>
+      <w:lvlJc w:val="left"/>
+      <w:pPr>
+        <w:ind w:left="4320" w:hanging="360"/>
+      </w:pPr>
+      <w:rPr>
+        <w:rFonts w:ascii="Wingdings" w:hAnsi="Wingdings" w:hint="default"/>
+      </w:rPr>
+    </w:lvl>
+    <w:lvl w:ilvl="6" w:tplc="580A0001" w:tentative="1">
+      <w:start w:val="1"/>
+      <w:numFmt w:val="bullet"/>
+      <w:lvlText w:val=""/>
+      <w:lvlJc w:val="left"/>
+      <w:pPr>
+        <w:ind w:left="5040" w:hanging="360"/>
+      </w:pPr>
+      <w:rPr>
+        <w:rFonts w:ascii="Symbol" w:hAnsi="Symbol" w:hint="default"/>
+      </w:rPr>
+    </w:lvl>
+    <w:lvl w:ilvl="7" w:tplc="580A0003" w:tentative="1">
+      <w:start w:val="1"/>
+      <w:numFmt w:val="bullet"/>
+      <w:lvlText w:val="o"/>
+      <w:lvlJc w:val="left"/>
+      <w:pPr>
+        <w:ind w:left="5760" w:hanging="360"/>
+      </w:pPr>
+      <w:rPr>
+        <w:rFonts w:ascii="Courier New" w:hAnsi="Courier New" w:cs="Courier New" w:hint="default"/>
+      </w:rPr>
+    </w:lvl>
+    <w:lvl w:ilvl="8" w:tplc="580A0005" w:tentative="1">
+      <w:start w:val="1"/>
+      <w:numFmt w:val="bullet"/>
+      <w:lvlText w:val=""/>
+      <w:lvlJc w:val="left"/>
+      <w:pPr>
+        <w:ind w:left="6480" w:hanging="360"/>
+      </w:pPr>
+      <w:rPr>
+        <w:rFonts w:ascii="Wingdings" w:hAnsi="Wingdings" w:hint="default"/>
+      </w:rPr>
+    </w:lvl>
+  </w:abstractNum>
+  <w:abstractNum w:abstractNumId="25" w15:restartNumberingAfterBreak="0">
+    <w:nsid w:val="63440600"/>
+    <w:multiLevelType w:val="hybridMultilevel"/>
+    <w:tmpl w:val="31CA7BFE"/>
+    <w:lvl w:ilvl="0" w:tplc="240A0001">
+      <w:start w:val="1"/>
+      <w:numFmt w:val="bullet"/>
+      <w:lvlText w:val=""/>
+      <w:lvlJc w:val="left"/>
+      <w:pPr>
+        <w:ind w:left="1095" w:hanging="375"/>
+      </w:pPr>
+      <w:rPr>
+        <w:rFonts w:ascii="Symbol" w:hAnsi="Symbol" w:hint="default"/>
+      </w:rPr>
+    </w:lvl>
+    <w:lvl w:ilvl="1" w:tplc="7D606452">
+      <w:numFmt w:val="bullet"/>
+      <w:lvlText w:val="•"/>
+      <w:lvlJc w:val="left"/>
+      <w:pPr>
+        <w:ind w:left="1815" w:hanging="375"/>
+      </w:pPr>
+      <w:rPr>
+        <w:rFonts w:ascii="Myriad Pro Light" w:eastAsia="Times New Roman" w:hAnsi="Myriad Pro Light" w:cs="Arial" w:hint="default"/>
+      </w:rPr>
+    </w:lvl>
+    <w:lvl w:ilvl="2" w:tplc="240A0005" w:tentative="1">
+      <w:start w:val="1"/>
+      <w:numFmt w:val="bullet"/>
+      <w:lvlText w:val=""/>
+      <w:lvlJc w:val="left"/>
+      <w:pPr>
+        <w:ind w:left="2520" w:hanging="360"/>
+      </w:pPr>
+      <w:rPr>
+        <w:rFonts w:ascii="Wingdings" w:hAnsi="Wingdings" w:hint="default"/>
+      </w:rPr>
+    </w:lvl>
+    <w:lvl w:ilvl="3" w:tplc="240A0001" w:tentative="1">
+      <w:start w:val="1"/>
+      <w:numFmt w:val="bullet"/>
+      <w:lvlText w:val=""/>
+      <w:lvlJc w:val="left"/>
+      <w:pPr>
+        <w:ind w:left="3240" w:hanging="360"/>
+      </w:pPr>
+      <w:rPr>
+        <w:rFonts w:ascii="Symbol" w:hAnsi="Symbol" w:hint="default"/>
+      </w:rPr>
+    </w:lvl>
+    <w:lvl w:ilvl="4" w:tplc="240A0003" w:tentative="1">
+      <w:start w:val="1"/>
+      <w:numFmt w:val="bullet"/>
+      <w:lvlText w:val="o"/>
+      <w:lvlJc w:val="left"/>
+      <w:pPr>
+        <w:ind w:left="3960" w:hanging="360"/>
+      </w:pPr>
+      <w:rPr>
+        <w:rFonts w:ascii="Courier New" w:hAnsi="Courier New" w:cs="Courier New" w:hint="default"/>
+      </w:rPr>
+    </w:lvl>
+    <w:lvl w:ilvl="5" w:tplc="240A0005" w:tentative="1">
+      <w:start w:val="1"/>
+      <w:numFmt w:val="bullet"/>
+      <w:lvlText w:val=""/>
+      <w:lvlJc w:val="left"/>
+      <w:pPr>
+        <w:ind w:left="4680" w:hanging="360"/>
+      </w:pPr>
+      <w:rPr>
+        <w:rFonts w:ascii="Wingdings" w:hAnsi="Wingdings" w:hint="default"/>
+      </w:rPr>
+    </w:lvl>
+    <w:lvl w:ilvl="6" w:tplc="240A0001" w:tentative="1">
+      <w:start w:val="1"/>
+      <w:numFmt w:val="bullet"/>
+      <w:lvlText w:val=""/>
+      <w:lvlJc w:val="left"/>
+      <w:pPr>
+        <w:ind w:left="5400" w:hanging="360"/>
+      </w:pPr>
+      <w:rPr>
+        <w:rFonts w:ascii="Symbol" w:hAnsi="Symbol" w:hint="default"/>
+      </w:rPr>
+    </w:lvl>
+    <w:lvl w:ilvl="7" w:tplc="240A0003" w:tentative="1">
+      <w:start w:val="1"/>
+      <w:numFmt w:val="bullet"/>
+      <w:lvlText w:val="o"/>
+      <w:lvlJc w:val="left"/>
+      <w:pPr>
+        <w:ind w:left="6120" w:hanging="360"/>
+      </w:pPr>
+      <w:rPr>
+        <w:rFonts w:ascii="Courier New" w:hAnsi="Courier New" w:cs="Courier New" w:hint="default"/>
+      </w:rPr>
+    </w:lvl>
+    <w:lvl w:ilvl="8" w:tplc="240A0005" w:tentative="1">
+      <w:start w:val="1"/>
+      <w:numFmt w:val="bullet"/>
+      <w:lvlText w:val=""/>
+      <w:lvlJc w:val="left"/>
+      <w:pPr>
+        <w:ind w:left="6840" w:hanging="360"/>
+      </w:pPr>
+      <w:rPr>
+        <w:rFonts w:ascii="Wingdings" w:hAnsi="Wingdings" w:hint="default"/>
+      </w:rPr>
+    </w:lvl>
+  </w:abstractNum>
+  <w:abstractNum w:abstractNumId="26" w15:restartNumberingAfterBreak="0">
+    <w:nsid w:val="73125042"/>
+    <w:multiLevelType w:val="hybridMultilevel"/>
+    <w:tmpl w:val="8A0C9600"/>
+    <w:lvl w:ilvl="0" w:tplc="240A0001">
+      <w:start w:val="1"/>
+      <w:numFmt w:val="bullet"/>
+      <w:lvlText w:val=""/>
+      <w:lvlJc w:val="left"/>
+      <w:pPr>
+        <w:ind w:left="1080" w:hanging="360"/>
+      </w:pPr>
+      <w:rPr>
+        <w:rFonts w:ascii="Symbol" w:hAnsi="Symbol" w:hint="default"/>
+      </w:rPr>
+    </w:lvl>
+    <w:lvl w:ilvl="1" w:tplc="580A0003" w:tentative="1">
+      <w:start w:val="1"/>
+      <w:numFmt w:val="bullet"/>
+      <w:lvlText w:val="o"/>
+      <w:lvlJc w:val="left"/>
+      <w:pPr>
+        <w:ind w:left="1800" w:hanging="360"/>
+      </w:pPr>
+      <w:rPr>
+        <w:rFonts w:ascii="Courier New" w:hAnsi="Courier New" w:cs="Courier New" w:hint="default"/>
+      </w:rPr>
+    </w:lvl>
+    <w:lvl w:ilvl="2" w:tplc="580A0005" w:tentative="1">
+      <w:start w:val="1"/>
+      <w:numFmt w:val="bullet"/>
+      <w:lvlText w:val=""/>
+      <w:lvlJc w:val="left"/>
+      <w:pPr>
+        <w:ind w:left="2520" w:hanging="360"/>
+      </w:pPr>
+      <w:rPr>
+        <w:rFonts w:ascii="Wingdings" w:hAnsi="Wingdings" w:hint="default"/>
+      </w:rPr>
+    </w:lvl>
+    <w:lvl w:ilvl="3" w:tplc="580A0001" w:tentative="1">
+      <w:start w:val="1"/>
+      <w:numFmt w:val="bullet"/>
+      <w:lvlText w:val=""/>
+      <w:lvlJc w:val="left"/>
+      <w:pPr>
+        <w:ind w:left="3240" w:hanging="360"/>
+      </w:pPr>
+      <w:rPr>
+        <w:rFonts w:ascii="Symbol" w:hAnsi="Symbol" w:hint="default"/>
+      </w:rPr>
+    </w:lvl>
+    <w:lvl w:ilvl="4" w:tplc="580A0003" w:tentative="1">
+      <w:start w:val="1"/>
+      <w:numFmt w:val="bullet"/>
+      <w:lvlText w:val="o"/>
+      <w:lvlJc w:val="left"/>
+      <w:pPr>
+        <w:ind w:left="3960" w:hanging="360"/>
+      </w:pPr>
+      <w:rPr>
+        <w:rFonts w:ascii="Courier New" w:hAnsi="Courier New" w:cs="Courier New" w:hint="default"/>
+      </w:rPr>
+    </w:lvl>
+    <w:lvl w:ilvl="5" w:tplc="580A0005" w:tentative="1">
+      <w:start w:val="1"/>
+      <w:numFmt w:val="bullet"/>
+      <w:lvlText w:val=""/>
+      <w:lvlJc w:val="left"/>
+      <w:pPr>
+        <w:ind w:left="4680" w:hanging="360"/>
+      </w:pPr>
+      <w:rPr>
+        <w:rFonts w:ascii="Wingdings" w:hAnsi="Wingdings" w:hint="default"/>
+      </w:rPr>
+    </w:lvl>
+    <w:lvl w:ilvl="6" w:tplc="580A0001" w:tentative="1">
+      <w:start w:val="1"/>
+      <w:numFmt w:val="bullet"/>
+      <w:lvlText w:val=""/>
+      <w:lvlJc w:val="left"/>
+      <w:pPr>
+        <w:ind w:left="5400" w:hanging="360"/>
+      </w:pPr>
+      <w:rPr>
+        <w:rFonts w:ascii="Symbol" w:hAnsi="Symbol" w:hint="default"/>
+      </w:rPr>
+    </w:lvl>
+    <w:lvl w:ilvl="7" w:tplc="580A0003" w:tentative="1">
+      <w:start w:val="1"/>
+      <w:numFmt w:val="bullet"/>
+      <w:lvlText w:val="o"/>
+      <w:lvlJc w:val="left"/>
+      <w:pPr>
+        <w:ind w:left="6120" w:hanging="360"/>
+      </w:pPr>
+      <w:rPr>
+        <w:rFonts w:ascii="Courier New" w:hAnsi="Courier New" w:cs="Courier New" w:hint="default"/>
+      </w:rPr>
+    </w:lvl>
+    <w:lvl w:ilvl="8" w:tplc="580A0005" w:tentative="1">
+      <w:start w:val="1"/>
+      <w:numFmt w:val="bullet"/>
+      <w:lvlText w:val=""/>
+      <w:lvlJc w:val="left"/>
+      <w:pPr>
+        <w:ind w:left="6840" w:hanging="360"/>
+      </w:pPr>
+      <w:rPr>
+        <w:rFonts w:ascii="Wingdings" w:hAnsi="Wingdings" w:hint="default"/>
+      </w:rPr>
+    </w:lvl>
+  </w:abstractNum>
+  <w:abstractNum w:abstractNumId="27" w15:restartNumberingAfterBreak="0">
+    <w:nsid w:val="78010F13"/>
+    <w:multiLevelType w:val="hybridMultilevel"/>
+    <w:tmpl w:val="E42AD13A"/>
+    <w:lvl w:ilvl="0" w:tplc="240A0001">
+      <w:start w:val="1"/>
+      <w:numFmt w:val="bullet"/>
+      <w:lvlText w:val=""/>
+      <w:lvlJc w:val="left"/>
+      <w:pPr>
+        <w:ind w:left="720" w:hanging="360"/>
+      </w:pPr>
+      <w:rPr>
+        <w:rFonts w:ascii="Symbol" w:hAnsi="Symbol" w:hint="default"/>
+      </w:rPr>
+    </w:lvl>
+    <w:lvl w:ilvl="1" w:tplc="240A0003" w:tentative="1">
+      <w:start w:val="1"/>
+      <w:numFmt w:val="bullet"/>
+      <w:lvlText w:val="o"/>
+      <w:lvlJc w:val="left"/>
+      <w:pPr>
+        <w:ind w:left="1440" w:hanging="360"/>
+      </w:pPr>
+      <w:rPr>
+        <w:rFonts w:ascii="Courier New" w:hAnsi="Courier New" w:cs="Courier New" w:hint="default"/>
+      </w:rPr>
+    </w:lvl>
+    <w:lvl w:ilvl="2" w:tplc="240A0005" w:tentative="1">
+      <w:start w:val="1"/>
+      <w:numFmt w:val="bullet"/>
+      <w:lvlText w:val=""/>
+      <w:lvlJc w:val="left"/>
+      <w:pPr>
+        <w:ind w:left="2160" w:hanging="360"/>
+      </w:pPr>
+      <w:rPr>
+        <w:rFonts w:ascii="Wingdings" w:hAnsi="Wingdings" w:hint="default"/>
+      </w:rPr>
+    </w:lvl>
+    <w:lvl w:ilvl="3" w:tplc="240A0001" w:tentative="1">
+      <w:start w:val="1"/>
+      <w:numFmt w:val="bullet"/>
+      <w:lvlText w:val=""/>
+      <w:lvlJc w:val="left"/>
+      <w:pPr>
+        <w:ind w:left="2880" w:hanging="360"/>
+      </w:pPr>
+      <w:rPr>
+        <w:rFonts w:ascii="Symbol" w:hAnsi="Symbol" w:hint="default"/>
+      </w:rPr>
+    </w:lvl>
+    <w:lvl w:ilvl="4" w:tplc="240A0003" w:tentative="1">
+      <w:start w:val="1"/>
+      <w:numFmt w:val="bullet"/>
+      <w:lvlText w:val="o"/>
+      <w:lvlJc w:val="left"/>
+      <w:pPr>
+        <w:ind w:left="3600" w:hanging="360"/>
+      </w:pPr>
+      <w:rPr>
+        <w:rFonts w:ascii="Courier New" w:hAnsi="Courier New" w:cs="Courier New" w:hint="default"/>
+      </w:rPr>
+    </w:lvl>
+    <w:lvl w:ilvl="5" w:tplc="240A0005" w:tentative="1">
+      <w:start w:val="1"/>
+      <w:numFmt w:val="bullet"/>
+      <w:lvlText w:val=""/>
+      <w:lvlJc w:val="left"/>
+      <w:pPr>
+        <w:ind w:left="4320" w:hanging="360"/>
+      </w:pPr>
+      <w:rPr>
+        <w:rFonts w:ascii="Wingdings" w:hAnsi="Wingdings" w:hint="default"/>
+      </w:rPr>
+    </w:lvl>
+    <w:lvl w:ilvl="6" w:tplc="240A0001" w:tentative="1">
+      <w:start w:val="1"/>
+      <w:numFmt w:val="bullet"/>
+      <w:lvlText w:val=""/>
+      <w:lvlJc w:val="left"/>
+      <w:pPr>
+        <w:ind w:left="5040" w:hanging="360"/>
+      </w:pPr>
+      <w:rPr>
+        <w:rFonts w:ascii="Symbol" w:hAnsi="Symbol" w:hint="default"/>
+      </w:rPr>
+    </w:lvl>
+    <w:lvl w:ilvl="7" w:tplc="240A0003" w:tentative="1">
+      <w:start w:val="1"/>
+      <w:numFmt w:val="bullet"/>
+      <w:lvlText w:val="o"/>
+      <w:lvlJc w:val="left"/>
+      <w:pPr>
+        <w:ind w:left="5760" w:hanging="360"/>
+      </w:pPr>
+      <w:rPr>
+        <w:rFonts w:ascii="Courier New" w:hAnsi="Courier New" w:cs="Courier New" w:hint="default"/>
+      </w:rPr>
+    </w:lvl>
+    <w:lvl w:ilvl="8" w:tplc="240A0005" w:tentative="1">
+      <w:start w:val="1"/>
+      <w:numFmt w:val="bullet"/>
+      <w:lvlText w:val=""/>
+      <w:lvlJc w:val="left"/>
+      <w:pPr>
+        <w:ind w:left="6480" w:hanging="360"/>
+      </w:pPr>
+      <w:rPr>
+        <w:rFonts w:ascii="Wingdings" w:hAnsi="Wingdings" w:hint="default"/>
+      </w:rPr>
+    </w:lvl>
+  </w:abstractNum>
+  <w:abstractNum w:abstractNumId="28" w15:restartNumberingAfterBreak="0">
+    <w:nsid w:val="7961623C"/>
     <w:multiLevelType w:val="multilevel"/>
-    <w:tmpl w:val="B2AE4284"/>
+    <w:tmpl w:val="C7B4F120"/>
     <w:lvl w:ilvl="0">
       <w:start w:val="1"/>
       <w:numFmt w:val="bullet"/>
@@ -6199,7 +8749,7 @@
         <w:sz w:val="20"/>
       </w:rPr>
     </w:lvl>
-    <w:lvl w:ilvl="1" w:tentative="1">
+    <w:lvl w:ilvl="1">
       <w:start w:val="1"/>
       <w:numFmt w:val="bullet"/>
       <w:lvlText w:val=""/>
@@ -6328,1906 +8878,7 @@
       </w:rPr>
     </w:lvl>
   </w:abstractNum>
-  <w:abstractNum w:abstractNumId="9" w15:restartNumberingAfterBreak="0">
-    <w:nsid w:val="3FFA14EF"/>
-    <w:multiLevelType w:val="hybridMultilevel"/>
-    <w:tmpl w:val="86529956"/>
-    <w:lvl w:ilvl="0" w:tplc="240A0001">
-      <w:start w:val="1"/>
-      <w:numFmt w:val="bullet"/>
-      <w:lvlText w:val=""/>
-      <w:lvlJc w:val="left"/>
-      <w:pPr>
-        <w:ind w:left="2136" w:hanging="360"/>
-      </w:pPr>
-      <w:rPr>
-        <w:rFonts w:ascii="Symbol" w:hAnsi="Symbol" w:hint="default"/>
-      </w:rPr>
-    </w:lvl>
-    <w:lvl w:ilvl="1" w:tplc="580A0003" w:tentative="1">
-      <w:start w:val="1"/>
-      <w:numFmt w:val="bullet"/>
-      <w:lvlText w:val="o"/>
-      <w:lvlJc w:val="left"/>
-      <w:pPr>
-        <w:ind w:left="2856" w:hanging="360"/>
-      </w:pPr>
-      <w:rPr>
-        <w:rFonts w:ascii="Courier New" w:hAnsi="Courier New" w:cs="Courier New" w:hint="default"/>
-      </w:rPr>
-    </w:lvl>
-    <w:lvl w:ilvl="2" w:tplc="580A0005" w:tentative="1">
-      <w:start w:val="1"/>
-      <w:numFmt w:val="bullet"/>
-      <w:lvlText w:val=""/>
-      <w:lvlJc w:val="left"/>
-      <w:pPr>
-        <w:ind w:left="3576" w:hanging="360"/>
-      </w:pPr>
-      <w:rPr>
-        <w:rFonts w:ascii="Wingdings" w:hAnsi="Wingdings" w:hint="default"/>
-      </w:rPr>
-    </w:lvl>
-    <w:lvl w:ilvl="3" w:tplc="580A0001" w:tentative="1">
-      <w:start w:val="1"/>
-      <w:numFmt w:val="bullet"/>
-      <w:lvlText w:val=""/>
-      <w:lvlJc w:val="left"/>
-      <w:pPr>
-        <w:ind w:left="4296" w:hanging="360"/>
-      </w:pPr>
-      <w:rPr>
-        <w:rFonts w:ascii="Symbol" w:hAnsi="Symbol" w:hint="default"/>
-      </w:rPr>
-    </w:lvl>
-    <w:lvl w:ilvl="4" w:tplc="580A0003" w:tentative="1">
-      <w:start w:val="1"/>
-      <w:numFmt w:val="bullet"/>
-      <w:lvlText w:val="o"/>
-      <w:lvlJc w:val="left"/>
-      <w:pPr>
-        <w:ind w:left="5016" w:hanging="360"/>
-      </w:pPr>
-      <w:rPr>
-        <w:rFonts w:ascii="Courier New" w:hAnsi="Courier New" w:cs="Courier New" w:hint="default"/>
-      </w:rPr>
-    </w:lvl>
-    <w:lvl w:ilvl="5" w:tplc="580A0005" w:tentative="1">
-      <w:start w:val="1"/>
-      <w:numFmt w:val="bullet"/>
-      <w:lvlText w:val=""/>
-      <w:lvlJc w:val="left"/>
-      <w:pPr>
-        <w:ind w:left="5736" w:hanging="360"/>
-      </w:pPr>
-      <w:rPr>
-        <w:rFonts w:ascii="Wingdings" w:hAnsi="Wingdings" w:hint="default"/>
-      </w:rPr>
-    </w:lvl>
-    <w:lvl w:ilvl="6" w:tplc="580A0001" w:tentative="1">
-      <w:start w:val="1"/>
-      <w:numFmt w:val="bullet"/>
-      <w:lvlText w:val=""/>
-      <w:lvlJc w:val="left"/>
-      <w:pPr>
-        <w:ind w:left="6456" w:hanging="360"/>
-      </w:pPr>
-      <w:rPr>
-        <w:rFonts w:ascii="Symbol" w:hAnsi="Symbol" w:hint="default"/>
-      </w:rPr>
-    </w:lvl>
-    <w:lvl w:ilvl="7" w:tplc="580A0003" w:tentative="1">
-      <w:start w:val="1"/>
-      <w:numFmt w:val="bullet"/>
-      <w:lvlText w:val="o"/>
-      <w:lvlJc w:val="left"/>
-      <w:pPr>
-        <w:ind w:left="7176" w:hanging="360"/>
-      </w:pPr>
-      <w:rPr>
-        <w:rFonts w:ascii="Courier New" w:hAnsi="Courier New" w:cs="Courier New" w:hint="default"/>
-      </w:rPr>
-    </w:lvl>
-    <w:lvl w:ilvl="8" w:tplc="580A0005" w:tentative="1">
-      <w:start w:val="1"/>
-      <w:numFmt w:val="bullet"/>
-      <w:lvlText w:val=""/>
-      <w:lvlJc w:val="left"/>
-      <w:pPr>
-        <w:ind w:left="7896" w:hanging="360"/>
-      </w:pPr>
-      <w:rPr>
-        <w:rFonts w:ascii="Wingdings" w:hAnsi="Wingdings" w:hint="default"/>
-      </w:rPr>
-    </w:lvl>
-  </w:abstractNum>
-  <w:abstractNum w:abstractNumId="10" w15:restartNumberingAfterBreak="0">
-    <w:nsid w:val="49F16015"/>
-    <w:multiLevelType w:val="hybridMultilevel"/>
-    <w:tmpl w:val="C35C4F8E"/>
-    <w:lvl w:ilvl="0" w:tplc="E76E0A1E">
-      <w:numFmt w:val="bullet"/>
-      <w:lvlText w:val="-"/>
-      <w:lvlJc w:val="left"/>
-      <w:pPr>
-        <w:ind w:left="720" w:hanging="360"/>
-      </w:pPr>
-      <w:rPr>
-        <w:rFonts w:ascii="Calibri" w:eastAsiaTheme="minorHAnsi" w:hAnsi="Calibri" w:cs="Calibri" w:hint="default"/>
-      </w:rPr>
-    </w:lvl>
-    <w:lvl w:ilvl="1" w:tplc="580A0003" w:tentative="1">
-      <w:start w:val="1"/>
-      <w:numFmt w:val="bullet"/>
-      <w:lvlText w:val="o"/>
-      <w:lvlJc w:val="left"/>
-      <w:pPr>
-        <w:ind w:left="1440" w:hanging="360"/>
-      </w:pPr>
-      <w:rPr>
-        <w:rFonts w:ascii="Courier New" w:hAnsi="Courier New" w:cs="Courier New" w:hint="default"/>
-      </w:rPr>
-    </w:lvl>
-    <w:lvl w:ilvl="2" w:tplc="580A0005" w:tentative="1">
-      <w:start w:val="1"/>
-      <w:numFmt w:val="bullet"/>
-      <w:lvlText w:val=""/>
-      <w:lvlJc w:val="left"/>
-      <w:pPr>
-        <w:ind w:left="2160" w:hanging="360"/>
-      </w:pPr>
-      <w:rPr>
-        <w:rFonts w:ascii="Wingdings" w:hAnsi="Wingdings" w:hint="default"/>
-      </w:rPr>
-    </w:lvl>
-    <w:lvl w:ilvl="3" w:tplc="580A0001" w:tentative="1">
-      <w:start w:val="1"/>
-      <w:numFmt w:val="bullet"/>
-      <w:lvlText w:val=""/>
-      <w:lvlJc w:val="left"/>
-      <w:pPr>
-        <w:ind w:left="2880" w:hanging="360"/>
-      </w:pPr>
-      <w:rPr>
-        <w:rFonts w:ascii="Symbol" w:hAnsi="Symbol" w:hint="default"/>
-      </w:rPr>
-    </w:lvl>
-    <w:lvl w:ilvl="4" w:tplc="580A0003" w:tentative="1">
-      <w:start w:val="1"/>
-      <w:numFmt w:val="bullet"/>
-      <w:lvlText w:val="o"/>
-      <w:lvlJc w:val="left"/>
-      <w:pPr>
-        <w:ind w:left="3600" w:hanging="360"/>
-      </w:pPr>
-      <w:rPr>
-        <w:rFonts w:ascii="Courier New" w:hAnsi="Courier New" w:cs="Courier New" w:hint="default"/>
-      </w:rPr>
-    </w:lvl>
-    <w:lvl w:ilvl="5" w:tplc="580A0005" w:tentative="1">
-      <w:start w:val="1"/>
-      <w:numFmt w:val="bullet"/>
-      <w:lvlText w:val=""/>
-      <w:lvlJc w:val="left"/>
-      <w:pPr>
-        <w:ind w:left="4320" w:hanging="360"/>
-      </w:pPr>
-      <w:rPr>
-        <w:rFonts w:ascii="Wingdings" w:hAnsi="Wingdings" w:hint="default"/>
-      </w:rPr>
-    </w:lvl>
-    <w:lvl w:ilvl="6" w:tplc="580A0001" w:tentative="1">
-      <w:start w:val="1"/>
-      <w:numFmt w:val="bullet"/>
-      <w:lvlText w:val=""/>
-      <w:lvlJc w:val="left"/>
-      <w:pPr>
-        <w:ind w:left="5040" w:hanging="360"/>
-      </w:pPr>
-      <w:rPr>
-        <w:rFonts w:ascii="Symbol" w:hAnsi="Symbol" w:hint="default"/>
-      </w:rPr>
-    </w:lvl>
-    <w:lvl w:ilvl="7" w:tplc="580A0003" w:tentative="1">
-      <w:start w:val="1"/>
-      <w:numFmt w:val="bullet"/>
-      <w:lvlText w:val="o"/>
-      <w:lvlJc w:val="left"/>
-      <w:pPr>
-        <w:ind w:left="5760" w:hanging="360"/>
-      </w:pPr>
-      <w:rPr>
-        <w:rFonts w:ascii="Courier New" w:hAnsi="Courier New" w:cs="Courier New" w:hint="default"/>
-      </w:rPr>
-    </w:lvl>
-    <w:lvl w:ilvl="8" w:tplc="580A0005" w:tentative="1">
-      <w:start w:val="1"/>
-      <w:numFmt w:val="bullet"/>
-      <w:lvlText w:val=""/>
-      <w:lvlJc w:val="left"/>
-      <w:pPr>
-        <w:ind w:left="6480" w:hanging="360"/>
-      </w:pPr>
-      <w:rPr>
-        <w:rFonts w:ascii="Wingdings" w:hAnsi="Wingdings" w:hint="default"/>
-      </w:rPr>
-    </w:lvl>
-  </w:abstractNum>
-  <w:abstractNum w:abstractNumId="11" w15:restartNumberingAfterBreak="0">
-    <w:nsid w:val="4B2D35A4"/>
-    <w:multiLevelType w:val="hybridMultilevel"/>
-    <w:tmpl w:val="3676CDC6"/>
-    <w:lvl w:ilvl="0" w:tplc="240A0001">
-      <w:start w:val="1"/>
-      <w:numFmt w:val="bullet"/>
-      <w:lvlText w:val=""/>
-      <w:lvlJc w:val="left"/>
-      <w:pPr>
-        <w:ind w:left="720" w:hanging="360"/>
-      </w:pPr>
-      <w:rPr>
-        <w:rFonts w:ascii="Symbol" w:hAnsi="Symbol" w:hint="default"/>
-      </w:rPr>
-    </w:lvl>
-    <w:lvl w:ilvl="1" w:tplc="580A0003" w:tentative="1">
-      <w:start w:val="1"/>
-      <w:numFmt w:val="bullet"/>
-      <w:lvlText w:val="o"/>
-      <w:lvlJc w:val="left"/>
-      <w:pPr>
-        <w:ind w:left="1440" w:hanging="360"/>
-      </w:pPr>
-      <w:rPr>
-        <w:rFonts w:ascii="Courier New" w:hAnsi="Courier New" w:cs="Courier New" w:hint="default"/>
-      </w:rPr>
-    </w:lvl>
-    <w:lvl w:ilvl="2" w:tplc="580A0005" w:tentative="1">
-      <w:start w:val="1"/>
-      <w:numFmt w:val="bullet"/>
-      <w:lvlText w:val=""/>
-      <w:lvlJc w:val="left"/>
-      <w:pPr>
-        <w:ind w:left="2160" w:hanging="360"/>
-      </w:pPr>
-      <w:rPr>
-        <w:rFonts w:ascii="Wingdings" w:hAnsi="Wingdings" w:hint="default"/>
-      </w:rPr>
-    </w:lvl>
-    <w:lvl w:ilvl="3" w:tplc="580A0001" w:tentative="1">
-      <w:start w:val="1"/>
-      <w:numFmt w:val="bullet"/>
-      <w:lvlText w:val=""/>
-      <w:lvlJc w:val="left"/>
-      <w:pPr>
-        <w:ind w:left="2880" w:hanging="360"/>
-      </w:pPr>
-      <w:rPr>
-        <w:rFonts w:ascii="Symbol" w:hAnsi="Symbol" w:hint="default"/>
-      </w:rPr>
-    </w:lvl>
-    <w:lvl w:ilvl="4" w:tplc="580A0003" w:tentative="1">
-      <w:start w:val="1"/>
-      <w:numFmt w:val="bullet"/>
-      <w:lvlText w:val="o"/>
-      <w:lvlJc w:val="left"/>
-      <w:pPr>
-        <w:ind w:left="3600" w:hanging="360"/>
-      </w:pPr>
-      <w:rPr>
-        <w:rFonts w:ascii="Courier New" w:hAnsi="Courier New" w:cs="Courier New" w:hint="default"/>
-      </w:rPr>
-    </w:lvl>
-    <w:lvl w:ilvl="5" w:tplc="580A0005" w:tentative="1">
-      <w:start w:val="1"/>
-      <w:numFmt w:val="bullet"/>
-      <w:lvlText w:val=""/>
-      <w:lvlJc w:val="left"/>
-      <w:pPr>
-        <w:ind w:left="4320" w:hanging="360"/>
-      </w:pPr>
-      <w:rPr>
-        <w:rFonts w:ascii="Wingdings" w:hAnsi="Wingdings" w:hint="default"/>
-      </w:rPr>
-    </w:lvl>
-    <w:lvl w:ilvl="6" w:tplc="580A0001" w:tentative="1">
-      <w:start w:val="1"/>
-      <w:numFmt w:val="bullet"/>
-      <w:lvlText w:val=""/>
-      <w:lvlJc w:val="left"/>
-      <w:pPr>
-        <w:ind w:left="5040" w:hanging="360"/>
-      </w:pPr>
-      <w:rPr>
-        <w:rFonts w:ascii="Symbol" w:hAnsi="Symbol" w:hint="default"/>
-      </w:rPr>
-    </w:lvl>
-    <w:lvl w:ilvl="7" w:tplc="580A0003" w:tentative="1">
-      <w:start w:val="1"/>
-      <w:numFmt w:val="bullet"/>
-      <w:lvlText w:val="o"/>
-      <w:lvlJc w:val="left"/>
-      <w:pPr>
-        <w:ind w:left="5760" w:hanging="360"/>
-      </w:pPr>
-      <w:rPr>
-        <w:rFonts w:ascii="Courier New" w:hAnsi="Courier New" w:cs="Courier New" w:hint="default"/>
-      </w:rPr>
-    </w:lvl>
-    <w:lvl w:ilvl="8" w:tplc="580A0005" w:tentative="1">
-      <w:start w:val="1"/>
-      <w:numFmt w:val="bullet"/>
-      <w:lvlText w:val=""/>
-      <w:lvlJc w:val="left"/>
-      <w:pPr>
-        <w:ind w:left="6480" w:hanging="360"/>
-      </w:pPr>
-      <w:rPr>
-        <w:rFonts w:ascii="Wingdings" w:hAnsi="Wingdings" w:hint="default"/>
-      </w:rPr>
-    </w:lvl>
-  </w:abstractNum>
-  <w:abstractNum w:abstractNumId="12" w15:restartNumberingAfterBreak="0">
-    <w:nsid w:val="4D4A67D7"/>
-    <w:multiLevelType w:val="hybridMultilevel"/>
-    <w:tmpl w:val="F77ABF88"/>
-    <w:lvl w:ilvl="0" w:tplc="580A000F">
-      <w:start w:val="1"/>
-      <w:numFmt w:val="decimal"/>
-      <w:lvlText w:val="%1."/>
-      <w:lvlJc w:val="left"/>
-      <w:pPr>
-        <w:ind w:left="720" w:hanging="360"/>
-      </w:pPr>
-    </w:lvl>
-    <w:lvl w:ilvl="1" w:tplc="580A0019" w:tentative="1">
-      <w:start w:val="1"/>
-      <w:numFmt w:val="lowerLetter"/>
-      <w:lvlText w:val="%2."/>
-      <w:lvlJc w:val="left"/>
-      <w:pPr>
-        <w:ind w:left="1440" w:hanging="360"/>
-      </w:pPr>
-    </w:lvl>
-    <w:lvl w:ilvl="2" w:tplc="580A001B" w:tentative="1">
-      <w:start w:val="1"/>
-      <w:numFmt w:val="lowerRoman"/>
-      <w:lvlText w:val="%3."/>
-      <w:lvlJc w:val="right"/>
-      <w:pPr>
-        <w:ind w:left="2160" w:hanging="180"/>
-      </w:pPr>
-    </w:lvl>
-    <w:lvl w:ilvl="3" w:tplc="580A000F" w:tentative="1">
-      <w:start w:val="1"/>
-      <w:numFmt w:val="decimal"/>
-      <w:lvlText w:val="%4."/>
-      <w:lvlJc w:val="left"/>
-      <w:pPr>
-        <w:ind w:left="2880" w:hanging="360"/>
-      </w:pPr>
-    </w:lvl>
-    <w:lvl w:ilvl="4" w:tplc="580A0019" w:tentative="1">
-      <w:start w:val="1"/>
-      <w:numFmt w:val="lowerLetter"/>
-      <w:lvlText w:val="%5."/>
-      <w:lvlJc w:val="left"/>
-      <w:pPr>
-        <w:ind w:left="3600" w:hanging="360"/>
-      </w:pPr>
-    </w:lvl>
-    <w:lvl w:ilvl="5" w:tplc="580A001B" w:tentative="1">
-      <w:start w:val="1"/>
-      <w:numFmt w:val="lowerRoman"/>
-      <w:lvlText w:val="%6."/>
-      <w:lvlJc w:val="right"/>
-      <w:pPr>
-        <w:ind w:left="4320" w:hanging="180"/>
-      </w:pPr>
-    </w:lvl>
-    <w:lvl w:ilvl="6" w:tplc="580A000F" w:tentative="1">
-      <w:start w:val="1"/>
-      <w:numFmt w:val="decimal"/>
-      <w:lvlText w:val="%7."/>
-      <w:lvlJc w:val="left"/>
-      <w:pPr>
-        <w:ind w:left="5040" w:hanging="360"/>
-      </w:pPr>
-    </w:lvl>
-    <w:lvl w:ilvl="7" w:tplc="580A0019" w:tentative="1">
-      <w:start w:val="1"/>
-      <w:numFmt w:val="lowerLetter"/>
-      <w:lvlText w:val="%8."/>
-      <w:lvlJc w:val="left"/>
-      <w:pPr>
-        <w:ind w:left="5760" w:hanging="360"/>
-      </w:pPr>
-    </w:lvl>
-    <w:lvl w:ilvl="8" w:tplc="580A001B" w:tentative="1">
-      <w:start w:val="1"/>
-      <w:numFmt w:val="lowerRoman"/>
-      <w:lvlText w:val="%9."/>
-      <w:lvlJc w:val="right"/>
-      <w:pPr>
-        <w:ind w:left="6480" w:hanging="180"/>
-      </w:pPr>
-    </w:lvl>
-  </w:abstractNum>
-  <w:abstractNum w:abstractNumId="13" w15:restartNumberingAfterBreak="0">
-    <w:nsid w:val="4E8463C3"/>
-    <w:multiLevelType w:val="hybridMultilevel"/>
-    <w:tmpl w:val="926E28B2"/>
-    <w:lvl w:ilvl="0" w:tplc="240A0001">
-      <w:start w:val="1"/>
-      <w:numFmt w:val="bullet"/>
-      <w:lvlText w:val=""/>
-      <w:lvlJc w:val="left"/>
-      <w:pPr>
-        <w:ind w:left="720" w:hanging="360"/>
-      </w:pPr>
-      <w:rPr>
-        <w:rFonts w:ascii="Symbol" w:hAnsi="Symbol" w:hint="default"/>
-      </w:rPr>
-    </w:lvl>
-    <w:lvl w:ilvl="1" w:tplc="240A0003">
-      <w:start w:val="1"/>
-      <w:numFmt w:val="bullet"/>
-      <w:lvlText w:val="o"/>
-      <w:lvlJc w:val="left"/>
-      <w:pPr>
-        <w:ind w:left="1440" w:hanging="360"/>
-      </w:pPr>
-      <w:rPr>
-        <w:rFonts w:ascii="Courier New" w:hAnsi="Courier New" w:cs="Courier New" w:hint="default"/>
-      </w:rPr>
-    </w:lvl>
-    <w:lvl w:ilvl="2" w:tplc="240A0005" w:tentative="1">
-      <w:start w:val="1"/>
-      <w:numFmt w:val="bullet"/>
-      <w:lvlText w:val=""/>
-      <w:lvlJc w:val="left"/>
-      <w:pPr>
-        <w:ind w:left="2160" w:hanging="360"/>
-      </w:pPr>
-      <w:rPr>
-        <w:rFonts w:ascii="Wingdings" w:hAnsi="Wingdings" w:hint="default"/>
-      </w:rPr>
-    </w:lvl>
-    <w:lvl w:ilvl="3" w:tplc="240A0001" w:tentative="1">
-      <w:start w:val="1"/>
-      <w:numFmt w:val="bullet"/>
-      <w:lvlText w:val=""/>
-      <w:lvlJc w:val="left"/>
-      <w:pPr>
-        <w:ind w:left="2880" w:hanging="360"/>
-      </w:pPr>
-      <w:rPr>
-        <w:rFonts w:ascii="Symbol" w:hAnsi="Symbol" w:hint="default"/>
-      </w:rPr>
-    </w:lvl>
-    <w:lvl w:ilvl="4" w:tplc="240A0003" w:tentative="1">
-      <w:start w:val="1"/>
-      <w:numFmt w:val="bullet"/>
-      <w:lvlText w:val="o"/>
-      <w:lvlJc w:val="left"/>
-      <w:pPr>
-        <w:ind w:left="3600" w:hanging="360"/>
-      </w:pPr>
-      <w:rPr>
-        <w:rFonts w:ascii="Courier New" w:hAnsi="Courier New" w:cs="Courier New" w:hint="default"/>
-      </w:rPr>
-    </w:lvl>
-    <w:lvl w:ilvl="5" w:tplc="240A0005" w:tentative="1">
-      <w:start w:val="1"/>
-      <w:numFmt w:val="bullet"/>
-      <w:lvlText w:val=""/>
-      <w:lvlJc w:val="left"/>
-      <w:pPr>
-        <w:ind w:left="4320" w:hanging="360"/>
-      </w:pPr>
-      <w:rPr>
-        <w:rFonts w:ascii="Wingdings" w:hAnsi="Wingdings" w:hint="default"/>
-      </w:rPr>
-    </w:lvl>
-    <w:lvl w:ilvl="6" w:tplc="240A0001" w:tentative="1">
-      <w:start w:val="1"/>
-      <w:numFmt w:val="bullet"/>
-      <w:lvlText w:val=""/>
-      <w:lvlJc w:val="left"/>
-      <w:pPr>
-        <w:ind w:left="5040" w:hanging="360"/>
-      </w:pPr>
-      <w:rPr>
-        <w:rFonts w:ascii="Symbol" w:hAnsi="Symbol" w:hint="default"/>
-      </w:rPr>
-    </w:lvl>
-    <w:lvl w:ilvl="7" w:tplc="240A0003" w:tentative="1">
-      <w:start w:val="1"/>
-      <w:numFmt w:val="bullet"/>
-      <w:lvlText w:val="o"/>
-      <w:lvlJc w:val="left"/>
-      <w:pPr>
-        <w:ind w:left="5760" w:hanging="360"/>
-      </w:pPr>
-      <w:rPr>
-        <w:rFonts w:ascii="Courier New" w:hAnsi="Courier New" w:cs="Courier New" w:hint="default"/>
-      </w:rPr>
-    </w:lvl>
-    <w:lvl w:ilvl="8" w:tplc="240A0005" w:tentative="1">
-      <w:start w:val="1"/>
-      <w:numFmt w:val="bullet"/>
-      <w:lvlText w:val=""/>
-      <w:lvlJc w:val="left"/>
-      <w:pPr>
-        <w:ind w:left="6480" w:hanging="360"/>
-      </w:pPr>
-      <w:rPr>
-        <w:rFonts w:ascii="Wingdings" w:hAnsi="Wingdings" w:hint="default"/>
-      </w:rPr>
-    </w:lvl>
-  </w:abstractNum>
-  <w:abstractNum w:abstractNumId="14" w15:restartNumberingAfterBreak="0">
-    <w:nsid w:val="4EA546C6"/>
-    <w:multiLevelType w:val="hybridMultilevel"/>
-    <w:tmpl w:val="AFA60DA2"/>
-    <w:lvl w:ilvl="0" w:tplc="580A000F">
-      <w:start w:val="1"/>
-      <w:numFmt w:val="decimal"/>
-      <w:lvlText w:val="%1."/>
-      <w:lvlJc w:val="left"/>
-      <w:pPr>
-        <w:ind w:left="720" w:hanging="360"/>
-      </w:pPr>
-    </w:lvl>
-    <w:lvl w:ilvl="1" w:tplc="580A0019" w:tentative="1">
-      <w:start w:val="1"/>
-      <w:numFmt w:val="lowerLetter"/>
-      <w:lvlText w:val="%2."/>
-      <w:lvlJc w:val="left"/>
-      <w:pPr>
-        <w:ind w:left="1440" w:hanging="360"/>
-      </w:pPr>
-    </w:lvl>
-    <w:lvl w:ilvl="2" w:tplc="580A001B" w:tentative="1">
-      <w:start w:val="1"/>
-      <w:numFmt w:val="lowerRoman"/>
-      <w:lvlText w:val="%3."/>
-      <w:lvlJc w:val="right"/>
-      <w:pPr>
-        <w:ind w:left="2160" w:hanging="180"/>
-      </w:pPr>
-    </w:lvl>
-    <w:lvl w:ilvl="3" w:tplc="580A000F" w:tentative="1">
-      <w:start w:val="1"/>
-      <w:numFmt w:val="decimal"/>
-      <w:lvlText w:val="%4."/>
-      <w:lvlJc w:val="left"/>
-      <w:pPr>
-        <w:ind w:left="2880" w:hanging="360"/>
-      </w:pPr>
-    </w:lvl>
-    <w:lvl w:ilvl="4" w:tplc="580A0019" w:tentative="1">
-      <w:start w:val="1"/>
-      <w:numFmt w:val="lowerLetter"/>
-      <w:lvlText w:val="%5."/>
-      <w:lvlJc w:val="left"/>
-      <w:pPr>
-        <w:ind w:left="3600" w:hanging="360"/>
-      </w:pPr>
-    </w:lvl>
-    <w:lvl w:ilvl="5" w:tplc="580A001B" w:tentative="1">
-      <w:start w:val="1"/>
-      <w:numFmt w:val="lowerRoman"/>
-      <w:lvlText w:val="%6."/>
-      <w:lvlJc w:val="right"/>
-      <w:pPr>
-        <w:ind w:left="4320" w:hanging="180"/>
-      </w:pPr>
-    </w:lvl>
-    <w:lvl w:ilvl="6" w:tplc="580A000F" w:tentative="1">
-      <w:start w:val="1"/>
-      <w:numFmt w:val="decimal"/>
-      <w:lvlText w:val="%7."/>
-      <w:lvlJc w:val="left"/>
-      <w:pPr>
-        <w:ind w:left="5040" w:hanging="360"/>
-      </w:pPr>
-    </w:lvl>
-    <w:lvl w:ilvl="7" w:tplc="580A0019" w:tentative="1">
-      <w:start w:val="1"/>
-      <w:numFmt w:val="lowerLetter"/>
-      <w:lvlText w:val="%8."/>
-      <w:lvlJc w:val="left"/>
-      <w:pPr>
-        <w:ind w:left="5760" w:hanging="360"/>
-      </w:pPr>
-    </w:lvl>
-    <w:lvl w:ilvl="8" w:tplc="580A001B" w:tentative="1">
-      <w:start w:val="1"/>
-      <w:numFmt w:val="lowerRoman"/>
-      <w:lvlText w:val="%9."/>
-      <w:lvlJc w:val="right"/>
-      <w:pPr>
-        <w:ind w:left="6480" w:hanging="180"/>
-      </w:pPr>
-    </w:lvl>
-  </w:abstractNum>
-  <w:abstractNum w:abstractNumId="15" w15:restartNumberingAfterBreak="0">
-    <w:nsid w:val="548D63AF"/>
-    <w:multiLevelType w:val="hybridMultilevel"/>
-    <w:tmpl w:val="449C9B94"/>
-    <w:lvl w:ilvl="0" w:tplc="240A0001">
-      <w:start w:val="1"/>
-      <w:numFmt w:val="bullet"/>
-      <w:lvlText w:val=""/>
-      <w:lvlJc w:val="left"/>
-      <w:pPr>
-        <w:ind w:left="720" w:hanging="360"/>
-      </w:pPr>
-      <w:rPr>
-        <w:rFonts w:ascii="Symbol" w:hAnsi="Symbol" w:hint="default"/>
-      </w:rPr>
-    </w:lvl>
-    <w:lvl w:ilvl="1" w:tplc="240A0003">
-      <w:start w:val="1"/>
-      <w:numFmt w:val="bullet"/>
-      <w:lvlText w:val="o"/>
-      <w:lvlJc w:val="left"/>
-      <w:pPr>
-        <w:ind w:left="1440" w:hanging="360"/>
-      </w:pPr>
-      <w:rPr>
-        <w:rFonts w:ascii="Courier New" w:hAnsi="Courier New" w:cs="Courier New" w:hint="default"/>
-      </w:rPr>
-    </w:lvl>
-    <w:lvl w:ilvl="2" w:tplc="EDF8E790">
-      <w:numFmt w:val="bullet"/>
-      <w:lvlText w:val="•"/>
-      <w:lvlJc w:val="left"/>
-      <w:pPr>
-        <w:ind w:left="2160" w:hanging="360"/>
-      </w:pPr>
-      <w:rPr>
-        <w:rFonts w:ascii="Myriad Pro Light" w:eastAsia="Times New Roman" w:hAnsi="Myriad Pro Light" w:cs="Arial" w:hint="default"/>
-      </w:rPr>
-    </w:lvl>
-    <w:lvl w:ilvl="3" w:tplc="240A0001" w:tentative="1">
-      <w:start w:val="1"/>
-      <w:numFmt w:val="bullet"/>
-      <w:lvlText w:val=""/>
-      <w:lvlJc w:val="left"/>
-      <w:pPr>
-        <w:ind w:left="2880" w:hanging="360"/>
-      </w:pPr>
-      <w:rPr>
-        <w:rFonts w:ascii="Symbol" w:hAnsi="Symbol" w:hint="default"/>
-      </w:rPr>
-    </w:lvl>
-    <w:lvl w:ilvl="4" w:tplc="240A0003" w:tentative="1">
-      <w:start w:val="1"/>
-      <w:numFmt w:val="bullet"/>
-      <w:lvlText w:val="o"/>
-      <w:lvlJc w:val="left"/>
-      <w:pPr>
-        <w:ind w:left="3600" w:hanging="360"/>
-      </w:pPr>
-      <w:rPr>
-        <w:rFonts w:ascii="Courier New" w:hAnsi="Courier New" w:cs="Courier New" w:hint="default"/>
-      </w:rPr>
-    </w:lvl>
-    <w:lvl w:ilvl="5" w:tplc="240A0005" w:tentative="1">
-      <w:start w:val="1"/>
-      <w:numFmt w:val="bullet"/>
-      <w:lvlText w:val=""/>
-      <w:lvlJc w:val="left"/>
-      <w:pPr>
-        <w:ind w:left="4320" w:hanging="360"/>
-      </w:pPr>
-      <w:rPr>
-        <w:rFonts w:ascii="Wingdings" w:hAnsi="Wingdings" w:hint="default"/>
-      </w:rPr>
-    </w:lvl>
-    <w:lvl w:ilvl="6" w:tplc="240A0001" w:tentative="1">
-      <w:start w:val="1"/>
-      <w:numFmt w:val="bullet"/>
-      <w:lvlText w:val=""/>
-      <w:lvlJc w:val="left"/>
-      <w:pPr>
-        <w:ind w:left="5040" w:hanging="360"/>
-      </w:pPr>
-      <w:rPr>
-        <w:rFonts w:ascii="Symbol" w:hAnsi="Symbol" w:hint="default"/>
-      </w:rPr>
-    </w:lvl>
-    <w:lvl w:ilvl="7" w:tplc="240A0003" w:tentative="1">
-      <w:start w:val="1"/>
-      <w:numFmt w:val="bullet"/>
-      <w:lvlText w:val="o"/>
-      <w:lvlJc w:val="left"/>
-      <w:pPr>
-        <w:ind w:left="5760" w:hanging="360"/>
-      </w:pPr>
-      <w:rPr>
-        <w:rFonts w:ascii="Courier New" w:hAnsi="Courier New" w:cs="Courier New" w:hint="default"/>
-      </w:rPr>
-    </w:lvl>
-    <w:lvl w:ilvl="8" w:tplc="240A0005" w:tentative="1">
-      <w:start w:val="1"/>
-      <w:numFmt w:val="bullet"/>
-      <w:lvlText w:val=""/>
-      <w:lvlJc w:val="left"/>
-      <w:pPr>
-        <w:ind w:left="6480" w:hanging="360"/>
-      </w:pPr>
-      <w:rPr>
-        <w:rFonts w:ascii="Wingdings" w:hAnsi="Wingdings" w:hint="default"/>
-      </w:rPr>
-    </w:lvl>
-  </w:abstractNum>
-  <w:abstractNum w:abstractNumId="16" w15:restartNumberingAfterBreak="0">
-    <w:nsid w:val="57785034"/>
-    <w:multiLevelType w:val="hybridMultilevel"/>
-    <w:tmpl w:val="58926A04"/>
-    <w:lvl w:ilvl="0" w:tplc="580A0001">
-      <w:start w:val="1"/>
-      <w:numFmt w:val="bullet"/>
-      <w:lvlText w:val=""/>
-      <w:lvlJc w:val="left"/>
-      <w:pPr>
-        <w:ind w:left="720" w:hanging="360"/>
-      </w:pPr>
-      <w:rPr>
-        <w:rFonts w:ascii="Symbol" w:hAnsi="Symbol" w:hint="default"/>
-      </w:rPr>
-    </w:lvl>
-    <w:lvl w:ilvl="1" w:tplc="580A0003" w:tentative="1">
-      <w:start w:val="1"/>
-      <w:numFmt w:val="bullet"/>
-      <w:lvlText w:val="o"/>
-      <w:lvlJc w:val="left"/>
-      <w:pPr>
-        <w:ind w:left="1440" w:hanging="360"/>
-      </w:pPr>
-      <w:rPr>
-        <w:rFonts w:ascii="Courier New" w:hAnsi="Courier New" w:cs="Courier New" w:hint="default"/>
-      </w:rPr>
-    </w:lvl>
-    <w:lvl w:ilvl="2" w:tplc="580A0005" w:tentative="1">
-      <w:start w:val="1"/>
-      <w:numFmt w:val="bullet"/>
-      <w:lvlText w:val=""/>
-      <w:lvlJc w:val="left"/>
-      <w:pPr>
-        <w:ind w:left="2160" w:hanging="360"/>
-      </w:pPr>
-      <w:rPr>
-        <w:rFonts w:ascii="Wingdings" w:hAnsi="Wingdings" w:hint="default"/>
-      </w:rPr>
-    </w:lvl>
-    <w:lvl w:ilvl="3" w:tplc="580A0001" w:tentative="1">
-      <w:start w:val="1"/>
-      <w:numFmt w:val="bullet"/>
-      <w:lvlText w:val=""/>
-      <w:lvlJc w:val="left"/>
-      <w:pPr>
-        <w:ind w:left="2880" w:hanging="360"/>
-      </w:pPr>
-      <w:rPr>
-        <w:rFonts w:ascii="Symbol" w:hAnsi="Symbol" w:hint="default"/>
-      </w:rPr>
-    </w:lvl>
-    <w:lvl w:ilvl="4" w:tplc="580A0003" w:tentative="1">
-      <w:start w:val="1"/>
-      <w:numFmt w:val="bullet"/>
-      <w:lvlText w:val="o"/>
-      <w:lvlJc w:val="left"/>
-      <w:pPr>
-        <w:ind w:left="3600" w:hanging="360"/>
-      </w:pPr>
-      <w:rPr>
-        <w:rFonts w:ascii="Courier New" w:hAnsi="Courier New" w:cs="Courier New" w:hint="default"/>
-      </w:rPr>
-    </w:lvl>
-    <w:lvl w:ilvl="5" w:tplc="580A0005" w:tentative="1">
-      <w:start w:val="1"/>
-      <w:numFmt w:val="bullet"/>
-      <w:lvlText w:val=""/>
-      <w:lvlJc w:val="left"/>
-      <w:pPr>
-        <w:ind w:left="4320" w:hanging="360"/>
-      </w:pPr>
-      <w:rPr>
-        <w:rFonts w:ascii="Wingdings" w:hAnsi="Wingdings" w:hint="default"/>
-      </w:rPr>
-    </w:lvl>
-    <w:lvl w:ilvl="6" w:tplc="580A0001" w:tentative="1">
-      <w:start w:val="1"/>
-      <w:numFmt w:val="bullet"/>
-      <w:lvlText w:val=""/>
-      <w:lvlJc w:val="left"/>
-      <w:pPr>
-        <w:ind w:left="5040" w:hanging="360"/>
-      </w:pPr>
-      <w:rPr>
-        <w:rFonts w:ascii="Symbol" w:hAnsi="Symbol" w:hint="default"/>
-      </w:rPr>
-    </w:lvl>
-    <w:lvl w:ilvl="7" w:tplc="580A0003" w:tentative="1">
-      <w:start w:val="1"/>
-      <w:numFmt w:val="bullet"/>
-      <w:lvlText w:val="o"/>
-      <w:lvlJc w:val="left"/>
-      <w:pPr>
-        <w:ind w:left="5760" w:hanging="360"/>
-      </w:pPr>
-      <w:rPr>
-        <w:rFonts w:ascii="Courier New" w:hAnsi="Courier New" w:cs="Courier New" w:hint="default"/>
-      </w:rPr>
-    </w:lvl>
-    <w:lvl w:ilvl="8" w:tplc="580A0005" w:tentative="1">
-      <w:start w:val="1"/>
-      <w:numFmt w:val="bullet"/>
-      <w:lvlText w:val=""/>
-      <w:lvlJc w:val="left"/>
-      <w:pPr>
-        <w:ind w:left="6480" w:hanging="360"/>
-      </w:pPr>
-      <w:rPr>
-        <w:rFonts w:ascii="Wingdings" w:hAnsi="Wingdings" w:hint="default"/>
-      </w:rPr>
-    </w:lvl>
-  </w:abstractNum>
-  <w:abstractNum w:abstractNumId="17" w15:restartNumberingAfterBreak="0">
-    <w:nsid w:val="5E664327"/>
-    <w:multiLevelType w:val="hybridMultilevel"/>
-    <w:tmpl w:val="A326800C"/>
-    <w:lvl w:ilvl="0" w:tplc="240A0001">
-      <w:start w:val="1"/>
-      <w:numFmt w:val="bullet"/>
-      <w:lvlText w:val=""/>
-      <w:lvlJc w:val="left"/>
-      <w:pPr>
-        <w:ind w:left="780" w:hanging="360"/>
-      </w:pPr>
-      <w:rPr>
-        <w:rFonts w:ascii="Symbol" w:hAnsi="Symbol" w:hint="default"/>
-      </w:rPr>
-    </w:lvl>
-    <w:lvl w:ilvl="1" w:tplc="240A0003">
-      <w:start w:val="1"/>
-      <w:numFmt w:val="bullet"/>
-      <w:lvlText w:val="o"/>
-      <w:lvlJc w:val="left"/>
-      <w:pPr>
-        <w:ind w:left="1500" w:hanging="360"/>
-      </w:pPr>
-      <w:rPr>
-        <w:rFonts w:ascii="Courier New" w:hAnsi="Courier New" w:cs="Courier New" w:hint="default"/>
-      </w:rPr>
-    </w:lvl>
-    <w:lvl w:ilvl="2" w:tplc="240A0005" w:tentative="1">
-      <w:start w:val="1"/>
-      <w:numFmt w:val="bullet"/>
-      <w:lvlText w:val=""/>
-      <w:lvlJc w:val="left"/>
-      <w:pPr>
-        <w:ind w:left="2220" w:hanging="360"/>
-      </w:pPr>
-      <w:rPr>
-        <w:rFonts w:ascii="Wingdings" w:hAnsi="Wingdings" w:hint="default"/>
-      </w:rPr>
-    </w:lvl>
-    <w:lvl w:ilvl="3" w:tplc="240A0001" w:tentative="1">
-      <w:start w:val="1"/>
-      <w:numFmt w:val="bullet"/>
-      <w:lvlText w:val=""/>
-      <w:lvlJc w:val="left"/>
-      <w:pPr>
-        <w:ind w:left="2940" w:hanging="360"/>
-      </w:pPr>
-      <w:rPr>
-        <w:rFonts w:ascii="Symbol" w:hAnsi="Symbol" w:hint="default"/>
-      </w:rPr>
-    </w:lvl>
-    <w:lvl w:ilvl="4" w:tplc="240A0003" w:tentative="1">
-      <w:start w:val="1"/>
-      <w:numFmt w:val="bullet"/>
-      <w:lvlText w:val="o"/>
-      <w:lvlJc w:val="left"/>
-      <w:pPr>
-        <w:ind w:left="3660" w:hanging="360"/>
-      </w:pPr>
-      <w:rPr>
-        <w:rFonts w:ascii="Courier New" w:hAnsi="Courier New" w:cs="Courier New" w:hint="default"/>
-      </w:rPr>
-    </w:lvl>
-    <w:lvl w:ilvl="5" w:tplc="240A0005" w:tentative="1">
-      <w:start w:val="1"/>
-      <w:numFmt w:val="bullet"/>
-      <w:lvlText w:val=""/>
-      <w:lvlJc w:val="left"/>
-      <w:pPr>
-        <w:ind w:left="4380" w:hanging="360"/>
-      </w:pPr>
-      <w:rPr>
-        <w:rFonts w:ascii="Wingdings" w:hAnsi="Wingdings" w:hint="default"/>
-      </w:rPr>
-    </w:lvl>
-    <w:lvl w:ilvl="6" w:tplc="240A0001" w:tentative="1">
-      <w:start w:val="1"/>
-      <w:numFmt w:val="bullet"/>
-      <w:lvlText w:val=""/>
-      <w:lvlJc w:val="left"/>
-      <w:pPr>
-        <w:ind w:left="5100" w:hanging="360"/>
-      </w:pPr>
-      <w:rPr>
-        <w:rFonts w:ascii="Symbol" w:hAnsi="Symbol" w:hint="default"/>
-      </w:rPr>
-    </w:lvl>
-    <w:lvl w:ilvl="7" w:tplc="240A0003" w:tentative="1">
-      <w:start w:val="1"/>
-      <w:numFmt w:val="bullet"/>
-      <w:lvlText w:val="o"/>
-      <w:lvlJc w:val="left"/>
-      <w:pPr>
-        <w:ind w:left="5820" w:hanging="360"/>
-      </w:pPr>
-      <w:rPr>
-        <w:rFonts w:ascii="Courier New" w:hAnsi="Courier New" w:cs="Courier New" w:hint="default"/>
-      </w:rPr>
-    </w:lvl>
-    <w:lvl w:ilvl="8" w:tplc="240A0005" w:tentative="1">
-      <w:start w:val="1"/>
-      <w:numFmt w:val="bullet"/>
-      <w:lvlText w:val=""/>
-      <w:lvlJc w:val="left"/>
-      <w:pPr>
-        <w:ind w:left="6540" w:hanging="360"/>
-      </w:pPr>
-      <w:rPr>
-        <w:rFonts w:ascii="Wingdings" w:hAnsi="Wingdings" w:hint="default"/>
-      </w:rPr>
-    </w:lvl>
-  </w:abstractNum>
-  <w:abstractNum w:abstractNumId="18" w15:restartNumberingAfterBreak="0">
-    <w:nsid w:val="5E967CD2"/>
-    <w:multiLevelType w:val="hybridMultilevel"/>
-    <w:tmpl w:val="5E12682C"/>
-    <w:lvl w:ilvl="0" w:tplc="240A0001">
-      <w:start w:val="1"/>
-      <w:numFmt w:val="bullet"/>
-      <w:lvlText w:val=""/>
-      <w:lvlJc w:val="left"/>
-      <w:pPr>
-        <w:ind w:left="1440" w:hanging="360"/>
-      </w:pPr>
-      <w:rPr>
-        <w:rFonts w:ascii="Symbol" w:hAnsi="Symbol" w:hint="default"/>
-      </w:rPr>
-    </w:lvl>
-    <w:lvl w:ilvl="1" w:tplc="E76E0A1E">
-      <w:numFmt w:val="bullet"/>
-      <w:lvlText w:val="-"/>
-      <w:lvlJc w:val="left"/>
-      <w:pPr>
-        <w:ind w:left="2160" w:hanging="360"/>
-      </w:pPr>
-      <w:rPr>
-        <w:rFonts w:ascii="Calibri" w:eastAsiaTheme="minorHAnsi" w:hAnsi="Calibri" w:cs="Calibri" w:hint="default"/>
-      </w:rPr>
-    </w:lvl>
-    <w:lvl w:ilvl="2" w:tplc="580A0005" w:tentative="1">
-      <w:start w:val="1"/>
-      <w:numFmt w:val="bullet"/>
-      <w:lvlText w:val=""/>
-      <w:lvlJc w:val="left"/>
-      <w:pPr>
-        <w:ind w:left="2880" w:hanging="360"/>
-      </w:pPr>
-      <w:rPr>
-        <w:rFonts w:ascii="Wingdings" w:hAnsi="Wingdings" w:hint="default"/>
-      </w:rPr>
-    </w:lvl>
-    <w:lvl w:ilvl="3" w:tplc="580A0001" w:tentative="1">
-      <w:start w:val="1"/>
-      <w:numFmt w:val="bullet"/>
-      <w:lvlText w:val=""/>
-      <w:lvlJc w:val="left"/>
-      <w:pPr>
-        <w:ind w:left="3600" w:hanging="360"/>
-      </w:pPr>
-      <w:rPr>
-        <w:rFonts w:ascii="Symbol" w:hAnsi="Symbol" w:hint="default"/>
-      </w:rPr>
-    </w:lvl>
-    <w:lvl w:ilvl="4" w:tplc="580A0003" w:tentative="1">
-      <w:start w:val="1"/>
-      <w:numFmt w:val="bullet"/>
-      <w:lvlText w:val="o"/>
-      <w:lvlJc w:val="left"/>
-      <w:pPr>
-        <w:ind w:left="4320" w:hanging="360"/>
-      </w:pPr>
-      <w:rPr>
-        <w:rFonts w:ascii="Courier New" w:hAnsi="Courier New" w:cs="Courier New" w:hint="default"/>
-      </w:rPr>
-    </w:lvl>
-    <w:lvl w:ilvl="5" w:tplc="580A0005" w:tentative="1">
-      <w:start w:val="1"/>
-      <w:numFmt w:val="bullet"/>
-      <w:lvlText w:val=""/>
-      <w:lvlJc w:val="left"/>
-      <w:pPr>
-        <w:ind w:left="5040" w:hanging="360"/>
-      </w:pPr>
-      <w:rPr>
-        <w:rFonts w:ascii="Wingdings" w:hAnsi="Wingdings" w:hint="default"/>
-      </w:rPr>
-    </w:lvl>
-    <w:lvl w:ilvl="6" w:tplc="580A0001" w:tentative="1">
-      <w:start w:val="1"/>
-      <w:numFmt w:val="bullet"/>
-      <w:lvlText w:val=""/>
-      <w:lvlJc w:val="left"/>
-      <w:pPr>
-        <w:ind w:left="5760" w:hanging="360"/>
-      </w:pPr>
-      <w:rPr>
-        <w:rFonts w:ascii="Symbol" w:hAnsi="Symbol" w:hint="default"/>
-      </w:rPr>
-    </w:lvl>
-    <w:lvl w:ilvl="7" w:tplc="580A0003" w:tentative="1">
-      <w:start w:val="1"/>
-      <w:numFmt w:val="bullet"/>
-      <w:lvlText w:val="o"/>
-      <w:lvlJc w:val="left"/>
-      <w:pPr>
-        <w:ind w:left="6480" w:hanging="360"/>
-      </w:pPr>
-      <w:rPr>
-        <w:rFonts w:ascii="Courier New" w:hAnsi="Courier New" w:cs="Courier New" w:hint="default"/>
-      </w:rPr>
-    </w:lvl>
-    <w:lvl w:ilvl="8" w:tplc="580A0005" w:tentative="1">
-      <w:start w:val="1"/>
-      <w:numFmt w:val="bullet"/>
-      <w:lvlText w:val=""/>
-      <w:lvlJc w:val="left"/>
-      <w:pPr>
-        <w:ind w:left="7200" w:hanging="360"/>
-      </w:pPr>
-      <w:rPr>
-        <w:rFonts w:ascii="Wingdings" w:hAnsi="Wingdings" w:hint="default"/>
-      </w:rPr>
-    </w:lvl>
-  </w:abstractNum>
-  <w:abstractNum w:abstractNumId="19" w15:restartNumberingAfterBreak="0">
-    <w:nsid w:val="5FE52E7D"/>
-    <w:multiLevelType w:val="hybridMultilevel"/>
-    <w:tmpl w:val="6CC89B90"/>
-    <w:lvl w:ilvl="0" w:tplc="240A0001">
-      <w:start w:val="1"/>
-      <w:numFmt w:val="bullet"/>
-      <w:lvlText w:val=""/>
-      <w:lvlJc w:val="left"/>
-      <w:pPr>
-        <w:ind w:left="720" w:hanging="360"/>
-      </w:pPr>
-      <w:rPr>
-        <w:rFonts w:ascii="Symbol" w:hAnsi="Symbol" w:hint="default"/>
-      </w:rPr>
-    </w:lvl>
-    <w:lvl w:ilvl="1" w:tplc="580A0003" w:tentative="1">
-      <w:start w:val="1"/>
-      <w:numFmt w:val="bullet"/>
-      <w:lvlText w:val="o"/>
-      <w:lvlJc w:val="left"/>
-      <w:pPr>
-        <w:ind w:left="1440" w:hanging="360"/>
-      </w:pPr>
-      <w:rPr>
-        <w:rFonts w:ascii="Courier New" w:hAnsi="Courier New" w:cs="Courier New" w:hint="default"/>
-      </w:rPr>
-    </w:lvl>
-    <w:lvl w:ilvl="2" w:tplc="580A0005" w:tentative="1">
-      <w:start w:val="1"/>
-      <w:numFmt w:val="bullet"/>
-      <w:lvlText w:val=""/>
-      <w:lvlJc w:val="left"/>
-      <w:pPr>
-        <w:ind w:left="2160" w:hanging="360"/>
-      </w:pPr>
-      <w:rPr>
-        <w:rFonts w:ascii="Wingdings" w:hAnsi="Wingdings" w:hint="default"/>
-      </w:rPr>
-    </w:lvl>
-    <w:lvl w:ilvl="3" w:tplc="580A0001" w:tentative="1">
-      <w:start w:val="1"/>
-      <w:numFmt w:val="bullet"/>
-      <w:lvlText w:val=""/>
-      <w:lvlJc w:val="left"/>
-      <w:pPr>
-        <w:ind w:left="2880" w:hanging="360"/>
-      </w:pPr>
-      <w:rPr>
-        <w:rFonts w:ascii="Symbol" w:hAnsi="Symbol" w:hint="default"/>
-      </w:rPr>
-    </w:lvl>
-    <w:lvl w:ilvl="4" w:tplc="580A0003" w:tentative="1">
-      <w:start w:val="1"/>
-      <w:numFmt w:val="bullet"/>
-      <w:lvlText w:val="o"/>
-      <w:lvlJc w:val="left"/>
-      <w:pPr>
-        <w:ind w:left="3600" w:hanging="360"/>
-      </w:pPr>
-      <w:rPr>
-        <w:rFonts w:ascii="Courier New" w:hAnsi="Courier New" w:cs="Courier New" w:hint="default"/>
-      </w:rPr>
-    </w:lvl>
-    <w:lvl w:ilvl="5" w:tplc="580A0005" w:tentative="1">
-      <w:start w:val="1"/>
-      <w:numFmt w:val="bullet"/>
-      <w:lvlText w:val=""/>
-      <w:lvlJc w:val="left"/>
-      <w:pPr>
-        <w:ind w:left="4320" w:hanging="360"/>
-      </w:pPr>
-      <w:rPr>
-        <w:rFonts w:ascii="Wingdings" w:hAnsi="Wingdings" w:hint="default"/>
-      </w:rPr>
-    </w:lvl>
-    <w:lvl w:ilvl="6" w:tplc="580A0001" w:tentative="1">
-      <w:start w:val="1"/>
-      <w:numFmt w:val="bullet"/>
-      <w:lvlText w:val=""/>
-      <w:lvlJc w:val="left"/>
-      <w:pPr>
-        <w:ind w:left="5040" w:hanging="360"/>
-      </w:pPr>
-      <w:rPr>
-        <w:rFonts w:ascii="Symbol" w:hAnsi="Symbol" w:hint="default"/>
-      </w:rPr>
-    </w:lvl>
-    <w:lvl w:ilvl="7" w:tplc="580A0003" w:tentative="1">
-      <w:start w:val="1"/>
-      <w:numFmt w:val="bullet"/>
-      <w:lvlText w:val="o"/>
-      <w:lvlJc w:val="left"/>
-      <w:pPr>
-        <w:ind w:left="5760" w:hanging="360"/>
-      </w:pPr>
-      <w:rPr>
-        <w:rFonts w:ascii="Courier New" w:hAnsi="Courier New" w:cs="Courier New" w:hint="default"/>
-      </w:rPr>
-    </w:lvl>
-    <w:lvl w:ilvl="8" w:tplc="580A0005" w:tentative="1">
-      <w:start w:val="1"/>
-      <w:numFmt w:val="bullet"/>
-      <w:lvlText w:val=""/>
-      <w:lvlJc w:val="left"/>
-      <w:pPr>
-        <w:ind w:left="6480" w:hanging="360"/>
-      </w:pPr>
-      <w:rPr>
-        <w:rFonts w:ascii="Wingdings" w:hAnsi="Wingdings" w:hint="default"/>
-      </w:rPr>
-    </w:lvl>
-  </w:abstractNum>
-  <w:abstractNum w:abstractNumId="20" w15:restartNumberingAfterBreak="0">
-    <w:nsid w:val="609871FD"/>
-    <w:multiLevelType w:val="hybridMultilevel"/>
-    <w:tmpl w:val="83442AA0"/>
-    <w:lvl w:ilvl="0" w:tplc="240A0001">
-      <w:start w:val="1"/>
-      <w:numFmt w:val="bullet"/>
-      <w:lvlText w:val=""/>
-      <w:lvlJc w:val="left"/>
-      <w:pPr>
-        <w:ind w:left="1650" w:hanging="360"/>
-      </w:pPr>
-      <w:rPr>
-        <w:rFonts w:ascii="Symbol" w:hAnsi="Symbol" w:hint="default"/>
-      </w:rPr>
-    </w:lvl>
-    <w:lvl w:ilvl="1" w:tplc="240A0003" w:tentative="1">
-      <w:start w:val="1"/>
-      <w:numFmt w:val="bullet"/>
-      <w:lvlText w:val="o"/>
-      <w:lvlJc w:val="left"/>
-      <w:pPr>
-        <w:ind w:left="2370" w:hanging="360"/>
-      </w:pPr>
-      <w:rPr>
-        <w:rFonts w:ascii="Courier New" w:hAnsi="Courier New" w:cs="Courier New" w:hint="default"/>
-      </w:rPr>
-    </w:lvl>
-    <w:lvl w:ilvl="2" w:tplc="240A0005" w:tentative="1">
-      <w:start w:val="1"/>
-      <w:numFmt w:val="bullet"/>
-      <w:lvlText w:val=""/>
-      <w:lvlJc w:val="left"/>
-      <w:pPr>
-        <w:ind w:left="3090" w:hanging="360"/>
-      </w:pPr>
-      <w:rPr>
-        <w:rFonts w:ascii="Wingdings" w:hAnsi="Wingdings" w:hint="default"/>
-      </w:rPr>
-    </w:lvl>
-    <w:lvl w:ilvl="3" w:tplc="240A0001" w:tentative="1">
-      <w:start w:val="1"/>
-      <w:numFmt w:val="bullet"/>
-      <w:lvlText w:val=""/>
-      <w:lvlJc w:val="left"/>
-      <w:pPr>
-        <w:ind w:left="3810" w:hanging="360"/>
-      </w:pPr>
-      <w:rPr>
-        <w:rFonts w:ascii="Symbol" w:hAnsi="Symbol" w:hint="default"/>
-      </w:rPr>
-    </w:lvl>
-    <w:lvl w:ilvl="4" w:tplc="240A0003" w:tentative="1">
-      <w:start w:val="1"/>
-      <w:numFmt w:val="bullet"/>
-      <w:lvlText w:val="o"/>
-      <w:lvlJc w:val="left"/>
-      <w:pPr>
-        <w:ind w:left="4530" w:hanging="360"/>
-      </w:pPr>
-      <w:rPr>
-        <w:rFonts w:ascii="Courier New" w:hAnsi="Courier New" w:cs="Courier New" w:hint="default"/>
-      </w:rPr>
-    </w:lvl>
-    <w:lvl w:ilvl="5" w:tplc="240A0005" w:tentative="1">
-      <w:start w:val="1"/>
-      <w:numFmt w:val="bullet"/>
-      <w:lvlText w:val=""/>
-      <w:lvlJc w:val="left"/>
-      <w:pPr>
-        <w:ind w:left="5250" w:hanging="360"/>
-      </w:pPr>
-      <w:rPr>
-        <w:rFonts w:ascii="Wingdings" w:hAnsi="Wingdings" w:hint="default"/>
-      </w:rPr>
-    </w:lvl>
-    <w:lvl w:ilvl="6" w:tplc="240A0001" w:tentative="1">
-      <w:start w:val="1"/>
-      <w:numFmt w:val="bullet"/>
-      <w:lvlText w:val=""/>
-      <w:lvlJc w:val="left"/>
-      <w:pPr>
-        <w:ind w:left="5970" w:hanging="360"/>
-      </w:pPr>
-      <w:rPr>
-        <w:rFonts w:ascii="Symbol" w:hAnsi="Symbol" w:hint="default"/>
-      </w:rPr>
-    </w:lvl>
-    <w:lvl w:ilvl="7" w:tplc="240A0003" w:tentative="1">
-      <w:start w:val="1"/>
-      <w:numFmt w:val="bullet"/>
-      <w:lvlText w:val="o"/>
-      <w:lvlJc w:val="left"/>
-      <w:pPr>
-        <w:ind w:left="6690" w:hanging="360"/>
-      </w:pPr>
-      <w:rPr>
-        <w:rFonts w:ascii="Courier New" w:hAnsi="Courier New" w:cs="Courier New" w:hint="default"/>
-      </w:rPr>
-    </w:lvl>
-    <w:lvl w:ilvl="8" w:tplc="240A0005" w:tentative="1">
-      <w:start w:val="1"/>
-      <w:numFmt w:val="bullet"/>
-      <w:lvlText w:val=""/>
-      <w:lvlJc w:val="left"/>
-      <w:pPr>
-        <w:ind w:left="7410" w:hanging="360"/>
-      </w:pPr>
-      <w:rPr>
-        <w:rFonts w:ascii="Wingdings" w:hAnsi="Wingdings" w:hint="default"/>
-      </w:rPr>
-    </w:lvl>
-  </w:abstractNum>
-  <w:abstractNum w:abstractNumId="21" w15:restartNumberingAfterBreak="0">
-    <w:nsid w:val="62051C69"/>
-    <w:multiLevelType w:val="hybridMultilevel"/>
-    <w:tmpl w:val="2AE882A2"/>
-    <w:lvl w:ilvl="0" w:tplc="580A0001">
-      <w:start w:val="1"/>
-      <w:numFmt w:val="bullet"/>
-      <w:lvlText w:val=""/>
-      <w:lvlJc w:val="left"/>
-      <w:pPr>
-        <w:ind w:left="720" w:hanging="360"/>
-      </w:pPr>
-      <w:rPr>
-        <w:rFonts w:ascii="Symbol" w:hAnsi="Symbol" w:hint="default"/>
-      </w:rPr>
-    </w:lvl>
-    <w:lvl w:ilvl="1" w:tplc="580A0003" w:tentative="1">
-      <w:start w:val="1"/>
-      <w:numFmt w:val="bullet"/>
-      <w:lvlText w:val="o"/>
-      <w:lvlJc w:val="left"/>
-      <w:pPr>
-        <w:ind w:left="1440" w:hanging="360"/>
-      </w:pPr>
-      <w:rPr>
-        <w:rFonts w:ascii="Courier New" w:hAnsi="Courier New" w:cs="Courier New" w:hint="default"/>
-      </w:rPr>
-    </w:lvl>
-    <w:lvl w:ilvl="2" w:tplc="580A0005" w:tentative="1">
-      <w:start w:val="1"/>
-      <w:numFmt w:val="bullet"/>
-      <w:lvlText w:val=""/>
-      <w:lvlJc w:val="left"/>
-      <w:pPr>
-        <w:ind w:left="2160" w:hanging="360"/>
-      </w:pPr>
-      <w:rPr>
-        <w:rFonts w:ascii="Wingdings" w:hAnsi="Wingdings" w:hint="default"/>
-      </w:rPr>
-    </w:lvl>
-    <w:lvl w:ilvl="3" w:tplc="580A0001" w:tentative="1">
-      <w:start w:val="1"/>
-      <w:numFmt w:val="bullet"/>
-      <w:lvlText w:val=""/>
-      <w:lvlJc w:val="left"/>
-      <w:pPr>
-        <w:ind w:left="2880" w:hanging="360"/>
-      </w:pPr>
-      <w:rPr>
-        <w:rFonts w:ascii="Symbol" w:hAnsi="Symbol" w:hint="default"/>
-      </w:rPr>
-    </w:lvl>
-    <w:lvl w:ilvl="4" w:tplc="580A0003" w:tentative="1">
-      <w:start w:val="1"/>
-      <w:numFmt w:val="bullet"/>
-      <w:lvlText w:val="o"/>
-      <w:lvlJc w:val="left"/>
-      <w:pPr>
-        <w:ind w:left="3600" w:hanging="360"/>
-      </w:pPr>
-      <w:rPr>
-        <w:rFonts w:ascii="Courier New" w:hAnsi="Courier New" w:cs="Courier New" w:hint="default"/>
-      </w:rPr>
-    </w:lvl>
-    <w:lvl w:ilvl="5" w:tplc="580A0005" w:tentative="1">
-      <w:start w:val="1"/>
-      <w:numFmt w:val="bullet"/>
-      <w:lvlText w:val=""/>
-      <w:lvlJc w:val="left"/>
-      <w:pPr>
-        <w:ind w:left="4320" w:hanging="360"/>
-      </w:pPr>
-      <w:rPr>
-        <w:rFonts w:ascii="Wingdings" w:hAnsi="Wingdings" w:hint="default"/>
-      </w:rPr>
-    </w:lvl>
-    <w:lvl w:ilvl="6" w:tplc="580A0001" w:tentative="1">
-      <w:start w:val="1"/>
-      <w:numFmt w:val="bullet"/>
-      <w:lvlText w:val=""/>
-      <w:lvlJc w:val="left"/>
-      <w:pPr>
-        <w:ind w:left="5040" w:hanging="360"/>
-      </w:pPr>
-      <w:rPr>
-        <w:rFonts w:ascii="Symbol" w:hAnsi="Symbol" w:hint="default"/>
-      </w:rPr>
-    </w:lvl>
-    <w:lvl w:ilvl="7" w:tplc="580A0003" w:tentative="1">
-      <w:start w:val="1"/>
-      <w:numFmt w:val="bullet"/>
-      <w:lvlText w:val="o"/>
-      <w:lvlJc w:val="left"/>
-      <w:pPr>
-        <w:ind w:left="5760" w:hanging="360"/>
-      </w:pPr>
-      <w:rPr>
-        <w:rFonts w:ascii="Courier New" w:hAnsi="Courier New" w:cs="Courier New" w:hint="default"/>
-      </w:rPr>
-    </w:lvl>
-    <w:lvl w:ilvl="8" w:tplc="580A0005" w:tentative="1">
-      <w:start w:val="1"/>
-      <w:numFmt w:val="bullet"/>
-      <w:lvlText w:val=""/>
-      <w:lvlJc w:val="left"/>
-      <w:pPr>
-        <w:ind w:left="6480" w:hanging="360"/>
-      </w:pPr>
-      <w:rPr>
-        <w:rFonts w:ascii="Wingdings" w:hAnsi="Wingdings" w:hint="default"/>
-      </w:rPr>
-    </w:lvl>
-  </w:abstractNum>
-  <w:abstractNum w:abstractNumId="22" w15:restartNumberingAfterBreak="0">
-    <w:nsid w:val="63440600"/>
-    <w:multiLevelType w:val="hybridMultilevel"/>
-    <w:tmpl w:val="31CA7BFE"/>
-    <w:lvl w:ilvl="0" w:tplc="240A0001">
-      <w:start w:val="1"/>
-      <w:numFmt w:val="bullet"/>
-      <w:lvlText w:val=""/>
-      <w:lvlJc w:val="left"/>
-      <w:pPr>
-        <w:ind w:left="1095" w:hanging="375"/>
-      </w:pPr>
-      <w:rPr>
-        <w:rFonts w:ascii="Symbol" w:hAnsi="Symbol" w:hint="default"/>
-      </w:rPr>
-    </w:lvl>
-    <w:lvl w:ilvl="1" w:tplc="7D606452">
-      <w:numFmt w:val="bullet"/>
-      <w:lvlText w:val="•"/>
-      <w:lvlJc w:val="left"/>
-      <w:pPr>
-        <w:ind w:left="1815" w:hanging="375"/>
-      </w:pPr>
-      <w:rPr>
-        <w:rFonts w:ascii="Myriad Pro Light" w:eastAsia="Times New Roman" w:hAnsi="Myriad Pro Light" w:cs="Arial" w:hint="default"/>
-      </w:rPr>
-    </w:lvl>
-    <w:lvl w:ilvl="2" w:tplc="240A0005" w:tentative="1">
-      <w:start w:val="1"/>
-      <w:numFmt w:val="bullet"/>
-      <w:lvlText w:val=""/>
-      <w:lvlJc w:val="left"/>
-      <w:pPr>
-        <w:ind w:left="2520" w:hanging="360"/>
-      </w:pPr>
-      <w:rPr>
-        <w:rFonts w:ascii="Wingdings" w:hAnsi="Wingdings" w:hint="default"/>
-      </w:rPr>
-    </w:lvl>
-    <w:lvl w:ilvl="3" w:tplc="240A0001" w:tentative="1">
-      <w:start w:val="1"/>
-      <w:numFmt w:val="bullet"/>
-      <w:lvlText w:val=""/>
-      <w:lvlJc w:val="left"/>
-      <w:pPr>
-        <w:ind w:left="3240" w:hanging="360"/>
-      </w:pPr>
-      <w:rPr>
-        <w:rFonts w:ascii="Symbol" w:hAnsi="Symbol" w:hint="default"/>
-      </w:rPr>
-    </w:lvl>
-    <w:lvl w:ilvl="4" w:tplc="240A0003" w:tentative="1">
-      <w:start w:val="1"/>
-      <w:numFmt w:val="bullet"/>
-      <w:lvlText w:val="o"/>
-      <w:lvlJc w:val="left"/>
-      <w:pPr>
-        <w:ind w:left="3960" w:hanging="360"/>
-      </w:pPr>
-      <w:rPr>
-        <w:rFonts w:ascii="Courier New" w:hAnsi="Courier New" w:cs="Courier New" w:hint="default"/>
-      </w:rPr>
-    </w:lvl>
-    <w:lvl w:ilvl="5" w:tplc="240A0005" w:tentative="1">
-      <w:start w:val="1"/>
-      <w:numFmt w:val="bullet"/>
-      <w:lvlText w:val=""/>
-      <w:lvlJc w:val="left"/>
-      <w:pPr>
-        <w:ind w:left="4680" w:hanging="360"/>
-      </w:pPr>
-      <w:rPr>
-        <w:rFonts w:ascii="Wingdings" w:hAnsi="Wingdings" w:hint="default"/>
-      </w:rPr>
-    </w:lvl>
-    <w:lvl w:ilvl="6" w:tplc="240A0001" w:tentative="1">
-      <w:start w:val="1"/>
-      <w:numFmt w:val="bullet"/>
-      <w:lvlText w:val=""/>
-      <w:lvlJc w:val="left"/>
-      <w:pPr>
-        <w:ind w:left="5400" w:hanging="360"/>
-      </w:pPr>
-      <w:rPr>
-        <w:rFonts w:ascii="Symbol" w:hAnsi="Symbol" w:hint="default"/>
-      </w:rPr>
-    </w:lvl>
-    <w:lvl w:ilvl="7" w:tplc="240A0003" w:tentative="1">
-      <w:start w:val="1"/>
-      <w:numFmt w:val="bullet"/>
-      <w:lvlText w:val="o"/>
-      <w:lvlJc w:val="left"/>
-      <w:pPr>
-        <w:ind w:left="6120" w:hanging="360"/>
-      </w:pPr>
-      <w:rPr>
-        <w:rFonts w:ascii="Courier New" w:hAnsi="Courier New" w:cs="Courier New" w:hint="default"/>
-      </w:rPr>
-    </w:lvl>
-    <w:lvl w:ilvl="8" w:tplc="240A0005" w:tentative="1">
-      <w:start w:val="1"/>
-      <w:numFmt w:val="bullet"/>
-      <w:lvlText w:val=""/>
-      <w:lvlJc w:val="left"/>
-      <w:pPr>
-        <w:ind w:left="6840" w:hanging="360"/>
-      </w:pPr>
-      <w:rPr>
-        <w:rFonts w:ascii="Wingdings" w:hAnsi="Wingdings" w:hint="default"/>
-      </w:rPr>
-    </w:lvl>
-  </w:abstractNum>
-  <w:abstractNum w:abstractNumId="23" w15:restartNumberingAfterBreak="0">
-    <w:nsid w:val="73125042"/>
-    <w:multiLevelType w:val="hybridMultilevel"/>
-    <w:tmpl w:val="8A0C9600"/>
-    <w:lvl w:ilvl="0" w:tplc="240A0001">
-      <w:start w:val="1"/>
-      <w:numFmt w:val="bullet"/>
-      <w:lvlText w:val=""/>
-      <w:lvlJc w:val="left"/>
-      <w:pPr>
-        <w:ind w:left="1080" w:hanging="360"/>
-      </w:pPr>
-      <w:rPr>
-        <w:rFonts w:ascii="Symbol" w:hAnsi="Symbol" w:hint="default"/>
-      </w:rPr>
-    </w:lvl>
-    <w:lvl w:ilvl="1" w:tplc="580A0003" w:tentative="1">
-      <w:start w:val="1"/>
-      <w:numFmt w:val="bullet"/>
-      <w:lvlText w:val="o"/>
-      <w:lvlJc w:val="left"/>
-      <w:pPr>
-        <w:ind w:left="1800" w:hanging="360"/>
-      </w:pPr>
-      <w:rPr>
-        <w:rFonts w:ascii="Courier New" w:hAnsi="Courier New" w:cs="Courier New" w:hint="default"/>
-      </w:rPr>
-    </w:lvl>
-    <w:lvl w:ilvl="2" w:tplc="580A0005" w:tentative="1">
-      <w:start w:val="1"/>
-      <w:numFmt w:val="bullet"/>
-      <w:lvlText w:val=""/>
-      <w:lvlJc w:val="left"/>
-      <w:pPr>
-        <w:ind w:left="2520" w:hanging="360"/>
-      </w:pPr>
-      <w:rPr>
-        <w:rFonts w:ascii="Wingdings" w:hAnsi="Wingdings" w:hint="default"/>
-      </w:rPr>
-    </w:lvl>
-    <w:lvl w:ilvl="3" w:tplc="580A0001" w:tentative="1">
-      <w:start w:val="1"/>
-      <w:numFmt w:val="bullet"/>
-      <w:lvlText w:val=""/>
-      <w:lvlJc w:val="left"/>
-      <w:pPr>
-        <w:ind w:left="3240" w:hanging="360"/>
-      </w:pPr>
-      <w:rPr>
-        <w:rFonts w:ascii="Symbol" w:hAnsi="Symbol" w:hint="default"/>
-      </w:rPr>
-    </w:lvl>
-    <w:lvl w:ilvl="4" w:tplc="580A0003" w:tentative="1">
-      <w:start w:val="1"/>
-      <w:numFmt w:val="bullet"/>
-      <w:lvlText w:val="o"/>
-      <w:lvlJc w:val="left"/>
-      <w:pPr>
-        <w:ind w:left="3960" w:hanging="360"/>
-      </w:pPr>
-      <w:rPr>
-        <w:rFonts w:ascii="Courier New" w:hAnsi="Courier New" w:cs="Courier New" w:hint="default"/>
-      </w:rPr>
-    </w:lvl>
-    <w:lvl w:ilvl="5" w:tplc="580A0005" w:tentative="1">
-      <w:start w:val="1"/>
-      <w:numFmt w:val="bullet"/>
-      <w:lvlText w:val=""/>
-      <w:lvlJc w:val="left"/>
-      <w:pPr>
-        <w:ind w:left="4680" w:hanging="360"/>
-      </w:pPr>
-      <w:rPr>
-        <w:rFonts w:ascii="Wingdings" w:hAnsi="Wingdings" w:hint="default"/>
-      </w:rPr>
-    </w:lvl>
-    <w:lvl w:ilvl="6" w:tplc="580A0001" w:tentative="1">
-      <w:start w:val="1"/>
-      <w:numFmt w:val="bullet"/>
-      <w:lvlText w:val=""/>
-      <w:lvlJc w:val="left"/>
-      <w:pPr>
-        <w:ind w:left="5400" w:hanging="360"/>
-      </w:pPr>
-      <w:rPr>
-        <w:rFonts w:ascii="Symbol" w:hAnsi="Symbol" w:hint="default"/>
-      </w:rPr>
-    </w:lvl>
-    <w:lvl w:ilvl="7" w:tplc="580A0003" w:tentative="1">
-      <w:start w:val="1"/>
-      <w:numFmt w:val="bullet"/>
-      <w:lvlText w:val="o"/>
-      <w:lvlJc w:val="left"/>
-      <w:pPr>
-        <w:ind w:left="6120" w:hanging="360"/>
-      </w:pPr>
-      <w:rPr>
-        <w:rFonts w:ascii="Courier New" w:hAnsi="Courier New" w:cs="Courier New" w:hint="default"/>
-      </w:rPr>
-    </w:lvl>
-    <w:lvl w:ilvl="8" w:tplc="580A0005" w:tentative="1">
-      <w:start w:val="1"/>
-      <w:numFmt w:val="bullet"/>
-      <w:lvlText w:val=""/>
-      <w:lvlJc w:val="left"/>
-      <w:pPr>
-        <w:ind w:left="6840" w:hanging="360"/>
-      </w:pPr>
-      <w:rPr>
-        <w:rFonts w:ascii="Wingdings" w:hAnsi="Wingdings" w:hint="default"/>
-      </w:rPr>
-    </w:lvl>
-  </w:abstractNum>
-  <w:abstractNum w:abstractNumId="24" w15:restartNumberingAfterBreak="0">
-    <w:nsid w:val="78010F13"/>
-    <w:multiLevelType w:val="hybridMultilevel"/>
-    <w:tmpl w:val="E42AD13A"/>
-    <w:lvl w:ilvl="0" w:tplc="240A0001">
-      <w:start w:val="1"/>
-      <w:numFmt w:val="bullet"/>
-      <w:lvlText w:val=""/>
-      <w:lvlJc w:val="left"/>
-      <w:pPr>
-        <w:ind w:left="720" w:hanging="360"/>
-      </w:pPr>
-      <w:rPr>
-        <w:rFonts w:ascii="Symbol" w:hAnsi="Symbol" w:hint="default"/>
-      </w:rPr>
-    </w:lvl>
-    <w:lvl w:ilvl="1" w:tplc="240A0003" w:tentative="1">
-      <w:start w:val="1"/>
-      <w:numFmt w:val="bullet"/>
-      <w:lvlText w:val="o"/>
-      <w:lvlJc w:val="left"/>
-      <w:pPr>
-        <w:ind w:left="1440" w:hanging="360"/>
-      </w:pPr>
-      <w:rPr>
-        <w:rFonts w:ascii="Courier New" w:hAnsi="Courier New" w:cs="Courier New" w:hint="default"/>
-      </w:rPr>
-    </w:lvl>
-    <w:lvl w:ilvl="2" w:tplc="240A0005" w:tentative="1">
-      <w:start w:val="1"/>
-      <w:numFmt w:val="bullet"/>
-      <w:lvlText w:val=""/>
-      <w:lvlJc w:val="left"/>
-      <w:pPr>
-        <w:ind w:left="2160" w:hanging="360"/>
-      </w:pPr>
-      <w:rPr>
-        <w:rFonts w:ascii="Wingdings" w:hAnsi="Wingdings" w:hint="default"/>
-      </w:rPr>
-    </w:lvl>
-    <w:lvl w:ilvl="3" w:tplc="240A0001" w:tentative="1">
-      <w:start w:val="1"/>
-      <w:numFmt w:val="bullet"/>
-      <w:lvlText w:val=""/>
-      <w:lvlJc w:val="left"/>
-      <w:pPr>
-        <w:ind w:left="2880" w:hanging="360"/>
-      </w:pPr>
-      <w:rPr>
-        <w:rFonts w:ascii="Symbol" w:hAnsi="Symbol" w:hint="default"/>
-      </w:rPr>
-    </w:lvl>
-    <w:lvl w:ilvl="4" w:tplc="240A0003" w:tentative="1">
-      <w:start w:val="1"/>
-      <w:numFmt w:val="bullet"/>
-      <w:lvlText w:val="o"/>
-      <w:lvlJc w:val="left"/>
-      <w:pPr>
-        <w:ind w:left="3600" w:hanging="360"/>
-      </w:pPr>
-      <w:rPr>
-        <w:rFonts w:ascii="Courier New" w:hAnsi="Courier New" w:cs="Courier New" w:hint="default"/>
-      </w:rPr>
-    </w:lvl>
-    <w:lvl w:ilvl="5" w:tplc="240A0005" w:tentative="1">
-      <w:start w:val="1"/>
-      <w:numFmt w:val="bullet"/>
-      <w:lvlText w:val=""/>
-      <w:lvlJc w:val="left"/>
-      <w:pPr>
-        <w:ind w:left="4320" w:hanging="360"/>
-      </w:pPr>
-      <w:rPr>
-        <w:rFonts w:ascii="Wingdings" w:hAnsi="Wingdings" w:hint="default"/>
-      </w:rPr>
-    </w:lvl>
-    <w:lvl w:ilvl="6" w:tplc="240A0001" w:tentative="1">
-      <w:start w:val="1"/>
-      <w:numFmt w:val="bullet"/>
-      <w:lvlText w:val=""/>
-      <w:lvlJc w:val="left"/>
-      <w:pPr>
-        <w:ind w:left="5040" w:hanging="360"/>
-      </w:pPr>
-      <w:rPr>
-        <w:rFonts w:ascii="Symbol" w:hAnsi="Symbol" w:hint="default"/>
-      </w:rPr>
-    </w:lvl>
-    <w:lvl w:ilvl="7" w:tplc="240A0003" w:tentative="1">
-      <w:start w:val="1"/>
-      <w:numFmt w:val="bullet"/>
-      <w:lvlText w:val="o"/>
-      <w:lvlJc w:val="left"/>
-      <w:pPr>
-        <w:ind w:left="5760" w:hanging="360"/>
-      </w:pPr>
-      <w:rPr>
-        <w:rFonts w:ascii="Courier New" w:hAnsi="Courier New" w:cs="Courier New" w:hint="default"/>
-      </w:rPr>
-    </w:lvl>
-    <w:lvl w:ilvl="8" w:tplc="240A0005" w:tentative="1">
-      <w:start w:val="1"/>
-      <w:numFmt w:val="bullet"/>
-      <w:lvlText w:val=""/>
-      <w:lvlJc w:val="left"/>
-      <w:pPr>
-        <w:ind w:left="6480" w:hanging="360"/>
-      </w:pPr>
-      <w:rPr>
-        <w:rFonts w:ascii="Wingdings" w:hAnsi="Wingdings" w:hint="default"/>
-      </w:rPr>
-    </w:lvl>
-  </w:abstractNum>
-  <w:abstractNum w:abstractNumId="25" w15:restartNumberingAfterBreak="0">
-    <w:nsid w:val="7961623C"/>
-    <w:multiLevelType w:val="multilevel"/>
-    <w:tmpl w:val="C7B4F120"/>
-    <w:lvl w:ilvl="0">
-      <w:start w:val="1"/>
-      <w:numFmt w:val="bullet"/>
-      <w:lvlText w:val=""/>
-      <w:lvlJc w:val="left"/>
-      <w:pPr>
-        <w:tabs>
-          <w:tab w:val="num" w:pos="720"/>
-        </w:tabs>
-        <w:ind w:left="720" w:hanging="360"/>
-      </w:pPr>
-      <w:rPr>
-        <w:rFonts w:ascii="Symbol" w:hAnsi="Symbol" w:hint="default"/>
-        <w:sz w:val="20"/>
-      </w:rPr>
-    </w:lvl>
-    <w:lvl w:ilvl="1">
-      <w:start w:val="1"/>
-      <w:numFmt w:val="bullet"/>
-      <w:lvlText w:val=""/>
-      <w:lvlJc w:val="left"/>
-      <w:pPr>
-        <w:tabs>
-          <w:tab w:val="num" w:pos="1440"/>
-        </w:tabs>
-        <w:ind w:left="1440" w:hanging="360"/>
-      </w:pPr>
-      <w:rPr>
-        <w:rFonts w:ascii="Symbol" w:hAnsi="Symbol" w:hint="default"/>
-        <w:sz w:val="20"/>
-      </w:rPr>
-    </w:lvl>
-    <w:lvl w:ilvl="2" w:tentative="1">
-      <w:start w:val="1"/>
-      <w:numFmt w:val="bullet"/>
-      <w:lvlText w:val=""/>
-      <w:lvlJc w:val="left"/>
-      <w:pPr>
-        <w:tabs>
-          <w:tab w:val="num" w:pos="2160"/>
-        </w:tabs>
-        <w:ind w:left="2160" w:hanging="360"/>
-      </w:pPr>
-      <w:rPr>
-        <w:rFonts w:ascii="Symbol" w:hAnsi="Symbol" w:hint="default"/>
-        <w:sz w:val="20"/>
-      </w:rPr>
-    </w:lvl>
-    <w:lvl w:ilvl="3" w:tentative="1">
-      <w:start w:val="1"/>
-      <w:numFmt w:val="bullet"/>
-      <w:lvlText w:val=""/>
-      <w:lvlJc w:val="left"/>
-      <w:pPr>
-        <w:tabs>
-          <w:tab w:val="num" w:pos="2880"/>
-        </w:tabs>
-        <w:ind w:left="2880" w:hanging="360"/>
-      </w:pPr>
-      <w:rPr>
-        <w:rFonts w:ascii="Symbol" w:hAnsi="Symbol" w:hint="default"/>
-        <w:sz w:val="20"/>
-      </w:rPr>
-    </w:lvl>
-    <w:lvl w:ilvl="4" w:tentative="1">
-      <w:start w:val="1"/>
-      <w:numFmt w:val="bullet"/>
-      <w:lvlText w:val=""/>
-      <w:lvlJc w:val="left"/>
-      <w:pPr>
-        <w:tabs>
-          <w:tab w:val="num" w:pos="3600"/>
-        </w:tabs>
-        <w:ind w:left="3600" w:hanging="360"/>
-      </w:pPr>
-      <w:rPr>
-        <w:rFonts w:ascii="Symbol" w:hAnsi="Symbol" w:hint="default"/>
-        <w:sz w:val="20"/>
-      </w:rPr>
-    </w:lvl>
-    <w:lvl w:ilvl="5" w:tentative="1">
-      <w:start w:val="1"/>
-      <w:numFmt w:val="bullet"/>
-      <w:lvlText w:val=""/>
-      <w:lvlJc w:val="left"/>
-      <w:pPr>
-        <w:tabs>
-          <w:tab w:val="num" w:pos="4320"/>
-        </w:tabs>
-        <w:ind w:left="4320" w:hanging="360"/>
-      </w:pPr>
-      <w:rPr>
-        <w:rFonts w:ascii="Symbol" w:hAnsi="Symbol" w:hint="default"/>
-        <w:sz w:val="20"/>
-      </w:rPr>
-    </w:lvl>
-    <w:lvl w:ilvl="6" w:tentative="1">
-      <w:start w:val="1"/>
-      <w:numFmt w:val="bullet"/>
-      <w:lvlText w:val=""/>
-      <w:lvlJc w:val="left"/>
-      <w:pPr>
-        <w:tabs>
-          <w:tab w:val="num" w:pos="5040"/>
-        </w:tabs>
-        <w:ind w:left="5040" w:hanging="360"/>
-      </w:pPr>
-      <w:rPr>
-        <w:rFonts w:ascii="Symbol" w:hAnsi="Symbol" w:hint="default"/>
-        <w:sz w:val="20"/>
-      </w:rPr>
-    </w:lvl>
-    <w:lvl w:ilvl="7" w:tentative="1">
-      <w:start w:val="1"/>
-      <w:numFmt w:val="bullet"/>
-      <w:lvlText w:val=""/>
-      <w:lvlJc w:val="left"/>
-      <w:pPr>
-        <w:tabs>
-          <w:tab w:val="num" w:pos="5760"/>
-        </w:tabs>
-        <w:ind w:left="5760" w:hanging="360"/>
-      </w:pPr>
-      <w:rPr>
-        <w:rFonts w:ascii="Symbol" w:hAnsi="Symbol" w:hint="default"/>
-        <w:sz w:val="20"/>
-      </w:rPr>
-    </w:lvl>
-    <w:lvl w:ilvl="8" w:tentative="1">
-      <w:start w:val="1"/>
-      <w:numFmt w:val="bullet"/>
-      <w:lvlText w:val=""/>
-      <w:lvlJc w:val="left"/>
-      <w:pPr>
-        <w:tabs>
-          <w:tab w:val="num" w:pos="6480"/>
-        </w:tabs>
-        <w:ind w:left="6480" w:hanging="360"/>
-      </w:pPr>
-      <w:rPr>
-        <w:rFonts w:ascii="Symbol" w:hAnsi="Symbol" w:hint="default"/>
-        <w:sz w:val="20"/>
-      </w:rPr>
-    </w:lvl>
-  </w:abstractNum>
-  <w:abstractNum w:abstractNumId="26" w15:restartNumberingAfterBreak="0">
+  <w:abstractNum w:abstractNumId="29" w15:restartNumberingAfterBreak="0">
     <w:nsid w:val="7DD52B63"/>
     <w:multiLevelType w:val="hybridMultilevel"/>
     <w:tmpl w:val="DF1E1F9A"/>
@@ -8237,7 +8888,7 @@
       <w:lvlText w:val=""/>
       <w:lvlJc w:val="left"/>
       <w:pPr>
-        <w:ind w:left="720" w:hanging="360"/>
+        <w:ind w:left="1068" w:hanging="360"/>
       </w:pPr>
       <w:rPr>
         <w:rFonts w:ascii="Symbol" w:hAnsi="Symbol" w:hint="default"/>
@@ -8249,7 +8900,7 @@
       <w:lvlText w:val="o"/>
       <w:lvlJc w:val="left"/>
       <w:pPr>
-        <w:ind w:left="1440" w:hanging="360"/>
+        <w:ind w:left="1788" w:hanging="360"/>
       </w:pPr>
       <w:rPr>
         <w:rFonts w:ascii="Courier New" w:hAnsi="Courier New" w:cs="Courier New" w:hint="default"/>
@@ -8261,7 +8912,7 @@
       <w:lvlText w:val=""/>
       <w:lvlJc w:val="left"/>
       <w:pPr>
-        <w:ind w:left="2160" w:hanging="360"/>
+        <w:ind w:left="2508" w:hanging="360"/>
       </w:pPr>
       <w:rPr>
         <w:rFonts w:ascii="Wingdings" w:hAnsi="Wingdings" w:hint="default"/>
@@ -8273,7 +8924,7 @@
       <w:lvlText w:val=""/>
       <w:lvlJc w:val="left"/>
       <w:pPr>
-        <w:ind w:left="2880" w:hanging="360"/>
+        <w:ind w:left="3228" w:hanging="360"/>
       </w:pPr>
       <w:rPr>
         <w:rFonts w:ascii="Symbol" w:hAnsi="Symbol" w:hint="default"/>
@@ -8285,7 +8936,7 @@
       <w:lvlText w:val="o"/>
       <w:lvlJc w:val="left"/>
       <w:pPr>
-        <w:ind w:left="3600" w:hanging="360"/>
+        <w:ind w:left="3948" w:hanging="360"/>
       </w:pPr>
       <w:rPr>
         <w:rFonts w:ascii="Courier New" w:hAnsi="Courier New" w:cs="Courier New" w:hint="default"/>
@@ -8297,7 +8948,7 @@
       <w:lvlText w:val=""/>
       <w:lvlJc w:val="left"/>
       <w:pPr>
-        <w:ind w:left="4320" w:hanging="360"/>
+        <w:ind w:left="4668" w:hanging="360"/>
       </w:pPr>
       <w:rPr>
         <w:rFonts w:ascii="Wingdings" w:hAnsi="Wingdings" w:hint="default"/>
@@ -8309,7 +8960,7 @@
       <w:lvlText w:val=""/>
       <w:lvlJc w:val="left"/>
       <w:pPr>
-        <w:ind w:left="5040" w:hanging="360"/>
+        <w:ind w:left="5388" w:hanging="360"/>
       </w:pPr>
       <w:rPr>
         <w:rFonts w:ascii="Symbol" w:hAnsi="Symbol" w:hint="default"/>
@@ -8321,7 +8972,7 @@
       <w:lvlText w:val="o"/>
       <w:lvlJc w:val="left"/>
       <w:pPr>
-        <w:ind w:left="5760" w:hanging="360"/>
+        <w:ind w:left="6108" w:hanging="360"/>
       </w:pPr>
       <w:rPr>
         <w:rFonts w:ascii="Courier New" w:hAnsi="Courier New" w:cs="Courier New" w:hint="default"/>
@@ -8333,7 +8984,7 @@
       <w:lvlText w:val=""/>
       <w:lvlJc w:val="left"/>
       <w:pPr>
-        <w:ind w:left="6480" w:hanging="360"/>
+        <w:ind w:left="6828" w:hanging="360"/>
       </w:pPr>
       <w:rPr>
         <w:rFonts w:ascii="Wingdings" w:hAnsi="Wingdings" w:hint="default"/>
@@ -8341,85 +8992,94 @@
     </w:lvl>
   </w:abstractNum>
   <w:num w:numId="1">
+    <w:abstractNumId w:val="20"/>
+  </w:num>
+  <w:num w:numId="2">
+    <w:abstractNumId w:val="18"/>
+  </w:num>
+  <w:num w:numId="3">
+    <w:abstractNumId w:val="6"/>
+  </w:num>
+  <w:num w:numId="4">
+    <w:abstractNumId w:val="25"/>
+  </w:num>
+  <w:num w:numId="5">
+    <w:abstractNumId w:val="23"/>
+  </w:num>
+  <w:num w:numId="6">
+    <w:abstractNumId w:val="16"/>
+  </w:num>
+  <w:num w:numId="7">
+    <w:abstractNumId w:val="27"/>
+  </w:num>
+  <w:num w:numId="8">
+    <w:abstractNumId w:val="4"/>
+  </w:num>
+  <w:num w:numId="9">
+    <w:abstractNumId w:val="29"/>
+  </w:num>
+  <w:num w:numId="10">
+    <w:abstractNumId w:val="28"/>
+  </w:num>
+  <w:num w:numId="11">
+    <w:abstractNumId w:val="1"/>
+  </w:num>
+  <w:num w:numId="12">
+    <w:abstractNumId w:val="10"/>
+  </w:num>
+  <w:num w:numId="13">
+    <w:abstractNumId w:val="9"/>
+  </w:num>
+  <w:num w:numId="14">
+    <w:abstractNumId w:val="22"/>
+  </w:num>
+  <w:num w:numId="15">
+    <w:abstractNumId w:val="21"/>
+  </w:num>
+  <w:num w:numId="16">
+    <w:abstractNumId w:val="11"/>
+  </w:num>
+  <w:num w:numId="17">
+    <w:abstractNumId w:val="26"/>
+  </w:num>
+  <w:num w:numId="18">
+    <w:abstractNumId w:val="7"/>
+  </w:num>
+  <w:num w:numId="19">
+    <w:abstractNumId w:val="3"/>
+  </w:num>
+  <w:num w:numId="20">
     <w:abstractNumId w:val="17"/>
   </w:num>
-  <w:num w:numId="2">
+  <w:num w:numId="21">
+    <w:abstractNumId w:val="14"/>
+  </w:num>
+  <w:num w:numId="22">
+    <w:abstractNumId w:val="24"/>
+  </w:num>
+  <w:num w:numId="23">
+    <w:abstractNumId w:val="5"/>
+  </w:num>
+  <w:num w:numId="24">
+    <w:abstractNumId w:val="12"/>
+  </w:num>
+  <w:num w:numId="25">
+    <w:abstractNumId w:val="8"/>
+  </w:num>
+  <w:num w:numId="26">
+    <w:abstractNumId w:val="19"/>
+  </w:num>
+  <w:num w:numId="27">
+    <w:abstractNumId w:val="13"/>
+  </w:num>
+  <w:num w:numId="28">
     <w:abstractNumId w:val="15"/>
   </w:num>
-  <w:num w:numId="3">
-    <w:abstractNumId w:val="4"/>
-  </w:num>
-  <w:num w:numId="4">
-    <w:abstractNumId w:val="22"/>
-  </w:num>
-  <w:num w:numId="5">
-    <w:abstractNumId w:val="20"/>
-  </w:num>
-  <w:num w:numId="6">
-    <w:abstractNumId w:val="13"/>
-  </w:num>
-  <w:num w:numId="7">
-    <w:abstractNumId w:val="24"/>
-  </w:num>
-  <w:num w:numId="8">
-    <w:abstractNumId w:val="2"/>
-  </w:num>
-  <w:num w:numId="9">
-    <w:abstractNumId w:val="26"/>
-  </w:num>
-  <w:num w:numId="10">
-    <w:abstractNumId w:val="25"/>
-  </w:num>
-  <w:num w:numId="11">
+  <w:num w:numId="29">
     <w:abstractNumId w:val="0"/>
   </w:num>
-  <w:num w:numId="12">
-    <w:abstractNumId w:val="8"/>
-  </w:num>
-  <w:num w:numId="13">
-    <w:abstractNumId w:val="7"/>
-  </w:num>
-  <w:num w:numId="14">
-    <w:abstractNumId w:val="19"/>
-  </w:num>
-  <w:num w:numId="15">
-    <w:abstractNumId w:val="18"/>
-  </w:num>
-  <w:num w:numId="16">
-    <w:abstractNumId w:val="9"/>
-  </w:num>
-  <w:num w:numId="17">
-    <w:abstractNumId w:val="23"/>
-  </w:num>
-  <w:num w:numId="18">
-    <w:abstractNumId w:val="5"/>
-  </w:num>
-  <w:num w:numId="19">
-    <w:abstractNumId w:val="1"/>
-  </w:num>
-  <w:num w:numId="20">
-    <w:abstractNumId w:val="14"/>
-  </w:num>
-  <w:num w:numId="21">
-    <w:abstractNumId w:val="12"/>
-  </w:num>
-  <w:num w:numId="22">
-    <w:abstractNumId w:val="21"/>
-  </w:num>
-  <w:num w:numId="23">
-    <w:abstractNumId w:val="3"/>
-  </w:num>
-  <w:num w:numId="24">
-    <w:abstractNumId w:val="10"/>
-  </w:num>
-  <w:num w:numId="25">
-    <w:abstractNumId w:val="6"/>
-  </w:num>
-  <w:num w:numId="26">
-    <w:abstractNumId w:val="16"/>
-  </w:num>
-  <w:num w:numId="27">
-    <w:abstractNumId w:val="11"/>
+  <w:num w:numId="30">
+    <w:abstractNumId w:val="2"/>
   </w:num>
 </w:numbering>
 </file>
@@ -8887,7 +9547,6 @@
   <w:style w:type="character" w:default="1" w:styleId="Fuentedeprrafopredeter">
     <w:name w:val="Default Paragraph Font"/>
     <w:uiPriority w:val="1"/>
-    <w:semiHidden/>
     <w:unhideWhenUsed/>
   </w:style>
   <w:style w:type="table" w:default="1" w:styleId="Tablanormal">
